--- a/programming_language/graphical_and_system_functions/messagebox.docx
+++ b/programming_language/graphical_and_system_functions/messagebox.docx
@@ -1,10 +1,11 @@
 
 <file path=word/document.xml><?xml version="1.0" encoding="utf-8"?>
-<w:document xmlns:ve="http://schemas.openxmlformats.org/markup-compatibility/2006" xmlns:o="urn:schemas-microsoft-com:office:office" xmlns:r="http://schemas.openxmlformats.org/officeDocument/2006/relationships" xmlns:m="http://schemas.openxmlformats.org/officeDocument/2006/math" xmlns:v="urn:schemas-microsoft-com:vml" xmlns:wp="http://schemas.openxmlformats.org/drawingml/2006/wordprocessingDrawing" xmlns:w10="urn:schemas-microsoft-com:office:word" xmlns:w="http://schemas.openxmlformats.org/wordprocessingml/2006/main" xmlns:wne="http://schemas.microsoft.com/office/word/2006/wordml">
+<w:document xmlns:wpc="http://schemas.microsoft.com/office/word/2010/wordprocessingCanvas" xmlns:mc="http://schemas.openxmlformats.org/markup-compatibility/2006" xmlns:o="urn:schemas-microsoft-com:office:office" xmlns:r="http://schemas.openxmlformats.org/officeDocument/2006/relationships" xmlns:m="http://schemas.openxmlformats.org/officeDocument/2006/math" xmlns:v="urn:schemas-microsoft-com:vml" xmlns:wp14="http://schemas.microsoft.com/office/word/2010/wordprocessingDrawing" xmlns:wp="http://schemas.openxmlformats.org/drawingml/2006/wordprocessingDrawing" xmlns:w10="urn:schemas-microsoft-com:office:word" xmlns:w="http://schemas.openxmlformats.org/wordprocessingml/2006/main" xmlns:w14="http://schemas.microsoft.com/office/word/2010/wordml" xmlns:w15="http://schemas.microsoft.com/office/word/2012/wordml" xmlns:wpg="http://schemas.microsoft.com/office/word/2010/wordprocessingGroup" xmlns:wpi="http://schemas.microsoft.com/office/word/2010/wordprocessingInk" xmlns:wne="http://schemas.microsoft.com/office/word/2006/wordml" xmlns:wps="http://schemas.microsoft.com/office/word/2010/wordprocessingShape" mc:Ignorable="w14 w15 wp14">
   <w:body>
     <w:p>
       <w:pPr>
         <w:rPr>
+          <w:rFonts w:ascii="Cambria" w:hAnsi="Cambria" w:cs="Consolas"/>
           <w:b/>
           <w:color w:val="0000FF"/>
           <w:sz w:val="36"/>
@@ -15,6 +16,7 @@
       <w:proofErr w:type="gramStart"/>
       <w:r>
         <w:rPr>
+          <w:rFonts w:ascii="Cambria" w:hAnsi="Cambria" w:cs="Consolas"/>
           <w:b/>
           <w:color w:val="0000FF"/>
           <w:sz w:val="36"/>
@@ -29,35 +31,41 @@
     <w:p>
       <w:pPr>
         <w:rPr>
+          <w:rFonts w:ascii="Cambria" w:hAnsi="Cambria" w:cs="Consolas"/>
           <w:color w:val="0000FF"/>
         </w:rPr>
       </w:pPr>
       <w:r>
         <w:rPr>
+          <w:rFonts w:ascii="Cambria" w:hAnsi="Cambria" w:cs="Consolas"/>
           <w:color w:val="0000FF"/>
         </w:rPr>
         <w:t>Ф</w:t>
       </w:r>
       <w:r>
         <w:rPr>
+          <w:rFonts w:ascii="Cambria" w:hAnsi="Cambria" w:cs="Consolas"/>
           <w:color w:val="0000FF"/>
         </w:rPr>
         <w:t>ункция</w:t>
       </w:r>
       <w:r>
         <w:rPr>
+          <w:rFonts w:ascii="Cambria" w:hAnsi="Cambria" w:cs="Consolas"/>
           <w:color w:val="0000FF"/>
         </w:rPr>
         <w:t xml:space="preserve"> </w:t>
       </w:r>
       <w:r>
         <w:rPr>
+          <w:rFonts w:ascii="Cambria" w:hAnsi="Cambria" w:cs="Consolas"/>
           <w:color w:val="0000FF"/>
         </w:rPr>
         <w:t>вывода системного окна сообщений</w:t>
       </w:r>
       <w:r>
         <w:rPr>
+          <w:rFonts w:ascii="Cambria" w:hAnsi="Cambria" w:cs="Consolas"/>
           <w:color w:val="0000FF"/>
         </w:rPr>
         <w:t>.</w:t>
@@ -66,11 +74,13 @@
     <w:p>
       <w:pPr>
         <w:rPr>
+          <w:rFonts w:ascii="Cambria" w:hAnsi="Cambria" w:cs="Consolas"/>
           <w:color w:val="4F81BD"/>
         </w:rPr>
       </w:pPr>
       <w:r>
         <w:rPr>
+          <w:rFonts w:ascii="Cambria" w:hAnsi="Cambria" w:cs="Consolas"/>
           <w:color w:val="0070C0"/>
         </w:rPr>
         <w:pict>
@@ -78,22 +88,31 @@
         </w:pict>
       </w:r>
     </w:p>
-    <w:p/>
+    <w:p>
+      <w:pPr>
+        <w:rPr>
+          <w:rFonts w:ascii="Cambria" w:hAnsi="Cambria" w:cs="Consolas"/>
+        </w:rPr>
+      </w:pPr>
+    </w:p>
     <w:p>
       <w:pPr>
         <w:spacing w:line="360" w:lineRule="auto"/>
         <w:rPr>
+          <w:rFonts w:ascii="Cambria" w:hAnsi="Cambria" w:cs="Consolas"/>
           <w:b/>
         </w:rPr>
       </w:pPr>
       <w:r>
         <w:rPr>
+          <w:rFonts w:ascii="Cambria" w:hAnsi="Cambria" w:cs="Consolas"/>
           <w:b/>
         </w:rPr>
         <w:t>Синтаксис</w:t>
       </w:r>
       <w:r>
         <w:rPr>
+          <w:rFonts w:ascii="Cambria" w:hAnsi="Cambria" w:cs="Consolas"/>
           <w:b/>
         </w:rPr>
         <w:t>:</w:t>
@@ -103,6 +122,7 @@
       <w:pPr>
         <w:spacing w:line="360" w:lineRule="auto"/>
         <w:rPr>
+          <w:rFonts w:ascii="Cambria" w:hAnsi="Cambria" w:cs="Consolas"/>
           <w:b/>
           <w:lang w:val="en-US"/>
         </w:rPr>
@@ -111,7 +131,7 @@
       <w:proofErr w:type="gramStart"/>
       <w:r>
         <w:rPr>
-          <w:rFonts w:ascii="Courier New" w:hAnsi="Courier New" w:cs="Courier New"/>
+          <w:rFonts w:ascii="Cambria" w:hAnsi="Cambria" w:cs="Consolas"/>
           <w:b/>
           <w:szCs w:val="24"/>
           <w:lang w:val="en-US"/>
@@ -121,7 +141,7 @@
       <w:proofErr w:type="spellEnd"/>
       <w:r>
         <w:rPr>
-          <w:rFonts w:ascii="Courier New" w:hAnsi="Courier New" w:cs="Courier New"/>
+          <w:rFonts w:ascii="Cambria" w:hAnsi="Cambria" w:cs="Consolas"/>
           <w:szCs w:val="24"/>
           <w:lang w:val="en-US"/>
         </w:rPr>
@@ -131,7 +151,7 @@
       <w:proofErr w:type="gramEnd"/>
       <w:r>
         <w:rPr>
-          <w:rFonts w:ascii="Courier New" w:hAnsi="Courier New" w:cs="Courier New"/>
+          <w:rFonts w:ascii="Cambria" w:hAnsi="Cambria" w:cs="Consolas"/>
           <w:i/>
           <w:szCs w:val="24"/>
           <w:lang w:val="en-US"/>
@@ -141,7 +161,7 @@
       <w:proofErr w:type="spellEnd"/>
       <w:r>
         <w:rPr>
-          <w:rFonts w:ascii="Courier New" w:hAnsi="Courier New" w:cs="Courier New"/>
+          <w:rFonts w:ascii="Cambria" w:hAnsi="Cambria" w:cs="Consolas"/>
           <w:szCs w:val="24"/>
           <w:lang w:val="en-US"/>
         </w:rPr>
@@ -149,7 +169,7 @@
       </w:r>
       <w:r>
         <w:rPr>
-          <w:rFonts w:ascii="Courier New" w:hAnsi="Courier New" w:cs="Courier New"/>
+          <w:rFonts w:ascii="Cambria" w:hAnsi="Cambria" w:cs="Consolas"/>
           <w:i/>
           <w:szCs w:val="24"/>
           <w:lang w:val="en-US"/>
@@ -158,7 +178,7 @@
       </w:r>
       <w:r>
         <w:rPr>
-          <w:rFonts w:ascii="Courier New" w:hAnsi="Courier New" w:cs="Courier New"/>
+          <w:rFonts w:ascii="Cambria" w:hAnsi="Cambria" w:cs="Consolas"/>
           <w:szCs w:val="24"/>
           <w:lang w:val="en-US"/>
         </w:rPr>
@@ -166,7 +186,7 @@
       </w:r>
       <w:r>
         <w:rPr>
-          <w:rFonts w:ascii="Courier New" w:hAnsi="Courier New" w:cs="Courier New"/>
+          <w:rFonts w:ascii="Cambria" w:hAnsi="Cambria" w:cs="Consolas"/>
           <w:i/>
           <w:szCs w:val="24"/>
           <w:lang w:val="en-US"/>
@@ -175,7 +195,7 @@
       </w:r>
       <w:r>
         <w:rPr>
-          <w:rFonts w:ascii="Courier New" w:hAnsi="Courier New" w:cs="Courier New"/>
+          <w:rFonts w:ascii="Cambria" w:hAnsi="Cambria" w:cs="Consolas"/>
           <w:szCs w:val="24"/>
           <w:lang w:val="en-US"/>
         </w:rPr>
@@ -186,6 +206,7 @@
       <w:pPr>
         <w:spacing w:line="360" w:lineRule="auto"/>
         <w:rPr>
+          <w:rFonts w:ascii="Cambria" w:hAnsi="Cambria" w:cs="Consolas"/>
           <w:b/>
           <w:lang w:val="en-US"/>
         </w:rPr>
@@ -194,7 +215,7 @@
       <w:proofErr w:type="gramStart"/>
       <w:r>
         <w:rPr>
-          <w:rFonts w:ascii="Courier New" w:hAnsi="Courier New" w:cs="Courier New"/>
+          <w:rFonts w:ascii="Cambria" w:hAnsi="Cambria" w:cs="Consolas"/>
           <w:b/>
           <w:szCs w:val="24"/>
           <w:lang w:val="en-US"/>
@@ -204,7 +225,7 @@
       <w:proofErr w:type="spellEnd"/>
       <w:r>
         <w:rPr>
-          <w:rFonts w:ascii="Courier New" w:hAnsi="Courier New" w:cs="Courier New"/>
+          <w:rFonts w:ascii="Cambria" w:hAnsi="Cambria" w:cs="Consolas"/>
           <w:szCs w:val="24"/>
           <w:lang w:val="en-US"/>
         </w:rPr>
@@ -214,7 +235,7 @@
       <w:proofErr w:type="gramEnd"/>
       <w:r>
         <w:rPr>
-          <w:rFonts w:ascii="Courier New" w:hAnsi="Courier New" w:cs="Courier New"/>
+          <w:rFonts w:ascii="Cambria" w:hAnsi="Cambria" w:cs="Consolas"/>
           <w:i/>
           <w:szCs w:val="24"/>
           <w:lang w:val="en-US"/>
@@ -224,7 +245,7 @@
       <w:proofErr w:type="spellEnd"/>
       <w:r>
         <w:rPr>
-          <w:rFonts w:ascii="Courier New" w:hAnsi="Courier New" w:cs="Courier New"/>
+          <w:rFonts w:ascii="Cambria" w:hAnsi="Cambria" w:cs="Consolas"/>
           <w:szCs w:val="24"/>
           <w:lang w:val="en-US"/>
         </w:rPr>
@@ -232,7 +253,7 @@
       </w:r>
       <w:r>
         <w:rPr>
-          <w:rFonts w:ascii="Courier New" w:hAnsi="Courier New" w:cs="Courier New"/>
+          <w:rFonts w:ascii="Cambria" w:hAnsi="Cambria" w:cs="Consolas"/>
           <w:i/>
           <w:szCs w:val="24"/>
           <w:lang w:val="en-US"/>
@@ -241,7 +262,7 @@
       </w:r>
       <w:r>
         <w:rPr>
-          <w:rFonts w:ascii="Courier New" w:hAnsi="Courier New" w:cs="Courier New"/>
+          <w:rFonts w:ascii="Cambria" w:hAnsi="Cambria" w:cs="Consolas"/>
           <w:szCs w:val="24"/>
           <w:lang w:val="en-US"/>
         </w:rPr>
@@ -249,7 +270,7 @@
       </w:r>
       <w:r>
         <w:rPr>
-          <w:rFonts w:ascii="Courier New" w:hAnsi="Courier New" w:cs="Courier New"/>
+          <w:rFonts w:ascii="Cambria" w:hAnsi="Cambria" w:cs="Consolas"/>
           <w:i/>
           <w:szCs w:val="24"/>
           <w:lang w:val="en-US"/>
@@ -258,7 +279,7 @@
       </w:r>
       <w:r>
         <w:rPr>
-          <w:rFonts w:ascii="Courier New" w:hAnsi="Courier New" w:cs="Courier New"/>
+          <w:rFonts w:ascii="Cambria" w:hAnsi="Cambria" w:cs="Consolas"/>
           <w:szCs w:val="24"/>
           <w:lang w:val="en-US"/>
         </w:rPr>
@@ -267,7 +288,7 @@
       <w:proofErr w:type="spellStart"/>
       <w:r>
         <w:rPr>
-          <w:rFonts w:ascii="Courier New" w:hAnsi="Courier New" w:cs="Courier New"/>
+          <w:rFonts w:ascii="Cambria" w:hAnsi="Cambria" w:cs="Consolas"/>
           <w:i/>
           <w:szCs w:val="24"/>
           <w:lang w:val="en-US"/>
@@ -277,7 +298,7 @@
       <w:proofErr w:type="spellEnd"/>
       <w:r>
         <w:rPr>
-          <w:rFonts w:ascii="Courier New" w:hAnsi="Courier New" w:cs="Courier New"/>
+          <w:rFonts w:ascii="Cambria" w:hAnsi="Cambria" w:cs="Consolas"/>
           <w:szCs w:val="24"/>
           <w:lang w:val="en-US"/>
         </w:rPr>
@@ -285,7 +306,7 @@
       </w:r>
       <w:r>
         <w:rPr>
-          <w:rFonts w:ascii="Courier New" w:hAnsi="Courier New" w:cs="Courier New"/>
+          <w:rFonts w:ascii="Cambria" w:hAnsi="Cambria" w:cs="Consolas"/>
           <w:szCs w:val="24"/>
           <w:lang w:val="en-US"/>
         </w:rPr>
@@ -296,6 +317,7 @@
       <w:pPr>
         <w:spacing w:line="360" w:lineRule="auto"/>
         <w:rPr>
+          <w:rFonts w:ascii="Cambria" w:hAnsi="Cambria" w:cs="Consolas"/>
           <w:i/>
           <w:lang w:val="en-US"/>
         </w:rPr>
@@ -305,30 +327,30 @@
       <w:pPr>
         <w:spacing w:line="360" w:lineRule="auto"/>
         <w:rPr>
+          <w:rFonts w:ascii="Cambria" w:hAnsi="Cambria" w:cs="Consolas"/>
           <w:b/>
         </w:rPr>
       </w:pPr>
       <w:r>
         <w:rPr>
+          <w:rFonts w:ascii="Cambria" w:hAnsi="Cambria" w:cs="Consolas"/>
           <w:b/>
         </w:rPr>
-        <w:t>Аргументы</w:t>
-      </w:r>
-      <w:r>
-        <w:rPr>
-          <w:b/>
-        </w:rPr>
-        <w:t>:</w:t>
+        <w:t>Аргументы:</w:t>
       </w:r>
     </w:p>
     <w:p>
       <w:pPr>
         <w:spacing w:line="360" w:lineRule="auto"/>
+        <w:rPr>
+          <w:rFonts w:ascii="Cambria" w:hAnsi="Cambria" w:cs="Consolas"/>
+        </w:rPr>
       </w:pPr>
       <w:proofErr w:type="spellStart"/>
       <w:proofErr w:type="gramStart"/>
       <w:r>
         <w:rPr>
+          <w:rFonts w:ascii="Cambria" w:hAnsi="Cambria" w:cs="Consolas"/>
           <w:i/>
           <w:lang w:val="en-US"/>
         </w:rPr>
@@ -337,19 +359,23 @@
       <w:proofErr w:type="spellEnd"/>
       <w:proofErr w:type="gramEnd"/>
       <w:r>
-        <w:t xml:space="preserve"> – </w:t>
-      </w:r>
-      <w:r>
-        <w:t>текст в окне сообщений,</w:t>
+        <w:rPr>
+          <w:rFonts w:ascii="Cambria" w:hAnsi="Cambria" w:cs="Consolas"/>
+        </w:rPr>
+        <w:t xml:space="preserve"> – текст в окне сообщений,</w:t>
       </w:r>
     </w:p>
     <w:p>
       <w:pPr>
         <w:spacing w:line="360" w:lineRule="auto"/>
+        <w:rPr>
+          <w:rFonts w:ascii="Cambria" w:hAnsi="Cambria" w:cs="Consolas"/>
+        </w:rPr>
       </w:pPr>
       <w:proofErr w:type="gramStart"/>
       <w:r>
         <w:rPr>
+          <w:rFonts w:ascii="Cambria" w:hAnsi="Cambria" w:cs="Consolas"/>
           <w:i/>
           <w:lang w:val="en-US"/>
         </w:rPr>
@@ -357,19 +383,23 @@
       </w:r>
       <w:proofErr w:type="gramEnd"/>
       <w:r>
-        <w:t xml:space="preserve"> – </w:t>
-      </w:r>
-      <w:r>
-        <w:t>заголовок окна сообщений,</w:t>
+        <w:rPr>
+          <w:rFonts w:ascii="Cambria" w:hAnsi="Cambria" w:cs="Consolas"/>
+        </w:rPr>
+        <w:t xml:space="preserve"> – заголовок окна сообщений,</w:t>
       </w:r>
     </w:p>
     <w:p>
       <w:pPr>
         <w:spacing w:line="360" w:lineRule="auto"/>
+        <w:rPr>
+          <w:rFonts w:ascii="Cambria" w:hAnsi="Cambria" w:cs="Consolas"/>
+        </w:rPr>
       </w:pPr>
       <w:proofErr w:type="gramStart"/>
       <w:r>
         <w:rPr>
+          <w:rFonts w:ascii="Cambria" w:hAnsi="Cambria" w:cs="Consolas"/>
           <w:i/>
           <w:lang w:val="en-US"/>
         </w:rPr>
@@ -377,18 +407,22 @@
       </w:r>
       <w:proofErr w:type="gramEnd"/>
       <w:r>
-        <w:t xml:space="preserve"> – </w:t>
-      </w:r>
-      <w:r>
-        <w:t>тип окна сообщений,</w:t>
+        <w:rPr>
+          <w:rFonts w:ascii="Cambria" w:hAnsi="Cambria" w:cs="Consolas"/>
+        </w:rPr>
+        <w:t xml:space="preserve"> – тип окна сообщений,</w:t>
       </w:r>
     </w:p>
     <w:p>
       <w:pPr>
         <w:spacing w:line="360" w:lineRule="auto"/>
-      </w:pPr>
-      <w:r>
-        <w:rPr>
+        <w:rPr>
+          <w:rFonts w:ascii="Cambria" w:hAnsi="Cambria" w:cs="Consolas"/>
+        </w:rPr>
+      </w:pPr>
+      <w:r>
+        <w:rPr>
+          <w:rFonts w:ascii="Cambria" w:hAnsi="Cambria" w:cs="Consolas"/>
           <w:i/>
           <w:lang w:val="en-US"/>
         </w:rPr>
@@ -396,57 +430,62 @@
       </w:r>
       <w:r>
         <w:rPr>
+          <w:rFonts w:ascii="Cambria" w:hAnsi="Cambria" w:cs="Consolas"/>
           <w:i/>
         </w:rPr>
         <w:t>_</w:t>
       </w:r>
       <w:r>
         <w:rPr>
+          <w:rFonts w:ascii="Cambria" w:hAnsi="Cambria" w:cs="Consolas"/>
           <w:i/>
           <w:lang w:val="en-US"/>
         </w:rPr>
         <w:t>id</w:t>
       </w:r>
       <w:r>
-        <w:t xml:space="preserve"> – </w:t>
-      </w:r>
-      <w:r>
-        <w:t>идентификатор родительского окна.</w:t>
+        <w:rPr>
+          <w:rFonts w:ascii="Cambria" w:hAnsi="Cambria" w:cs="Consolas"/>
+        </w:rPr>
+        <w:t xml:space="preserve"> – идентификатор родительского окна.</w:t>
       </w:r>
     </w:p>
     <w:p>
       <w:pPr>
         <w:spacing w:line="360" w:lineRule="auto"/>
+        <w:rPr>
+          <w:rFonts w:ascii="Cambria" w:hAnsi="Cambria" w:cs="Consolas"/>
+        </w:rPr>
       </w:pPr>
     </w:p>
     <w:p>
       <w:pPr>
         <w:spacing w:line="360" w:lineRule="auto"/>
         <w:rPr>
+          <w:rFonts w:ascii="Cambria" w:hAnsi="Cambria" w:cs="Consolas"/>
           <w:b/>
         </w:rPr>
       </w:pPr>
       <w:r>
         <w:rPr>
+          <w:rFonts w:ascii="Cambria" w:hAnsi="Cambria" w:cs="Consolas"/>
           <w:b/>
         </w:rPr>
-        <w:t>Описание</w:t>
-      </w:r>
-      <w:r>
-        <w:rPr>
-          <w:b/>
-        </w:rPr>
-        <w:t>:</w:t>
+        <w:t>Описание:</w:t>
       </w:r>
     </w:p>
     <w:p>
       <w:pPr>
         <w:spacing w:line="360" w:lineRule="auto"/>
+        <w:rPr>
+          <w:rFonts w:ascii="Cambria" w:hAnsi="Cambria" w:cs="Consolas"/>
+        </w:rPr>
       </w:pPr>
       <w:proofErr w:type="spellStart"/>
       <w:proofErr w:type="gramStart"/>
       <w:r>
         <w:rPr>
+          <w:rFonts w:ascii="Cambria" w:hAnsi="Cambria" w:cs="Consolas"/>
           <w:i/>
           <w:szCs w:val="24"/>
           <w:lang w:val="en-US"/>
@@ -456,6 +495,7 @@
       <w:proofErr w:type="spellEnd"/>
       <w:r>
         <w:rPr>
+          <w:rFonts w:ascii="Cambria" w:hAnsi="Cambria" w:cs="Consolas"/>
           <w:i/>
           <w:szCs w:val="24"/>
         </w:rPr>
@@ -465,6 +505,7 @@
       <w:proofErr w:type="gramEnd"/>
       <w:r>
         <w:rPr>
+          <w:rFonts w:ascii="Cambria" w:hAnsi="Cambria" w:cs="Consolas"/>
           <w:i/>
           <w:szCs w:val="24"/>
           <w:lang w:val="en-US"/>
@@ -474,6 +515,7 @@
       <w:proofErr w:type="spellEnd"/>
       <w:r>
         <w:rPr>
+          <w:rFonts w:ascii="Cambria" w:hAnsi="Cambria" w:cs="Consolas"/>
           <w:i/>
           <w:szCs w:val="24"/>
         </w:rPr>
@@ -481,6 +523,7 @@
       </w:r>
       <w:r>
         <w:rPr>
+          <w:rFonts w:ascii="Cambria" w:hAnsi="Cambria" w:cs="Consolas"/>
           <w:i/>
           <w:szCs w:val="24"/>
           <w:lang w:val="en-US"/>
@@ -489,6 +532,7 @@
       </w:r>
       <w:r>
         <w:rPr>
+          <w:rFonts w:ascii="Cambria" w:hAnsi="Cambria" w:cs="Consolas"/>
           <w:i/>
           <w:szCs w:val="24"/>
         </w:rPr>
@@ -496,6 +540,7 @@
       </w:r>
       <w:r>
         <w:rPr>
+          <w:rFonts w:ascii="Cambria" w:hAnsi="Cambria" w:cs="Consolas"/>
           <w:i/>
           <w:szCs w:val="24"/>
           <w:lang w:val="en-US"/>
@@ -504,6 +549,7 @@
       </w:r>
       <w:r>
         <w:rPr>
+          <w:rFonts w:ascii="Cambria" w:hAnsi="Cambria" w:cs="Consolas"/>
           <w:i/>
           <w:szCs w:val="24"/>
         </w:rPr>
@@ -511,67 +557,74 @@
       </w:r>
       <w:r>
         <w:rPr>
-          <w:rFonts w:ascii="Courier New" w:hAnsi="Courier New" w:cs="Courier New"/>
+          <w:rFonts w:ascii="Cambria" w:hAnsi="Cambria" w:cs="Consolas"/>
           <w:szCs w:val="24"/>
         </w:rPr>
         <w:t xml:space="preserve"> </w:t>
       </w:r>
       <w:r>
         <w:rPr>
+          <w:rFonts w:ascii="Cambria" w:hAnsi="Cambria" w:cs="Consolas"/>
           <w:i/>
         </w:rPr>
         <w:t>–</w:t>
       </w:r>
       <w:r>
+        <w:rPr>
+          <w:rFonts w:ascii="Cambria" w:hAnsi="Cambria" w:cs="Consolas"/>
+        </w:rPr>
+        <w:t xml:space="preserve"> функция</w:t>
+      </w:r>
+      <w:r>
+        <w:rPr>
+          <w:rFonts w:ascii="Cambria" w:hAnsi="Cambria" w:cs="Consolas"/>
+        </w:rPr>
+        <w:t xml:space="preserve"> выводит системное окно сообщения</w:t>
+      </w:r>
+      <w:r>
+        <w:rPr>
+          <w:rFonts w:ascii="Cambria" w:hAnsi="Cambria" w:cs="Consolas"/>
+        </w:rPr>
+        <w:t xml:space="preserve"> типа </w:t>
+      </w:r>
+      <w:r>
+        <w:rPr>
+          <w:rFonts w:ascii="Cambria" w:hAnsi="Cambria" w:cs="Consolas"/>
+          <w:i/>
+          <w:lang w:val="en-US"/>
+        </w:rPr>
+        <w:t>type</w:t>
+      </w:r>
+      <w:r>
+        <w:rPr>
+          <w:rFonts w:ascii="Cambria" w:hAnsi="Cambria" w:cs="Consolas"/>
+        </w:rPr>
         <w:t xml:space="preserve"> </w:t>
       </w:r>
       <w:r>
-        <w:t>функция</w:t>
-      </w:r>
-      <w:r>
-        <w:t xml:space="preserve"> </w:t>
-      </w:r>
-      <w:r>
-        <w:t>выводит системное окно сообщения</w:t>
-      </w:r>
-      <w:r>
-        <w:t xml:space="preserve"> </w:t>
-      </w:r>
-      <w:r>
-        <w:t>типа</w:t>
-      </w:r>
-      <w:r>
-        <w:t xml:space="preserve"> </w:t>
-      </w:r>
-      <w:r>
-        <w:rPr>
-          <w:i/>
-          <w:lang w:val="en-US"/>
-        </w:rPr>
-        <w:t>type</w:t>
-      </w:r>
-      <w:r>
-        <w:t xml:space="preserve"> </w:t>
-      </w:r>
-      <w:r>
+        <w:rPr>
+          <w:rFonts w:ascii="Cambria" w:hAnsi="Cambria" w:cs="Consolas"/>
+        </w:rPr>
         <w:t xml:space="preserve">с заголовком </w:t>
       </w:r>
       <w:r>
         <w:rPr>
+          <w:rFonts w:ascii="Cambria" w:hAnsi="Cambria" w:cs="Consolas"/>
           <w:i/>
           <w:lang w:val="en-US"/>
         </w:rPr>
         <w:t>caps</w:t>
       </w:r>
       <w:r>
-        <w:t xml:space="preserve">, </w:t>
-      </w:r>
-      <w:r>
-        <w:t xml:space="preserve">текстом </w:t>
+        <w:rPr>
+          <w:rFonts w:ascii="Cambria" w:hAnsi="Cambria" w:cs="Consolas"/>
+        </w:rPr>
+        <w:t xml:space="preserve">, текстом </w:t>
       </w:r>
       <w:proofErr w:type="spellStart"/>
       <w:r>
         <w:rPr>
+          <w:rFonts w:ascii="Cambria" w:hAnsi="Cambria" w:cs="Consolas"/>
           <w:i/>
           <w:szCs w:val="24"/>
           <w:lang w:val="en-US"/>
@@ -580,17 +633,24 @@
       </w:r>
       <w:proofErr w:type="spellEnd"/>
       <w:r>
+        <w:rPr>
+          <w:rFonts w:ascii="Cambria" w:hAnsi="Cambria" w:cs="Consolas"/>
+        </w:rPr>
         <w:t>.</w:t>
       </w:r>
     </w:p>
     <w:p>
       <w:pPr>
         <w:spacing w:line="360" w:lineRule="auto"/>
+        <w:rPr>
+          <w:rFonts w:ascii="Cambria" w:hAnsi="Cambria" w:cs="Consolas"/>
+        </w:rPr>
       </w:pPr>
       <w:proofErr w:type="spellStart"/>
       <w:proofErr w:type="gramStart"/>
       <w:r>
         <w:rPr>
+          <w:rFonts w:ascii="Cambria" w:hAnsi="Cambria" w:cs="Consolas"/>
           <w:i/>
           <w:szCs w:val="24"/>
           <w:lang w:val="en-US"/>
@@ -600,6 +660,7 @@
       <w:proofErr w:type="spellEnd"/>
       <w:r>
         <w:rPr>
+          <w:rFonts w:ascii="Cambria" w:hAnsi="Cambria" w:cs="Consolas"/>
           <w:i/>
           <w:szCs w:val="24"/>
         </w:rPr>
@@ -609,6 +670,7 @@
       <w:proofErr w:type="gramEnd"/>
       <w:r>
         <w:rPr>
+          <w:rFonts w:ascii="Cambria" w:hAnsi="Cambria" w:cs="Consolas"/>
           <w:i/>
           <w:szCs w:val="24"/>
           <w:lang w:val="en-US"/>
@@ -618,6 +680,7 @@
       <w:proofErr w:type="spellEnd"/>
       <w:r>
         <w:rPr>
+          <w:rFonts w:ascii="Cambria" w:hAnsi="Cambria" w:cs="Consolas"/>
           <w:i/>
           <w:szCs w:val="24"/>
         </w:rPr>
@@ -625,6 +688,7 @@
       </w:r>
       <w:r>
         <w:rPr>
+          <w:rFonts w:ascii="Cambria" w:hAnsi="Cambria" w:cs="Consolas"/>
           <w:i/>
           <w:szCs w:val="24"/>
           <w:lang w:val="en-US"/>
@@ -633,6 +697,7 @@
       </w:r>
       <w:r>
         <w:rPr>
+          <w:rFonts w:ascii="Cambria" w:hAnsi="Cambria" w:cs="Consolas"/>
           <w:i/>
           <w:szCs w:val="24"/>
         </w:rPr>
@@ -640,6 +705,7 @@
       </w:r>
       <w:r>
         <w:rPr>
+          <w:rFonts w:ascii="Cambria" w:hAnsi="Cambria" w:cs="Consolas"/>
           <w:i/>
           <w:szCs w:val="24"/>
           <w:lang w:val="en-US"/>
@@ -648,6 +714,7 @@
       </w:r>
       <w:r>
         <w:rPr>
+          <w:rFonts w:ascii="Cambria" w:hAnsi="Cambria" w:cs="Consolas"/>
           <w:i/>
           <w:szCs w:val="24"/>
         </w:rPr>
@@ -655,6 +722,7 @@
       </w:r>
       <w:r>
         <w:rPr>
+          <w:rFonts w:ascii="Cambria" w:hAnsi="Cambria" w:cs="Consolas"/>
           <w:i/>
           <w:szCs w:val="24"/>
           <w:lang w:val="en-US"/>
@@ -663,6 +731,7 @@
       </w:r>
       <w:r>
         <w:rPr>
+          <w:rFonts w:ascii="Cambria" w:hAnsi="Cambria" w:cs="Consolas"/>
           <w:i/>
           <w:szCs w:val="24"/>
         </w:rPr>
@@ -670,6 +739,7 @@
       </w:r>
       <w:r>
         <w:rPr>
+          <w:rFonts w:ascii="Cambria" w:hAnsi="Cambria" w:cs="Consolas"/>
           <w:i/>
           <w:szCs w:val="24"/>
           <w:lang w:val="en-US"/>
@@ -678,6 +748,7 @@
       </w:r>
       <w:r>
         <w:rPr>
+          <w:rFonts w:ascii="Cambria" w:hAnsi="Cambria" w:cs="Consolas"/>
           <w:i/>
           <w:szCs w:val="24"/>
         </w:rPr>
@@ -685,303 +756,311 @@
       </w:r>
       <w:r>
         <w:rPr>
-          <w:rFonts w:ascii="Courier New" w:hAnsi="Courier New" w:cs="Courier New"/>
+          <w:rFonts w:ascii="Cambria" w:hAnsi="Cambria" w:cs="Consolas"/>
           <w:szCs w:val="24"/>
         </w:rPr>
         <w:t xml:space="preserve"> </w:t>
       </w:r>
       <w:r>
         <w:rPr>
+          <w:rFonts w:ascii="Cambria" w:hAnsi="Cambria" w:cs="Consolas"/>
           <w:i/>
         </w:rPr>
         <w:t>–</w:t>
       </w:r>
       <w:r>
+        <w:rPr>
+          <w:rFonts w:ascii="Cambria" w:hAnsi="Cambria" w:cs="Consolas"/>
+        </w:rPr>
+        <w:t xml:space="preserve"> функция выводит системное окно сообщения типа </w:t>
+      </w:r>
+      <w:r>
+        <w:rPr>
+          <w:rFonts w:ascii="Cambria" w:hAnsi="Cambria" w:cs="Consolas"/>
+          <w:i/>
+          <w:lang w:val="en-US"/>
+        </w:rPr>
+        <w:t>type</w:t>
+      </w:r>
+      <w:r>
+        <w:rPr>
+          <w:rFonts w:ascii="Cambria" w:hAnsi="Cambria" w:cs="Consolas"/>
+        </w:rPr>
+        <w:t xml:space="preserve"> с заголовком </w:t>
+      </w:r>
+      <w:r>
+        <w:rPr>
+          <w:rFonts w:ascii="Cambria" w:hAnsi="Cambria" w:cs="Consolas"/>
+          <w:i/>
+          <w:lang w:val="en-US"/>
+        </w:rPr>
+        <w:t>caps</w:t>
+      </w:r>
+      <w:r>
+        <w:rPr>
+          <w:rFonts w:ascii="Cambria" w:hAnsi="Cambria" w:cs="Consolas"/>
+        </w:rPr>
+        <w:t xml:space="preserve">, текстом </w:t>
+      </w:r>
+      <w:proofErr w:type="spellStart"/>
+      <w:r>
+        <w:rPr>
+          <w:rFonts w:ascii="Cambria" w:hAnsi="Cambria" w:cs="Consolas"/>
+          <w:i/>
+          <w:szCs w:val="24"/>
+          <w:lang w:val="en-US"/>
+        </w:rPr>
+        <w:t>str</w:t>
+      </w:r>
+      <w:proofErr w:type="spellEnd"/>
+      <w:r>
+        <w:rPr>
+          <w:rFonts w:ascii="Cambria" w:hAnsi="Cambria" w:cs="Consolas"/>
+        </w:rPr>
+        <w:t xml:space="preserve">. </w:t>
+      </w:r>
+      <w:r>
+        <w:rPr>
+          <w:rFonts w:ascii="Cambria" w:hAnsi="Cambria" w:cs="Consolas"/>
+          <w:i/>
+          <w:lang w:val="en-US"/>
+        </w:rPr>
+        <w:t>par</w:t>
+      </w:r>
+      <w:r>
+        <w:rPr>
+          <w:rFonts w:ascii="Cambria" w:hAnsi="Cambria" w:cs="Consolas"/>
+          <w:i/>
+        </w:rPr>
+        <w:t>_</w:t>
+      </w:r>
+      <w:r>
+        <w:rPr>
+          <w:rFonts w:ascii="Cambria" w:hAnsi="Cambria" w:cs="Consolas"/>
+          <w:i/>
+          <w:lang w:val="en-US"/>
+        </w:rPr>
+        <w:t>id</w:t>
+      </w:r>
+      <w:r>
+        <w:rPr>
+          <w:rFonts w:ascii="Cambria" w:hAnsi="Cambria" w:cs="Consolas"/>
+        </w:rPr>
         <w:t xml:space="preserve"> </w:t>
       </w:r>
       <w:r>
-        <w:t>функция</w:t>
-      </w:r>
-      <w:r>
-        <w:t xml:space="preserve"> </w:t>
-      </w:r>
-      <w:r>
-        <w:t>выводит системное окно сообщения</w:t>
-      </w:r>
-      <w:r>
-        <w:t xml:space="preserve"> </w:t>
-      </w:r>
-      <w:r>
-        <w:t>типа</w:t>
-      </w:r>
-      <w:r>
-        <w:t xml:space="preserve"> </w:t>
-      </w:r>
-      <w:r>
-        <w:rPr>
-          <w:i/>
-          <w:lang w:val="en-US"/>
-        </w:rPr>
-        <w:t>type</w:t>
-      </w:r>
-      <w:r>
-        <w:t xml:space="preserve"> с заголовком </w:t>
-      </w:r>
-      <w:r>
-        <w:rPr>
-          <w:i/>
-          <w:lang w:val="en-US"/>
-        </w:rPr>
-        <w:t>caps</w:t>
-      </w:r>
-      <w:r>
-        <w:t xml:space="preserve">, </w:t>
-      </w:r>
-      <w:r>
-        <w:t xml:space="preserve">текстом </w:t>
-      </w:r>
-      <w:proofErr w:type="spellStart"/>
-      <w:r>
-        <w:rPr>
-          <w:i/>
-          <w:szCs w:val="24"/>
-          <w:lang w:val="en-US"/>
-        </w:rPr>
-        <w:t>str</w:t>
-      </w:r>
-      <w:proofErr w:type="spellEnd"/>
-      <w:r>
+        <w:rPr>
+          <w:rFonts w:ascii="Cambria" w:hAnsi="Cambria" w:cs="Consolas"/>
+          <w:i/>
+        </w:rPr>
+        <w:t>–</w:t>
+      </w:r>
+      <w:r>
+        <w:rPr>
+          <w:rFonts w:ascii="Cambria" w:hAnsi="Cambria" w:cs="Consolas"/>
+        </w:rPr>
+        <w:t xml:space="preserve"> идентификатор родительского окна сообщения.</w:t>
+      </w:r>
+    </w:p>
+    <w:p>
+      <w:pPr>
+        <w:spacing w:line="360" w:lineRule="auto"/>
+        <w:rPr>
+          <w:rFonts w:ascii="Cambria" w:hAnsi="Cambria" w:cs="Consolas"/>
+        </w:rPr>
+      </w:pPr>
+      <w:r>
+        <w:rPr>
+          <w:rFonts w:ascii="Cambria" w:hAnsi="Cambria" w:cs="Consolas"/>
+        </w:rPr>
+        <w:t>Тип окна сообщения определяет, каки</w:t>
+      </w:r>
+      <w:r>
+        <w:rPr>
+          <w:rFonts w:ascii="Cambria" w:hAnsi="Cambria" w:cs="Consolas"/>
+        </w:rPr>
+        <w:t>е кнопки отображаются в окне сообщений:</w:t>
+      </w:r>
+    </w:p>
+    <w:p>
+      <w:pPr>
+        <w:spacing w:line="360" w:lineRule="auto"/>
+        <w:rPr>
+          <w:rFonts w:ascii="Cambria" w:hAnsi="Cambria" w:cs="Consolas"/>
+        </w:rPr>
+      </w:pPr>
+      <w:r>
+        <w:rPr>
+          <w:rFonts w:ascii="Cambria" w:hAnsi="Cambria" w:cs="Consolas"/>
+        </w:rPr>
+        <w:t>0 - Одна кнопка ОК;</w:t>
+      </w:r>
+    </w:p>
+    <w:p>
+      <w:pPr>
+        <w:spacing w:line="360" w:lineRule="auto"/>
+        <w:rPr>
+          <w:rFonts w:ascii="Cambria" w:hAnsi="Cambria" w:cs="Consolas"/>
+        </w:rPr>
+      </w:pPr>
+      <w:r>
+        <w:rPr>
+          <w:rFonts w:ascii="Cambria" w:hAnsi="Cambria" w:cs="Consolas"/>
+        </w:rPr>
+        <w:t>1 - ОК, Отмена;</w:t>
+      </w:r>
+    </w:p>
+    <w:p>
+      <w:pPr>
+        <w:spacing w:line="360" w:lineRule="auto"/>
+        <w:rPr>
+          <w:rFonts w:ascii="Cambria" w:hAnsi="Cambria" w:cs="Consolas"/>
+        </w:rPr>
+      </w:pPr>
+      <w:r>
+        <w:rPr>
+          <w:rFonts w:ascii="Cambria" w:hAnsi="Cambria" w:cs="Consolas"/>
+        </w:rPr>
+        <w:t>2 - Прервать, Повтор, Пропустить;</w:t>
+      </w:r>
+    </w:p>
+    <w:p>
+      <w:pPr>
+        <w:spacing w:line="360" w:lineRule="auto"/>
+        <w:rPr>
+          <w:rFonts w:ascii="Cambria" w:hAnsi="Cambria" w:cs="Consolas"/>
+        </w:rPr>
+      </w:pPr>
+      <w:r>
+        <w:rPr>
+          <w:rFonts w:ascii="Cambria" w:hAnsi="Cambria" w:cs="Consolas"/>
+        </w:rPr>
+        <w:t>3 - Да, Нет, Отмена;</w:t>
+      </w:r>
+    </w:p>
+    <w:p>
+      <w:pPr>
+        <w:spacing w:line="360" w:lineRule="auto"/>
+        <w:rPr>
+          <w:rFonts w:ascii="Cambria" w:hAnsi="Cambria" w:cs="Consolas"/>
+        </w:rPr>
+      </w:pPr>
+      <w:r>
+        <w:rPr>
+          <w:rFonts w:ascii="Cambria" w:hAnsi="Cambria" w:cs="Consolas"/>
+        </w:rPr>
+        <w:t xml:space="preserve">4 - Да, </w:t>
+      </w:r>
+      <w:proofErr w:type="gramStart"/>
+      <w:r>
+        <w:rPr>
+          <w:rFonts w:ascii="Cambria" w:hAnsi="Cambria" w:cs="Consolas"/>
+        </w:rPr>
+        <w:t>Нет</w:t>
+      </w:r>
+      <w:proofErr w:type="gramEnd"/>
+      <w:r>
+        <w:rPr>
+          <w:rFonts w:ascii="Cambria" w:hAnsi="Cambria" w:cs="Consolas"/>
+        </w:rPr>
+        <w:t>;</w:t>
+      </w:r>
+    </w:p>
+    <w:p>
+      <w:pPr>
+        <w:spacing w:line="360" w:lineRule="auto"/>
+        <w:rPr>
+          <w:rFonts w:ascii="Cambria" w:hAnsi="Cambria" w:cs="Consolas"/>
+        </w:rPr>
+      </w:pPr>
+      <w:r>
+        <w:rPr>
+          <w:rFonts w:ascii="Cambria" w:hAnsi="Cambria" w:cs="Consolas"/>
+        </w:rPr>
+        <w:t>5 - Повторить, Отмена.</w:t>
+      </w:r>
+    </w:p>
+    <w:p>
+      <w:pPr>
+        <w:spacing w:line="360" w:lineRule="auto"/>
+        <w:rPr>
+          <w:rFonts w:ascii="Cambria" w:hAnsi="Cambria" w:cs="Consolas"/>
+          <w:b/>
+        </w:rPr>
+      </w:pPr>
+    </w:p>
+    <w:p>
+      <w:pPr>
+        <w:spacing w:line="360" w:lineRule="auto"/>
+        <w:rPr>
+          <w:rFonts w:ascii="Cambria" w:hAnsi="Cambria" w:cs="Consolas"/>
+          <w:b/>
+        </w:rPr>
+      </w:pPr>
+      <w:r>
+        <w:rPr>
+          <w:rFonts w:ascii="Cambria" w:hAnsi="Cambria" w:cs="Consolas"/>
+          <w:b/>
+        </w:rPr>
+        <w:t>Результат:</w:t>
+      </w:r>
+    </w:p>
+    <w:p>
+      <w:pPr>
+        <w:spacing w:line="360" w:lineRule="auto"/>
+        <w:rPr>
+          <w:rFonts w:ascii="Cambria" w:hAnsi="Cambria" w:cs="Consolas"/>
+        </w:rPr>
+      </w:pPr>
+      <w:r>
+        <w:rPr>
+          <w:rFonts w:ascii="Cambria" w:hAnsi="Cambria" w:cs="Consolas"/>
+        </w:rPr>
+        <w:t>нет</w:t>
+      </w:r>
+      <w:r>
+        <w:rPr>
+          <w:rFonts w:ascii="Cambria" w:hAnsi="Cambria" w:cs="Consolas"/>
+          <w:i/>
+        </w:rPr>
         <w:t>.</w:t>
       </w:r>
-      <w:r>
-        <w:t xml:space="preserve"> </w:t>
-      </w:r>
-      <w:r>
-        <w:rPr>
-          <w:i/>
-          <w:lang w:val="en-US"/>
-        </w:rPr>
-        <w:t>p</w:t>
-      </w:r>
-      <w:r>
-        <w:rPr>
-          <w:i/>
-          <w:lang w:val="en-US"/>
-        </w:rPr>
-        <w:t>ar</w:t>
-      </w:r>
-      <w:r>
-        <w:rPr>
-          <w:i/>
-        </w:rPr>
-        <w:t>_</w:t>
-      </w:r>
-      <w:r>
-        <w:rPr>
-          <w:i/>
-          <w:lang w:val="en-US"/>
-        </w:rPr>
-        <w:t>id</w:t>
-      </w:r>
-      <w:r>
-        <w:t xml:space="preserve"> </w:t>
-      </w:r>
-      <w:r>
-        <w:rPr>
-          <w:i/>
-        </w:rPr>
-        <w:t>–</w:t>
-      </w:r>
-      <w:r>
-        <w:t xml:space="preserve"> </w:t>
-      </w:r>
-      <w:r>
-        <w:t>идентификатор родительского окна сообщения.</w:t>
-      </w:r>
     </w:p>
     <w:p>
       <w:pPr>
         <w:spacing w:line="360" w:lineRule="auto"/>
-      </w:pPr>
-      <w:r>
-        <w:t>Тип окна сообщения определяет, каки</w:t>
-      </w:r>
-      <w:r>
-        <w:t>е кнопки отображаются в окне сообщений:</w:t>
-      </w:r>
+        <w:rPr>
+          <w:rFonts w:ascii="Cambria" w:hAnsi="Cambria" w:cs="Consolas"/>
+          <w:lang w:val="en-US"/>
+        </w:rPr>
+      </w:pPr>
     </w:p>
     <w:p>
       <w:pPr>
         <w:spacing w:line="360" w:lineRule="auto"/>
-      </w:pPr>
-      <w:r>
-        <w:t>0 - Одна кнопка ОК</w:t>
-      </w:r>
-      <w:r>
-        <w:t>;</w:t>
-      </w:r>
-    </w:p>
-    <w:p>
-      <w:pPr>
-        <w:spacing w:line="360" w:lineRule="auto"/>
-      </w:pPr>
-      <w:r>
-        <w:t xml:space="preserve">1 - </w:t>
-      </w:r>
-      <w:r>
-        <w:t>ОК, Отмена</w:t>
-      </w:r>
-      <w:r>
-        <w:t>;</w:t>
-      </w:r>
-    </w:p>
-    <w:p>
-      <w:pPr>
-        <w:spacing w:line="360" w:lineRule="auto"/>
-      </w:pPr>
-      <w:r>
-        <w:t xml:space="preserve">2 - </w:t>
-      </w:r>
-      <w:r>
-        <w:t>Прервать, Повтор, Пропустить</w:t>
-      </w:r>
-      <w:r>
-        <w:t>;</w:t>
-      </w:r>
-    </w:p>
-    <w:p>
-      <w:pPr>
-        <w:spacing w:line="360" w:lineRule="auto"/>
-      </w:pPr>
-      <w:r>
-        <w:t xml:space="preserve">3 - </w:t>
-      </w:r>
-      <w:r>
-        <w:t>Да, Нет, Отмена</w:t>
-      </w:r>
-      <w:r>
-        <w:t>;</w:t>
-      </w:r>
-    </w:p>
-    <w:p>
-      <w:pPr>
-        <w:spacing w:line="360" w:lineRule="auto"/>
-        <w:rPr>
-          <w:lang w:val="en-US"/>
-        </w:rPr>
-      </w:pPr>
-      <w:r>
-        <w:rPr>
-          <w:lang w:val="en-US"/>
-        </w:rPr>
-        <w:t xml:space="preserve">4 - </w:t>
-      </w:r>
-      <w:r>
-        <w:t>Да, Нет</w:t>
-      </w:r>
-      <w:r>
-        <w:rPr>
-          <w:lang w:val="en-US"/>
-        </w:rPr>
-        <w:t>;</w:t>
-      </w:r>
-    </w:p>
-    <w:p>
-      <w:pPr>
-        <w:spacing w:line="360" w:lineRule="auto"/>
-        <w:rPr>
-          <w:lang w:val="en-US"/>
-        </w:rPr>
-      </w:pPr>
-      <w:r>
-        <w:rPr>
-          <w:lang w:val="en-US"/>
-        </w:rPr>
-        <w:t xml:space="preserve">5 - </w:t>
-      </w:r>
-      <w:r>
-        <w:t>Повторить, Отмена</w:t>
-      </w:r>
-      <w:r>
-        <w:rPr>
-          <w:lang w:val="en-US"/>
-        </w:rPr>
-        <w:t>.</w:t>
-      </w:r>
-    </w:p>
-    <w:p>
-      <w:pPr>
-        <w:spacing w:line="360" w:lineRule="auto"/>
-        <w:rPr>
+        <w:rPr>
+          <w:rFonts w:ascii="Cambria" w:hAnsi="Cambria" w:cs="Consolas"/>
           <w:b/>
-          <w:lang w:val="en-US"/>
-        </w:rPr>
-      </w:pPr>
-    </w:p>
-    <w:p>
-      <w:pPr>
-        <w:spacing w:line="360" w:lineRule="auto"/>
-        <w:rPr>
+        </w:rPr>
+      </w:pPr>
+      <w:r>
+        <w:rPr>
+          <w:rFonts w:ascii="Cambria" w:hAnsi="Cambria" w:cs="Consolas"/>
           <w:b/>
         </w:rPr>
-      </w:pPr>
-      <w:r>
-        <w:rPr>
+        <w:t>Пример</w:t>
+      </w:r>
+      <w:r>
+        <w:rPr>
+          <w:rFonts w:ascii="Cambria" w:hAnsi="Cambria" w:cs="Consolas"/>
           <w:b/>
-        </w:rPr>
-        <w:t>Результат</w:t>
-      </w:r>
-      <w:r>
-        <w:rPr>
-          <w:b/>
-        </w:rPr>
-        <w:t>:</w:t>
-      </w:r>
-    </w:p>
-    <w:p>
-      <w:pPr>
-        <w:spacing w:line="360" w:lineRule="auto"/>
-      </w:pPr>
-      <w:r>
-        <w:t>нет</w:t>
-      </w:r>
-      <w:r>
-        <w:rPr>
-          <w:i/>
-        </w:rPr>
-        <w:t>.</w:t>
-      </w:r>
-    </w:p>
-    <w:p>
-      <w:pPr>
-        <w:spacing w:line="360" w:lineRule="auto"/>
-        <w:rPr>
-          <w:lang w:val="en-US"/>
-        </w:rPr>
-      </w:pPr>
-    </w:p>
-    <w:p>
-      <w:pPr>
-        <w:spacing w:line="360" w:lineRule="auto"/>
-        <w:rPr>
-          <w:b/>
-        </w:rPr>
-      </w:pPr>
-      <w:r>
-        <w:rPr>
-          <w:b/>
-        </w:rPr>
-        <w:t>Пример</w:t>
-      </w:r>
-      <w:r>
-        <w:rPr>
-          <w:b/>
           <w:lang w:val="en-US"/>
         </w:rPr>
         <w:t xml:space="preserve"> 1</w:t>
       </w:r>
       <w:r>
         <w:rPr>
+          <w:rFonts w:ascii="Cambria" w:hAnsi="Cambria" w:cs="Consolas"/>
           <w:b/>
         </w:rPr>
         <w:t>:</w:t>
@@ -990,7 +1069,7 @@
     <w:tbl>
       <w:tblPr>
         <w:tblW w:w="0" w:type="auto"/>
-        <w:tblLook w:val="04A0"/>
+        <w:tblLook w:val="04A0" w:firstRow="1" w:lastRow="0" w:firstColumn="1" w:lastColumn="0" w:noHBand="0" w:noVBand="1"/>
       </w:tblPr>
       <w:tblGrid>
         <w:gridCol w:w="426"/>
@@ -1013,7 +1092,7 @@
               <w:pStyle w:val="afe"/>
               <w:spacing w:before="0" w:beforeAutospacing="0" w:after="0" w:afterAutospacing="0" w:line="360" w:lineRule="auto"/>
               <w:rPr>
-                <w:rFonts w:ascii="Courier New" w:hAnsi="Courier New" w:cs="Courier New"/>
+                <w:rFonts w:ascii="Consolas" w:hAnsi="Consolas" w:cs="Consolas"/>
                 <w:sz w:val="20"/>
                 <w:szCs w:val="20"/>
               </w:rPr>
@@ -1034,24 +1113,24 @@
           <w:p>
             <w:pPr>
               <w:rPr>
+                <w:rFonts w:ascii="Consolas" w:hAnsi="Consolas" w:cs="Consolas"/>
                 <w:b/>
                 <w:bCs/>
                 <w:szCs w:val="24"/>
-                <w:lang w:val="en-US"/>
               </w:rPr>
             </w:pPr>
           </w:p>
           <w:p>
             <w:pPr>
               <w:rPr>
-                <w:rFonts w:ascii="Courier New" w:hAnsi="Courier New" w:cs="Courier New"/>
+                <w:rFonts w:ascii="Consolas" w:hAnsi="Consolas" w:cs="Consolas"/>
                 <w:szCs w:val="24"/>
               </w:rPr>
             </w:pPr>
             <w:proofErr w:type="spellStart"/>
             <w:r>
               <w:rPr>
-                <w:rFonts w:ascii="Courier New" w:hAnsi="Courier New" w:cs="Courier New"/>
+                <w:rFonts w:ascii="Consolas" w:hAnsi="Consolas" w:cs="Consolas"/>
                 <w:b/>
                 <w:bCs/>
                 <w:szCs w:val="24"/>
@@ -1062,7 +1141,7 @@
             <w:proofErr w:type="spellEnd"/>
             <w:r>
               <w:rPr>
-                <w:rFonts w:ascii="Courier New" w:hAnsi="Courier New" w:cs="Courier New"/>
+                <w:rFonts w:ascii="Consolas" w:hAnsi="Consolas" w:cs="Consolas"/>
                 <w:szCs w:val="24"/>
               </w:rPr>
               <w:t>(“Ошибка при задании параметра !”, “Ошибка”, 0);</w:t>
@@ -1075,6 +1154,7 @@
       <w:pPr>
         <w:spacing w:line="360" w:lineRule="auto"/>
         <w:rPr>
+          <w:rFonts w:ascii="Consolas" w:hAnsi="Consolas" w:cs="Consolas"/>
           <w:b/>
         </w:rPr>
       </w:pPr>
@@ -1083,17 +1163,20 @@
       <w:pPr>
         <w:spacing w:line="360" w:lineRule="auto"/>
         <w:rPr>
+          <w:rFonts w:ascii="Consolas" w:hAnsi="Consolas" w:cs="Consolas"/>
           <w:b/>
         </w:rPr>
       </w:pPr>
       <w:r>
         <w:rPr>
+          <w:rFonts w:ascii="Consolas" w:hAnsi="Consolas" w:cs="Consolas"/>
           <w:b/>
         </w:rPr>
         <w:t>Пример</w:t>
       </w:r>
       <w:r>
         <w:rPr>
+          <w:rFonts w:ascii="Consolas" w:hAnsi="Consolas" w:cs="Consolas"/>
           <w:b/>
           <w:lang w:val="en-US"/>
         </w:rPr>
@@ -1101,15 +1184,18 @@
       </w:r>
       <w:r>
         <w:rPr>
+          <w:rFonts w:ascii="Consolas" w:hAnsi="Consolas" w:cs="Consolas"/>
           <w:b/>
         </w:rPr>
         <w:t>:</w:t>
       </w:r>
+      <w:bookmarkStart w:id="0" w:name="_GoBack"/>
+      <w:bookmarkEnd w:id="0"/>
     </w:p>
     <w:tbl>
       <w:tblPr>
         <w:tblW w:w="0" w:type="auto"/>
-        <w:tblLook w:val="04A0"/>
+        <w:tblLook w:val="04A0" w:firstRow="1" w:lastRow="0" w:firstColumn="1" w:lastColumn="0" w:noHBand="0" w:noVBand="1"/>
       </w:tblPr>
       <w:tblGrid>
         <w:gridCol w:w="426"/>
@@ -1132,7 +1218,7 @@
               <w:pStyle w:val="afe"/>
               <w:spacing w:before="0" w:beforeAutospacing="0" w:after="0" w:afterAutospacing="0" w:line="360" w:lineRule="auto"/>
               <w:rPr>
-                <w:rFonts w:ascii="Courier New" w:hAnsi="Courier New" w:cs="Courier New"/>
+                <w:rFonts w:ascii="Consolas" w:hAnsi="Consolas" w:cs="Consolas"/>
                 <w:sz w:val="20"/>
                 <w:szCs w:val="20"/>
               </w:rPr>
@@ -1153,14 +1239,14 @@
           <w:p>
             <w:pPr>
               <w:rPr>
-                <w:rFonts w:ascii="Courier New" w:hAnsi="Courier New" w:cs="Courier New"/>
+                <w:rFonts w:ascii="Consolas" w:hAnsi="Consolas" w:cs="Consolas"/>
                 <w:szCs w:val="24"/>
               </w:rPr>
             </w:pPr>
             <w:proofErr w:type="spellStart"/>
             <w:r>
               <w:rPr>
-                <w:rFonts w:ascii="Courier New" w:hAnsi="Courier New" w:cs="Courier New"/>
+                <w:rFonts w:ascii="Consolas" w:hAnsi="Consolas" w:cs="Consolas"/>
                 <w:b/>
                 <w:bCs/>
                 <w:szCs w:val="24"/>
@@ -1171,7 +1257,7 @@
             <w:proofErr w:type="spellEnd"/>
             <w:r>
               <w:rPr>
-                <w:rFonts w:ascii="Courier New" w:hAnsi="Courier New" w:cs="Courier New"/>
+                <w:rFonts w:ascii="Consolas" w:hAnsi="Consolas" w:cs="Consolas"/>
                 <w:szCs w:val="24"/>
               </w:rPr>
               <w:t xml:space="preserve">(“Ошибка при задании параметра !”, “Ошибка”, 0, </w:t>
@@ -1179,17 +1265,16 @@
             <w:proofErr w:type="spellStart"/>
             <w:r>
               <w:rPr>
-                <w:rFonts w:ascii="Courier New" w:hAnsi="Courier New" w:cs="Courier New"/>
+                <w:rFonts w:ascii="Consolas" w:hAnsi="Consolas" w:cs="Consolas"/>
                 <w:szCs w:val="24"/>
                 <w:lang w:val="en-US"/>
               </w:rPr>
-              <w:lastRenderedPageBreak/>
               <w:t>gethwnd</w:t>
             </w:r>
             <w:proofErr w:type="spellEnd"/>
             <w:r>
               <w:rPr>
-                <w:rFonts w:ascii="Courier New" w:hAnsi="Courier New" w:cs="Courier New"/>
+                <w:rFonts w:ascii="Consolas" w:hAnsi="Consolas" w:cs="Consolas"/>
                 <w:szCs w:val="24"/>
               </w:rPr>
               <w:t>);</w:t>
@@ -1201,6 +1286,9 @@
     <w:p>
       <w:pPr>
         <w:spacing w:line="360" w:lineRule="auto"/>
+        <w:rPr>
+          <w:rFonts w:ascii="Cambria" w:hAnsi="Cambria" w:cs="Consolas"/>
+        </w:rPr>
       </w:pPr>
     </w:p>
     <w:sectPr>
@@ -1214,8 +1302,8 @@
 </file>
 
 <file path=word/numbering.xml><?xml version="1.0" encoding="utf-8"?>
-<w:numbering xmlns:ve="http://schemas.openxmlformats.org/markup-compatibility/2006" xmlns:o="urn:schemas-microsoft-com:office:office" xmlns:r="http://schemas.openxmlformats.org/officeDocument/2006/relationships" xmlns:m="http://schemas.openxmlformats.org/officeDocument/2006/math" xmlns:v="urn:schemas-microsoft-com:vml" xmlns:wp="http://schemas.openxmlformats.org/drawingml/2006/wordprocessingDrawing" xmlns:w10="urn:schemas-microsoft-com:office:word" xmlns:w="http://schemas.openxmlformats.org/wordprocessingml/2006/main" xmlns:wne="http://schemas.microsoft.com/office/word/2006/wordml">
-  <w:abstractNum w:abstractNumId="0">
+<w:numbering xmlns:wpc="http://schemas.microsoft.com/office/word/2010/wordprocessingCanvas" xmlns:mc="http://schemas.openxmlformats.org/markup-compatibility/2006" xmlns:o="urn:schemas-microsoft-com:office:office" xmlns:r="http://schemas.openxmlformats.org/officeDocument/2006/relationships" xmlns:m="http://schemas.openxmlformats.org/officeDocument/2006/math" xmlns:v="urn:schemas-microsoft-com:vml" xmlns:wp14="http://schemas.microsoft.com/office/word/2010/wordprocessingDrawing" xmlns:wp="http://schemas.openxmlformats.org/drawingml/2006/wordprocessingDrawing" xmlns:w10="urn:schemas-microsoft-com:office:word" xmlns:w="http://schemas.openxmlformats.org/wordprocessingml/2006/main" xmlns:w14="http://schemas.microsoft.com/office/word/2010/wordml" xmlns:w15="http://schemas.microsoft.com/office/word/2012/wordml" xmlns:wpg="http://schemas.microsoft.com/office/word/2010/wordprocessingGroup" xmlns:wpi="http://schemas.microsoft.com/office/word/2010/wordprocessingInk" xmlns:wne="http://schemas.microsoft.com/office/word/2006/wordml" xmlns:wps="http://schemas.microsoft.com/office/word/2010/wordprocessingShape" mc:Ignorable="w14 w15 wp14">
+  <w:abstractNum w:abstractNumId="0" w15:restartNumberingAfterBreak="0">
     <w:nsid w:val="FFFFFFFB"/>
     <w:multiLevelType w:val="multilevel"/>
     <w:tmpl w:val="FFFFFFFF"/>
@@ -1283,7 +1371,7 @@
       <w:lvlJc w:val="left"/>
     </w:lvl>
   </w:abstractNum>
-  <w:abstractNum w:abstractNumId="1">
+  <w:abstractNum w:abstractNumId="1" w15:restartNumberingAfterBreak="0">
     <w:nsid w:val="4AD519DD"/>
     <w:multiLevelType w:val="hybridMultilevel"/>
     <w:tmpl w:val="D7D83722"/>
@@ -1454,7 +1542,7 @@
 </file>
 
 <file path=word/styles.xml><?xml version="1.0" encoding="utf-8"?>
-<w:styles xmlns:r="http://schemas.openxmlformats.org/officeDocument/2006/relationships" xmlns:w="http://schemas.openxmlformats.org/wordprocessingml/2006/main">
+<w:styles xmlns:mc="http://schemas.openxmlformats.org/markup-compatibility/2006" xmlns:r="http://schemas.openxmlformats.org/officeDocument/2006/relationships" xmlns:w="http://schemas.openxmlformats.org/wordprocessingml/2006/main" xmlns:w14="http://schemas.microsoft.com/office/word/2010/wordml" xmlns:w15="http://schemas.microsoft.com/office/word/2012/wordml" mc:Ignorable="w14 w15">
   <w:docDefaults>
     <w:rPrDefault>
       <w:rPr>
@@ -1464,144 +1552,378 @@
     </w:rPrDefault>
     <w:pPrDefault/>
   </w:docDefaults>
-  <w:latentStyles w:defLockedState="0" w:defUIPriority="99" w:defSemiHidden="1" w:defUnhideWhenUsed="1" w:defQFormat="0" w:count="267">
-    <w:lsdException w:name="Normal" w:semiHidden="0" w:uiPriority="0" w:unhideWhenUsed="0" w:qFormat="1"/>
-    <w:lsdException w:name="heading 1" w:semiHidden="0" w:uiPriority="0" w:unhideWhenUsed="0" w:qFormat="1"/>
-    <w:lsdException w:name="heading 2" w:uiPriority="0" w:qFormat="1"/>
-    <w:lsdException w:name="heading 3" w:uiPriority="0" w:qFormat="1"/>
-    <w:lsdException w:name="heading 4" w:uiPriority="0" w:qFormat="1"/>
-    <w:lsdException w:name="heading 5" w:uiPriority="0" w:qFormat="1"/>
-    <w:lsdException w:name="heading 6" w:uiPriority="0" w:qFormat="1"/>
-    <w:lsdException w:name="heading 7" w:uiPriority="0" w:qFormat="1"/>
-    <w:lsdException w:name="heading 8" w:uiPriority="0" w:qFormat="1"/>
-    <w:lsdException w:name="heading 9" w:uiPriority="0" w:qFormat="1"/>
-    <w:lsdException w:name="toc 1" w:uiPriority="39"/>
-    <w:lsdException w:name="toc 2" w:uiPriority="39"/>
-    <w:lsdException w:name="toc 3" w:uiPriority="39"/>
-    <w:lsdException w:name="toc 4" w:uiPriority="39"/>
-    <w:lsdException w:name="toc 5" w:uiPriority="39"/>
-    <w:lsdException w:name="toc 6" w:uiPriority="39"/>
-    <w:lsdException w:name="toc 7" w:uiPriority="39"/>
-    <w:lsdException w:name="toc 8" w:uiPriority="39"/>
-    <w:lsdException w:name="toc 9" w:uiPriority="39"/>
-    <w:lsdException w:name="caption" w:uiPriority="35" w:qFormat="1"/>
-    <w:lsdException w:name="Title" w:semiHidden="0" w:uiPriority="0" w:unhideWhenUsed="0" w:qFormat="1"/>
-    <w:lsdException w:name="Default Paragraph Font" w:uiPriority="1"/>
-    <w:lsdException w:name="Subtitle" w:semiHidden="0" w:uiPriority="11" w:unhideWhenUsed="0" w:qFormat="1"/>
-    <w:lsdException w:name="Strong" w:semiHidden="0" w:uiPriority="22" w:unhideWhenUsed="0" w:qFormat="1"/>
-    <w:lsdException w:name="Emphasis" w:semiHidden="0" w:uiPriority="20" w:unhideWhenUsed="0" w:qFormat="1"/>
-    <w:lsdException w:name="Table Grid" w:semiHidden="0" w:uiPriority="59" w:unhideWhenUsed="0"/>
-    <w:lsdException w:name="Placeholder Text" w:unhideWhenUsed="0"/>
-    <w:lsdException w:name="No Spacing" w:semiHidden="0" w:uiPriority="1" w:unhideWhenUsed="0" w:qFormat="1"/>
-    <w:lsdException w:name="Light Shading" w:semiHidden="0" w:uiPriority="60" w:unhideWhenUsed="0"/>
-    <w:lsdException w:name="Light List" w:semiHidden="0" w:uiPriority="61" w:unhideWhenUsed="0"/>
-    <w:lsdException w:name="Light Grid" w:semiHidden="0" w:uiPriority="62" w:unhideWhenUsed="0"/>
-    <w:lsdException w:name="Medium Shading 1" w:semiHidden="0" w:uiPriority="63" w:unhideWhenUsed="0"/>
-    <w:lsdException w:name="Medium Shading 2" w:semiHidden="0" w:uiPriority="64" w:unhideWhenUsed="0"/>
-    <w:lsdException w:name="Medium List 1" w:semiHidden="0" w:uiPriority="65" w:unhideWhenUsed="0"/>
-    <w:lsdException w:name="Medium List 2" w:semiHidden="0" w:uiPriority="66" w:unhideWhenUsed="0"/>
-    <w:lsdException w:name="Medium Grid 1" w:semiHidden="0" w:uiPriority="67" w:unhideWhenUsed="0"/>
-    <w:lsdException w:name="Medium Grid 2" w:semiHidden="0" w:uiPriority="68" w:unhideWhenUsed="0"/>
-    <w:lsdException w:name="Medium Grid 3" w:semiHidden="0" w:uiPriority="69" w:unhideWhenUsed="0"/>
-    <w:lsdException w:name="Dark List" w:semiHidden="0" w:uiPriority="70" w:unhideWhenUsed="0"/>
-    <w:lsdException w:name="Colorful Shading" w:semiHidden="0" w:uiPriority="71" w:unhideWhenUsed="0"/>
-    <w:lsdException w:name="Colorful List" w:semiHidden="0" w:uiPriority="72" w:unhideWhenUsed="0"/>
-    <w:lsdException w:name="Colorful Grid" w:semiHidden="0" w:uiPriority="73" w:unhideWhenUsed="0"/>
-    <w:lsdException w:name="Light Shading Accent 1" w:semiHidden="0" w:uiPriority="60" w:unhideWhenUsed="0"/>
-    <w:lsdException w:name="Light List Accent 1" w:semiHidden="0" w:uiPriority="61" w:unhideWhenUsed="0"/>
-    <w:lsdException w:name="Light Grid Accent 1" w:semiHidden="0" w:uiPriority="62" w:unhideWhenUsed="0"/>
-    <w:lsdException w:name="Medium Shading 1 Accent 1" w:semiHidden="0" w:uiPriority="63" w:unhideWhenUsed="0"/>
-    <w:lsdException w:name="Medium Shading 2 Accent 1" w:semiHidden="0" w:uiPriority="64" w:unhideWhenUsed="0"/>
-    <w:lsdException w:name="Medium List 1 Accent 1" w:semiHidden="0" w:uiPriority="65" w:unhideWhenUsed="0"/>
-    <w:lsdException w:name="Revision" w:unhideWhenUsed="0"/>
-    <w:lsdException w:name="List Paragraph" w:semiHidden="0" w:uiPriority="34" w:unhideWhenUsed="0" w:qFormat="1"/>
-    <w:lsdException w:name="Quote" w:semiHidden="0" w:uiPriority="29" w:unhideWhenUsed="0" w:qFormat="1"/>
-    <w:lsdException w:name="Intense Quote" w:semiHidden="0" w:uiPriority="30" w:unhideWhenUsed="0" w:qFormat="1"/>
-    <w:lsdException w:name="Medium List 2 Accent 1" w:semiHidden="0" w:uiPriority="66" w:unhideWhenUsed="0"/>
-    <w:lsdException w:name="Medium Grid 1 Accent 1" w:semiHidden="0" w:uiPriority="67" w:unhideWhenUsed="0"/>
-    <w:lsdException w:name="Medium Grid 2 Accent 1" w:semiHidden="0" w:uiPriority="68" w:unhideWhenUsed="0"/>
-    <w:lsdException w:name="Medium Grid 3 Accent 1" w:semiHidden="0" w:uiPriority="69" w:unhideWhenUsed="0"/>
-    <w:lsdException w:name="Dark List Accent 1" w:semiHidden="0" w:uiPriority="70" w:unhideWhenUsed="0"/>
-    <w:lsdException w:name="Colorful Shading Accent 1" w:semiHidden="0" w:uiPriority="71" w:unhideWhenUsed="0"/>
-    <w:lsdException w:name="Colorful List Accent 1" w:semiHidden="0" w:uiPriority="72" w:unhideWhenUsed="0"/>
-    <w:lsdException w:name="Colorful Grid Accent 1" w:semiHidden="0" w:uiPriority="73" w:unhideWhenUsed="0"/>
-    <w:lsdException w:name="Light Shading Accent 2" w:semiHidden="0" w:uiPriority="60" w:unhideWhenUsed="0"/>
-    <w:lsdException w:name="Light List Accent 2" w:semiHidden="0" w:uiPriority="61" w:unhideWhenUsed="0"/>
-    <w:lsdException w:name="Light Grid Accent 2" w:semiHidden="0" w:uiPriority="62" w:unhideWhenUsed="0"/>
-    <w:lsdException w:name="Medium Shading 1 Accent 2" w:semiHidden="0" w:uiPriority="63" w:unhideWhenUsed="0"/>
-    <w:lsdException w:name="Medium Shading 2 Accent 2" w:semiHidden="0" w:uiPriority="64" w:unhideWhenUsed="0"/>
-    <w:lsdException w:name="Medium List 1 Accent 2" w:semiHidden="0" w:uiPriority="65" w:unhideWhenUsed="0"/>
-    <w:lsdException w:name="Medium List 2 Accent 2" w:semiHidden="0" w:uiPriority="66" w:unhideWhenUsed="0"/>
-    <w:lsdException w:name="Medium Grid 1 Accent 2" w:semiHidden="0" w:uiPriority="67" w:unhideWhenUsed="0"/>
-    <w:lsdException w:name="Medium Grid 2 Accent 2" w:semiHidden="0" w:uiPriority="68" w:unhideWhenUsed="0"/>
-    <w:lsdException w:name="Medium Grid 3 Accent 2" w:semiHidden="0" w:uiPriority="69" w:unhideWhenUsed="0"/>
-    <w:lsdException w:name="Dark List Accent 2" w:semiHidden="0" w:uiPriority="70" w:unhideWhenUsed="0"/>
-    <w:lsdException w:name="Colorful Shading Accent 2" w:semiHidden="0" w:uiPriority="71" w:unhideWhenUsed="0"/>
-    <w:lsdException w:name="Colorful List Accent 2" w:semiHidden="0" w:uiPriority="72" w:unhideWhenUsed="0"/>
-    <w:lsdException w:name="Colorful Grid Accent 2" w:semiHidden="0" w:uiPriority="73" w:unhideWhenUsed="0"/>
-    <w:lsdException w:name="Light Shading Accent 3" w:semiHidden="0" w:uiPriority="60" w:unhideWhenUsed="0"/>
-    <w:lsdException w:name="Light List Accent 3" w:semiHidden="0" w:uiPriority="61" w:unhideWhenUsed="0"/>
-    <w:lsdException w:name="Light Grid Accent 3" w:semiHidden="0" w:uiPriority="62" w:unhideWhenUsed="0"/>
-    <w:lsdException w:name="Medium Shading 1 Accent 3" w:semiHidden="0" w:uiPriority="63" w:unhideWhenUsed="0"/>
-    <w:lsdException w:name="Medium Shading 2 Accent 3" w:semiHidden="0" w:uiPriority="64" w:unhideWhenUsed="0"/>
-    <w:lsdException w:name="Medium List 1 Accent 3" w:semiHidden="0" w:uiPriority="65" w:unhideWhenUsed="0"/>
-    <w:lsdException w:name="Medium List 2 Accent 3" w:semiHidden="0" w:uiPriority="66" w:unhideWhenUsed="0"/>
-    <w:lsdException w:name="Medium Grid 1 Accent 3" w:semiHidden="0" w:uiPriority="67" w:unhideWhenUsed="0"/>
-    <w:lsdException w:name="Medium Grid 2 Accent 3" w:semiHidden="0" w:uiPriority="68" w:unhideWhenUsed="0"/>
-    <w:lsdException w:name="Medium Grid 3 Accent 3" w:semiHidden="0" w:uiPriority="69" w:unhideWhenUsed="0"/>
-    <w:lsdException w:name="Dark List Accent 3" w:semiHidden="0" w:uiPriority="70" w:unhideWhenUsed="0"/>
-    <w:lsdException w:name="Colorful Shading Accent 3" w:semiHidden="0" w:uiPriority="71" w:unhideWhenUsed="0"/>
-    <w:lsdException w:name="Colorful List Accent 3" w:semiHidden="0" w:uiPriority="72" w:unhideWhenUsed="0"/>
-    <w:lsdException w:name="Colorful Grid Accent 3" w:semiHidden="0" w:uiPriority="73" w:unhideWhenUsed="0"/>
-    <w:lsdException w:name="Light Shading Accent 4" w:semiHidden="0" w:uiPriority="60" w:unhideWhenUsed="0"/>
-    <w:lsdException w:name="Light List Accent 4" w:semiHidden="0" w:uiPriority="61" w:unhideWhenUsed="0"/>
-    <w:lsdException w:name="Light Grid Accent 4" w:semiHidden="0" w:uiPriority="62" w:unhideWhenUsed="0"/>
-    <w:lsdException w:name="Medium Shading 1 Accent 4" w:semiHidden="0" w:uiPriority="63" w:unhideWhenUsed="0"/>
-    <w:lsdException w:name="Medium Shading 2 Accent 4" w:semiHidden="0" w:uiPriority="64" w:unhideWhenUsed="0"/>
-    <w:lsdException w:name="Medium List 1 Accent 4" w:semiHidden="0" w:uiPriority="65" w:unhideWhenUsed="0"/>
-    <w:lsdException w:name="Medium List 2 Accent 4" w:semiHidden="0" w:uiPriority="66" w:unhideWhenUsed="0"/>
-    <w:lsdException w:name="Medium Grid 1 Accent 4" w:semiHidden="0" w:uiPriority="67" w:unhideWhenUsed="0"/>
-    <w:lsdException w:name="Medium Grid 2 Accent 4" w:semiHidden="0" w:uiPriority="68" w:unhideWhenUsed="0"/>
-    <w:lsdException w:name="Medium Grid 3 Accent 4" w:semiHidden="0" w:uiPriority="69" w:unhideWhenUsed="0"/>
-    <w:lsdException w:name="Dark List Accent 4" w:semiHidden="0" w:uiPriority="70" w:unhideWhenUsed="0"/>
-    <w:lsdException w:name="Colorful Shading Accent 4" w:semiHidden="0" w:uiPriority="71" w:unhideWhenUsed="0"/>
-    <w:lsdException w:name="Colorful List Accent 4" w:semiHidden="0" w:uiPriority="72" w:unhideWhenUsed="0"/>
-    <w:lsdException w:name="Colorful Grid Accent 4" w:semiHidden="0" w:uiPriority="73" w:unhideWhenUsed="0"/>
-    <w:lsdException w:name="Light Shading Accent 5" w:semiHidden="0" w:uiPriority="60" w:unhideWhenUsed="0"/>
-    <w:lsdException w:name="Light List Accent 5" w:semiHidden="0" w:uiPriority="61" w:unhideWhenUsed="0"/>
-    <w:lsdException w:name="Light Grid Accent 5" w:semiHidden="0" w:uiPriority="62" w:unhideWhenUsed="0"/>
-    <w:lsdException w:name="Medium Shading 1 Accent 5" w:semiHidden="0" w:uiPriority="63" w:unhideWhenUsed="0"/>
-    <w:lsdException w:name="Medium Shading 2 Accent 5" w:semiHidden="0" w:uiPriority="64" w:unhideWhenUsed="0"/>
-    <w:lsdException w:name="Medium List 1 Accent 5" w:semiHidden="0" w:uiPriority="65" w:unhideWhenUsed="0"/>
-    <w:lsdException w:name="Medium List 2 Accent 5" w:semiHidden="0" w:uiPriority="66" w:unhideWhenUsed="0"/>
-    <w:lsdException w:name="Medium Grid 1 Accent 5" w:semiHidden="0" w:uiPriority="67" w:unhideWhenUsed="0"/>
-    <w:lsdException w:name="Medium Grid 2 Accent 5" w:semiHidden="0" w:uiPriority="68" w:unhideWhenUsed="0"/>
-    <w:lsdException w:name="Medium Grid 3 Accent 5" w:semiHidden="0" w:uiPriority="69" w:unhideWhenUsed="0"/>
-    <w:lsdException w:name="Dark List Accent 5" w:semiHidden="0" w:uiPriority="70" w:unhideWhenUsed="0"/>
-    <w:lsdException w:name="Colorful Shading Accent 5" w:semiHidden="0" w:uiPriority="71" w:unhideWhenUsed="0"/>
-    <w:lsdException w:name="Colorful List Accent 5" w:semiHidden="0" w:uiPriority="72" w:unhideWhenUsed="0"/>
-    <w:lsdException w:name="Colorful Grid Accent 5" w:semiHidden="0" w:uiPriority="73" w:unhideWhenUsed="0"/>
-    <w:lsdException w:name="Light Shading Accent 6" w:semiHidden="0" w:uiPriority="60" w:unhideWhenUsed="0"/>
-    <w:lsdException w:name="Light List Accent 6" w:semiHidden="0" w:uiPriority="61" w:unhideWhenUsed="0"/>
-    <w:lsdException w:name="Light Grid Accent 6" w:semiHidden="0" w:uiPriority="62" w:unhideWhenUsed="0"/>
-    <w:lsdException w:name="Medium Shading 1 Accent 6" w:semiHidden="0" w:uiPriority="63" w:unhideWhenUsed="0"/>
-    <w:lsdException w:name="Medium Shading 2 Accent 6" w:semiHidden="0" w:uiPriority="64" w:unhideWhenUsed="0"/>
-    <w:lsdException w:name="Medium List 1 Accent 6" w:semiHidden="0" w:uiPriority="65" w:unhideWhenUsed="0"/>
-    <w:lsdException w:name="Medium List 2 Accent 6" w:semiHidden="0" w:uiPriority="66" w:unhideWhenUsed="0"/>
-    <w:lsdException w:name="Medium Grid 1 Accent 6" w:semiHidden="0" w:uiPriority="67" w:unhideWhenUsed="0"/>
-    <w:lsdException w:name="Medium Grid 2 Accent 6" w:semiHidden="0" w:uiPriority="68" w:unhideWhenUsed="0"/>
-    <w:lsdException w:name="Medium Grid 3 Accent 6" w:semiHidden="0" w:uiPriority="69" w:unhideWhenUsed="0"/>
-    <w:lsdException w:name="Dark List Accent 6" w:semiHidden="0" w:uiPriority="70" w:unhideWhenUsed="0"/>
-    <w:lsdException w:name="Colorful Shading Accent 6" w:semiHidden="0" w:uiPriority="71" w:unhideWhenUsed="0"/>
-    <w:lsdException w:name="Colorful List Accent 6" w:semiHidden="0" w:uiPriority="72" w:unhideWhenUsed="0"/>
-    <w:lsdException w:name="Colorful Grid Accent 6" w:semiHidden="0" w:uiPriority="73" w:unhideWhenUsed="0"/>
-    <w:lsdException w:name="Subtle Emphasis" w:semiHidden="0" w:uiPriority="19" w:unhideWhenUsed="0" w:qFormat="1"/>
-    <w:lsdException w:name="Intense Emphasis" w:semiHidden="0" w:uiPriority="21" w:unhideWhenUsed="0" w:qFormat="1"/>
-    <w:lsdException w:name="Subtle Reference" w:semiHidden="0" w:uiPriority="31" w:unhideWhenUsed="0" w:qFormat="1"/>
-    <w:lsdException w:name="Intense Reference" w:semiHidden="0" w:uiPriority="32" w:unhideWhenUsed="0" w:qFormat="1"/>
-    <w:lsdException w:name="Book Title" w:semiHidden="0" w:uiPriority="33" w:unhideWhenUsed="0" w:qFormat="1"/>
-    <w:lsdException w:name="Bibliography" w:uiPriority="37"/>
-    <w:lsdException w:name="TOC Heading" w:uiPriority="39" w:qFormat="1"/>
+  <w:latentStyles w:defLockedState="0" w:defUIPriority="99" w:defSemiHidden="0" w:defUnhideWhenUsed="0" w:defQFormat="0" w:count="371">
+    <w:lsdException w:name="Normal" w:uiPriority="0" w:qFormat="1"/>
+    <w:lsdException w:name="heading 1" w:uiPriority="0" w:qFormat="1"/>
+    <w:lsdException w:name="heading 2" w:semiHidden="1" w:uiPriority="0" w:unhideWhenUsed="1" w:qFormat="1"/>
+    <w:lsdException w:name="heading 3" w:semiHidden="1" w:uiPriority="0" w:unhideWhenUsed="1" w:qFormat="1"/>
+    <w:lsdException w:name="heading 4" w:semiHidden="1" w:uiPriority="0" w:unhideWhenUsed="1" w:qFormat="1"/>
+    <w:lsdException w:name="heading 5" w:semiHidden="1" w:uiPriority="0" w:unhideWhenUsed="1" w:qFormat="1"/>
+    <w:lsdException w:name="heading 6" w:semiHidden="1" w:uiPriority="0" w:unhideWhenUsed="1" w:qFormat="1"/>
+    <w:lsdException w:name="heading 7" w:semiHidden="1" w:uiPriority="0" w:unhideWhenUsed="1" w:qFormat="1"/>
+    <w:lsdException w:name="heading 8" w:semiHidden="1" w:uiPriority="0" w:unhideWhenUsed="1" w:qFormat="1"/>
+    <w:lsdException w:name="heading 9" w:semiHidden="1" w:uiPriority="0" w:unhideWhenUsed="1" w:qFormat="1"/>
+    <w:lsdException w:name="index 1" w:semiHidden="1" w:unhideWhenUsed="1"/>
+    <w:lsdException w:name="index 2" w:semiHidden="1" w:unhideWhenUsed="1"/>
+    <w:lsdException w:name="index 3" w:semiHidden="1" w:unhideWhenUsed="1"/>
+    <w:lsdException w:name="index 4" w:semiHidden="1" w:unhideWhenUsed="1"/>
+    <w:lsdException w:name="index 5" w:semiHidden="1" w:unhideWhenUsed="1"/>
+    <w:lsdException w:name="index 6" w:semiHidden="1" w:unhideWhenUsed="1"/>
+    <w:lsdException w:name="index 7" w:semiHidden="1" w:unhideWhenUsed="1"/>
+    <w:lsdException w:name="index 8" w:semiHidden="1" w:unhideWhenUsed="1"/>
+    <w:lsdException w:name="index 9" w:semiHidden="1" w:unhideWhenUsed="1"/>
+    <w:lsdException w:name="toc 1" w:semiHidden="1" w:uiPriority="39" w:unhideWhenUsed="1"/>
+    <w:lsdException w:name="toc 2" w:semiHidden="1" w:uiPriority="39" w:unhideWhenUsed="1"/>
+    <w:lsdException w:name="toc 3" w:semiHidden="1" w:uiPriority="39" w:unhideWhenUsed="1"/>
+    <w:lsdException w:name="toc 4" w:semiHidden="1" w:uiPriority="39" w:unhideWhenUsed="1"/>
+    <w:lsdException w:name="toc 5" w:semiHidden="1" w:uiPriority="39" w:unhideWhenUsed="1"/>
+    <w:lsdException w:name="toc 6" w:semiHidden="1" w:uiPriority="39" w:unhideWhenUsed="1"/>
+    <w:lsdException w:name="toc 7" w:semiHidden="1" w:uiPriority="39" w:unhideWhenUsed="1"/>
+    <w:lsdException w:name="toc 8" w:semiHidden="1" w:uiPriority="39" w:unhideWhenUsed="1"/>
+    <w:lsdException w:name="toc 9" w:semiHidden="1" w:uiPriority="39" w:unhideWhenUsed="1"/>
+    <w:lsdException w:name="Normal Indent" w:semiHidden="1" w:unhideWhenUsed="1"/>
+    <w:lsdException w:name="footnote text" w:semiHidden="1" w:unhideWhenUsed="1"/>
+    <w:lsdException w:name="annotation text" w:semiHidden="1" w:unhideWhenUsed="1"/>
+    <w:lsdException w:name="header" w:semiHidden="1" w:unhideWhenUsed="1"/>
+    <w:lsdException w:name="footer" w:semiHidden="1" w:unhideWhenUsed="1"/>
+    <w:lsdException w:name="index heading" w:semiHidden="1" w:unhideWhenUsed="1"/>
+    <w:lsdException w:name="caption" w:semiHidden="1" w:uiPriority="35" w:unhideWhenUsed="1" w:qFormat="1"/>
+    <w:lsdException w:name="table of figures" w:semiHidden="1" w:unhideWhenUsed="1"/>
+    <w:lsdException w:name="envelope address" w:semiHidden="1" w:unhideWhenUsed="1"/>
+    <w:lsdException w:name="envelope return" w:semiHidden="1" w:unhideWhenUsed="1"/>
+    <w:lsdException w:name="footnote reference" w:semiHidden="1" w:unhideWhenUsed="1"/>
+    <w:lsdException w:name="annotation reference" w:semiHidden="1" w:unhideWhenUsed="1"/>
+    <w:lsdException w:name="line number" w:semiHidden="1" w:unhideWhenUsed="1"/>
+    <w:lsdException w:name="page number" w:semiHidden="1" w:unhideWhenUsed="1"/>
+    <w:lsdException w:name="endnote reference" w:semiHidden="1" w:unhideWhenUsed="1"/>
+    <w:lsdException w:name="endnote text" w:semiHidden="1" w:unhideWhenUsed="1"/>
+    <w:lsdException w:name="table of authorities" w:semiHidden="1" w:unhideWhenUsed="1"/>
+    <w:lsdException w:name="macro" w:semiHidden="1" w:unhideWhenUsed="1"/>
+    <w:lsdException w:name="toa heading" w:semiHidden="1" w:unhideWhenUsed="1"/>
+    <w:lsdException w:name="List" w:semiHidden="1" w:unhideWhenUsed="1"/>
+    <w:lsdException w:name="List Bullet" w:semiHidden="1" w:unhideWhenUsed="1"/>
+    <w:lsdException w:name="List Number" w:semiHidden="1" w:unhideWhenUsed="1"/>
+    <w:lsdException w:name="List 2" w:semiHidden="1" w:unhideWhenUsed="1"/>
+    <w:lsdException w:name="List 3" w:semiHidden="1" w:unhideWhenUsed="1"/>
+    <w:lsdException w:name="List 4" w:semiHidden="1" w:unhideWhenUsed="1"/>
+    <w:lsdException w:name="List 5" w:semiHidden="1" w:unhideWhenUsed="1"/>
+    <w:lsdException w:name="List Bullet 2" w:semiHidden="1" w:unhideWhenUsed="1"/>
+    <w:lsdException w:name="List Bullet 3" w:semiHidden="1" w:unhideWhenUsed="1"/>
+    <w:lsdException w:name="List Bullet 4" w:semiHidden="1" w:unhideWhenUsed="1"/>
+    <w:lsdException w:name="List Bullet 5" w:semiHidden="1" w:unhideWhenUsed="1"/>
+    <w:lsdException w:name="List Number 2" w:semiHidden="1" w:unhideWhenUsed="1"/>
+    <w:lsdException w:name="List Number 3" w:semiHidden="1" w:unhideWhenUsed="1"/>
+    <w:lsdException w:name="List Number 4" w:semiHidden="1" w:unhideWhenUsed="1"/>
+    <w:lsdException w:name="List Number 5" w:semiHidden="1" w:unhideWhenUsed="1"/>
+    <w:lsdException w:name="Title" w:uiPriority="0" w:qFormat="1"/>
+    <w:lsdException w:name="Closing" w:semiHidden="1" w:unhideWhenUsed="1"/>
+    <w:lsdException w:name="Signature" w:semiHidden="1" w:unhideWhenUsed="1"/>
+    <w:lsdException w:name="Default Paragraph Font" w:semiHidden="1" w:uiPriority="1" w:unhideWhenUsed="1"/>
+    <w:lsdException w:name="Body Text" w:semiHidden="1" w:unhideWhenUsed="1"/>
+    <w:lsdException w:name="Body Text Indent" w:semiHidden="1" w:unhideWhenUsed="1"/>
+    <w:lsdException w:name="List Continue" w:semiHidden="1" w:unhideWhenUsed="1"/>
+    <w:lsdException w:name="List Continue 2" w:semiHidden="1" w:unhideWhenUsed="1"/>
+    <w:lsdException w:name="List Continue 3" w:semiHidden="1" w:unhideWhenUsed="1"/>
+    <w:lsdException w:name="List Continue 4" w:semiHidden="1" w:unhideWhenUsed="1"/>
+    <w:lsdException w:name="List Continue 5" w:semiHidden="1" w:unhideWhenUsed="1"/>
+    <w:lsdException w:name="Message Header" w:semiHidden="1" w:unhideWhenUsed="1"/>
+    <w:lsdException w:name="Subtitle" w:uiPriority="11" w:qFormat="1"/>
+    <w:lsdException w:name="Salutation" w:semiHidden="1" w:unhideWhenUsed="1"/>
+    <w:lsdException w:name="Date" w:semiHidden="1" w:unhideWhenUsed="1"/>
+    <w:lsdException w:name="Body Text First Indent" w:semiHidden="1" w:unhideWhenUsed="1"/>
+    <w:lsdException w:name="Body Text First Indent 2" w:semiHidden="1" w:unhideWhenUsed="1"/>
+    <w:lsdException w:name="Note Heading" w:semiHidden="1" w:unhideWhenUsed="1"/>
+    <w:lsdException w:name="Body Text 2" w:semiHidden="1" w:unhideWhenUsed="1"/>
+    <w:lsdException w:name="Body Text 3" w:semiHidden="1" w:unhideWhenUsed="1"/>
+    <w:lsdException w:name="Body Text Indent 2" w:semiHidden="1" w:unhideWhenUsed="1"/>
+    <w:lsdException w:name="Body Text Indent 3" w:semiHidden="1" w:unhideWhenUsed="1"/>
+    <w:lsdException w:name="Block Text" w:semiHidden="1" w:unhideWhenUsed="1"/>
+    <w:lsdException w:name="Hyperlink" w:semiHidden="1" w:unhideWhenUsed="1"/>
+    <w:lsdException w:name="FollowedHyperlink" w:semiHidden="1" w:unhideWhenUsed="1"/>
+    <w:lsdException w:name="Strong" w:uiPriority="22" w:qFormat="1"/>
+    <w:lsdException w:name="Emphasis" w:uiPriority="20" w:qFormat="1"/>
+    <w:lsdException w:name="Document Map" w:semiHidden="1" w:unhideWhenUsed="1"/>
+    <w:lsdException w:name="Plain Text" w:semiHidden="1" w:unhideWhenUsed="1"/>
+    <w:lsdException w:name="E-mail Signature" w:semiHidden="1" w:unhideWhenUsed="1"/>
+    <w:lsdException w:name="HTML Top of Form" w:semiHidden="1" w:unhideWhenUsed="1"/>
+    <w:lsdException w:name="HTML Bottom of Form" w:semiHidden="1" w:unhideWhenUsed="1"/>
+    <w:lsdException w:name="Normal (Web)" w:semiHidden="1" w:unhideWhenUsed="1"/>
+    <w:lsdException w:name="HTML Acronym" w:semiHidden="1" w:unhideWhenUsed="1"/>
+    <w:lsdException w:name="HTML Address" w:semiHidden="1" w:unhideWhenUsed="1"/>
+    <w:lsdException w:name="HTML Cite" w:semiHidden="1" w:unhideWhenUsed="1"/>
+    <w:lsdException w:name="HTML Code" w:semiHidden="1" w:unhideWhenUsed="1"/>
+    <w:lsdException w:name="HTML Definition" w:semiHidden="1" w:unhideWhenUsed="1"/>
+    <w:lsdException w:name="HTML Keyboard" w:semiHidden="1" w:unhideWhenUsed="1"/>
+    <w:lsdException w:name="HTML Preformatted" w:semiHidden="1" w:unhideWhenUsed="1"/>
+    <w:lsdException w:name="HTML Sample" w:semiHidden="1" w:unhideWhenUsed="1"/>
+    <w:lsdException w:name="HTML Typewriter" w:semiHidden="1" w:unhideWhenUsed="1"/>
+    <w:lsdException w:name="HTML Variable" w:semiHidden="1" w:unhideWhenUsed="1"/>
+    <w:lsdException w:name="Normal Table" w:semiHidden="1" w:unhideWhenUsed="1"/>
+    <w:lsdException w:name="annotation subject" w:semiHidden="1" w:unhideWhenUsed="1"/>
+    <w:lsdException w:name="No List" w:semiHidden="1" w:unhideWhenUsed="1"/>
+    <w:lsdException w:name="Outline List 1" w:semiHidden="1" w:unhideWhenUsed="1"/>
+    <w:lsdException w:name="Outline List 2" w:semiHidden="1" w:unhideWhenUsed="1"/>
+    <w:lsdException w:name="Outline List 3" w:semiHidden="1" w:unhideWhenUsed="1"/>
+    <w:lsdException w:name="Table Simple 1" w:semiHidden="1" w:unhideWhenUsed="1"/>
+    <w:lsdException w:name="Table Simple 2" w:semiHidden="1" w:unhideWhenUsed="1"/>
+    <w:lsdException w:name="Table Simple 3" w:semiHidden="1" w:unhideWhenUsed="1"/>
+    <w:lsdException w:name="Table Classic 1" w:semiHidden="1" w:unhideWhenUsed="1"/>
+    <w:lsdException w:name="Table Classic 2" w:semiHidden="1" w:unhideWhenUsed="1"/>
+    <w:lsdException w:name="Table Classic 3" w:semiHidden="1" w:unhideWhenUsed="1"/>
+    <w:lsdException w:name="Table Classic 4" w:semiHidden="1" w:unhideWhenUsed="1"/>
+    <w:lsdException w:name="Table Colorful 1" w:semiHidden="1" w:unhideWhenUsed="1"/>
+    <w:lsdException w:name="Table Colorful 2" w:semiHidden="1" w:unhideWhenUsed="1"/>
+    <w:lsdException w:name="Table Colorful 3" w:semiHidden="1" w:unhideWhenUsed="1"/>
+    <w:lsdException w:name="Table Columns 1" w:semiHidden="1" w:unhideWhenUsed="1"/>
+    <w:lsdException w:name="Table Columns 2" w:semiHidden="1" w:unhideWhenUsed="1"/>
+    <w:lsdException w:name="Table Columns 3" w:semiHidden="1" w:unhideWhenUsed="1"/>
+    <w:lsdException w:name="Table Columns 4" w:semiHidden="1" w:unhideWhenUsed="1"/>
+    <w:lsdException w:name="Table Columns 5" w:semiHidden="1" w:unhideWhenUsed="1"/>
+    <w:lsdException w:name="Table Grid 1" w:semiHidden="1" w:unhideWhenUsed="1"/>
+    <w:lsdException w:name="Table Grid 2" w:semiHidden="1" w:unhideWhenUsed="1"/>
+    <w:lsdException w:name="Table Grid 3" w:semiHidden="1" w:unhideWhenUsed="1"/>
+    <w:lsdException w:name="Table Grid 4" w:semiHidden="1" w:unhideWhenUsed="1"/>
+    <w:lsdException w:name="Table Grid 5" w:semiHidden="1" w:unhideWhenUsed="1"/>
+    <w:lsdException w:name="Table Grid 6" w:semiHidden="1" w:unhideWhenUsed="1"/>
+    <w:lsdException w:name="Table Grid 7" w:semiHidden="1" w:unhideWhenUsed="1"/>
+    <w:lsdException w:name="Table Grid 8" w:semiHidden="1" w:unhideWhenUsed="1"/>
+    <w:lsdException w:name="Table List 1" w:semiHidden="1" w:unhideWhenUsed="1"/>
+    <w:lsdException w:name="Table List 2" w:semiHidden="1" w:unhideWhenUsed="1"/>
+    <w:lsdException w:name="Table List 3" w:semiHidden="1" w:unhideWhenUsed="1"/>
+    <w:lsdException w:name="Table List 4" w:semiHidden="1" w:unhideWhenUsed="1"/>
+    <w:lsdException w:name="Table List 5" w:semiHidden="1" w:unhideWhenUsed="1"/>
+    <w:lsdException w:name="Table List 6" w:semiHidden="1" w:unhideWhenUsed="1"/>
+    <w:lsdException w:name="Table List 7" w:semiHidden="1" w:unhideWhenUsed="1"/>
+    <w:lsdException w:name="Table List 8" w:semiHidden="1" w:unhideWhenUsed="1"/>
+    <w:lsdException w:name="Table 3D effects 1" w:semiHidden="1" w:unhideWhenUsed="1"/>
+    <w:lsdException w:name="Table 3D effects 2" w:semiHidden="1" w:unhideWhenUsed="1"/>
+    <w:lsdException w:name="Table 3D effects 3" w:semiHidden="1" w:unhideWhenUsed="1"/>
+    <w:lsdException w:name="Table Contemporary" w:semiHidden="1" w:unhideWhenUsed="1"/>
+    <w:lsdException w:name="Table Elegant" w:semiHidden="1" w:unhideWhenUsed="1"/>
+    <w:lsdException w:name="Table Professional" w:semiHidden="1" w:unhideWhenUsed="1"/>
+    <w:lsdException w:name="Table Subtle 1" w:semiHidden="1" w:unhideWhenUsed="1"/>
+    <w:lsdException w:name="Table Subtle 2" w:semiHidden="1" w:unhideWhenUsed="1"/>
+    <w:lsdException w:name="Table Web 1" w:semiHidden="1" w:unhideWhenUsed="1"/>
+    <w:lsdException w:name="Table Web 2" w:semiHidden="1" w:unhideWhenUsed="1"/>
+    <w:lsdException w:name="Table Web 3" w:semiHidden="1" w:unhideWhenUsed="1"/>
+    <w:lsdException w:name="Balloon Text" w:semiHidden="1" w:unhideWhenUsed="1"/>
+    <w:lsdException w:name="Table Grid" w:uiPriority="59"/>
+    <w:lsdException w:name="Table Theme" w:semiHidden="1" w:unhideWhenUsed="1"/>
+    <w:lsdException w:name="Placeholder Text" w:semiHidden="1"/>
+    <w:lsdException w:name="No Spacing" w:uiPriority="1" w:qFormat="1"/>
+    <w:lsdException w:name="Light Shading" w:uiPriority="60"/>
+    <w:lsdException w:name="Light List" w:uiPriority="61"/>
+    <w:lsdException w:name="Light Grid" w:uiPriority="62"/>
+    <w:lsdException w:name="Medium Shading 1" w:uiPriority="63"/>
+    <w:lsdException w:name="Medium Shading 2" w:uiPriority="64"/>
+    <w:lsdException w:name="Medium List 1" w:uiPriority="65"/>
+    <w:lsdException w:name="Medium List 2" w:uiPriority="66"/>
+    <w:lsdException w:name="Medium Grid 1" w:uiPriority="67"/>
+    <w:lsdException w:name="Medium Grid 2" w:uiPriority="68"/>
+    <w:lsdException w:name="Medium Grid 3" w:uiPriority="69"/>
+    <w:lsdException w:name="Dark List" w:uiPriority="70"/>
+    <w:lsdException w:name="Colorful Shading" w:uiPriority="71"/>
+    <w:lsdException w:name="Colorful List" w:uiPriority="72"/>
+    <w:lsdException w:name="Colorful Grid" w:uiPriority="73"/>
+    <w:lsdException w:name="Light Shading Accent 1" w:uiPriority="60"/>
+    <w:lsdException w:name="Light List Accent 1" w:uiPriority="61"/>
+    <w:lsdException w:name="Light Grid Accent 1" w:uiPriority="62"/>
+    <w:lsdException w:name="Medium Shading 1 Accent 1" w:uiPriority="63"/>
+    <w:lsdException w:name="Medium Shading 2 Accent 1" w:uiPriority="64"/>
+    <w:lsdException w:name="Medium List 1 Accent 1" w:uiPriority="65"/>
+    <w:lsdException w:name="Revision" w:semiHidden="1"/>
+    <w:lsdException w:name="List Paragraph" w:uiPriority="34" w:qFormat="1"/>
+    <w:lsdException w:name="Quote" w:uiPriority="29" w:qFormat="1"/>
+    <w:lsdException w:name="Intense Quote" w:uiPriority="30" w:qFormat="1"/>
+    <w:lsdException w:name="Medium List 2 Accent 1" w:uiPriority="66"/>
+    <w:lsdException w:name="Medium Grid 1 Accent 1" w:uiPriority="67"/>
+    <w:lsdException w:name="Medium Grid 2 Accent 1" w:uiPriority="68"/>
+    <w:lsdException w:name="Medium Grid 3 Accent 1" w:uiPriority="69"/>
+    <w:lsdException w:name="Dark List Accent 1" w:uiPriority="70"/>
+    <w:lsdException w:name="Colorful Shading Accent 1" w:uiPriority="71"/>
+    <w:lsdException w:name="Colorful List Accent 1" w:uiPriority="72"/>
+    <w:lsdException w:name="Colorful Grid Accent 1" w:uiPriority="73"/>
+    <w:lsdException w:name="Light Shading Accent 2" w:uiPriority="60"/>
+    <w:lsdException w:name="Light List Accent 2" w:uiPriority="61"/>
+    <w:lsdException w:name="Light Grid Accent 2" w:uiPriority="62"/>
+    <w:lsdException w:name="Medium Shading 1 Accent 2" w:uiPriority="63"/>
+    <w:lsdException w:name="Medium Shading 2 Accent 2" w:uiPriority="64"/>
+    <w:lsdException w:name="Medium List 1 Accent 2" w:uiPriority="65"/>
+    <w:lsdException w:name="Medium List 2 Accent 2" w:uiPriority="66"/>
+    <w:lsdException w:name="Medium Grid 1 Accent 2" w:uiPriority="67"/>
+    <w:lsdException w:name="Medium Grid 2 Accent 2" w:uiPriority="68"/>
+    <w:lsdException w:name="Medium Grid 3 Accent 2" w:uiPriority="69"/>
+    <w:lsdException w:name="Dark List Accent 2" w:uiPriority="70"/>
+    <w:lsdException w:name="Colorful Shading Accent 2" w:uiPriority="71"/>
+    <w:lsdException w:name="Colorful List Accent 2" w:uiPriority="72"/>
+    <w:lsdException w:name="Colorful Grid Accent 2" w:uiPriority="73"/>
+    <w:lsdException w:name="Light Shading Accent 3" w:uiPriority="60"/>
+    <w:lsdException w:name="Light List Accent 3" w:uiPriority="61"/>
+    <w:lsdException w:name="Light Grid Accent 3" w:uiPriority="62"/>
+    <w:lsdException w:name="Medium Shading 1 Accent 3" w:uiPriority="63"/>
+    <w:lsdException w:name="Medium Shading 2 Accent 3" w:uiPriority="64"/>
+    <w:lsdException w:name="Medium List 1 Accent 3" w:uiPriority="65"/>
+    <w:lsdException w:name="Medium List 2 Accent 3" w:uiPriority="66"/>
+    <w:lsdException w:name="Medium Grid 1 Accent 3" w:uiPriority="67"/>
+    <w:lsdException w:name="Medium Grid 2 Accent 3" w:uiPriority="68"/>
+    <w:lsdException w:name="Medium Grid 3 Accent 3" w:uiPriority="69"/>
+    <w:lsdException w:name="Dark List Accent 3" w:uiPriority="70"/>
+    <w:lsdException w:name="Colorful Shading Accent 3" w:uiPriority="71"/>
+    <w:lsdException w:name="Colorful List Accent 3" w:uiPriority="72"/>
+    <w:lsdException w:name="Colorful Grid Accent 3" w:uiPriority="73"/>
+    <w:lsdException w:name="Light Shading Accent 4" w:uiPriority="60"/>
+    <w:lsdException w:name="Light List Accent 4" w:uiPriority="61"/>
+    <w:lsdException w:name="Light Grid Accent 4" w:uiPriority="62"/>
+    <w:lsdException w:name="Medium Shading 1 Accent 4" w:uiPriority="63"/>
+    <w:lsdException w:name="Medium Shading 2 Accent 4" w:uiPriority="64"/>
+    <w:lsdException w:name="Medium List 1 Accent 4" w:uiPriority="65"/>
+    <w:lsdException w:name="Medium List 2 Accent 4" w:uiPriority="66"/>
+    <w:lsdException w:name="Medium Grid 1 Accent 4" w:uiPriority="67"/>
+    <w:lsdException w:name="Medium Grid 2 Accent 4" w:uiPriority="68"/>
+    <w:lsdException w:name="Medium Grid 3 Accent 4" w:uiPriority="69"/>
+    <w:lsdException w:name="Dark List Accent 4" w:uiPriority="70"/>
+    <w:lsdException w:name="Colorful Shading Accent 4" w:uiPriority="71"/>
+    <w:lsdException w:name="Colorful List Accent 4" w:uiPriority="72"/>
+    <w:lsdException w:name="Colorful Grid Accent 4" w:uiPriority="73"/>
+    <w:lsdException w:name="Light Shading Accent 5" w:uiPriority="60"/>
+    <w:lsdException w:name="Light List Accent 5" w:uiPriority="61"/>
+    <w:lsdException w:name="Light Grid Accent 5" w:uiPriority="62"/>
+    <w:lsdException w:name="Medium Shading 1 Accent 5" w:uiPriority="63"/>
+    <w:lsdException w:name="Medium Shading 2 Accent 5" w:uiPriority="64"/>
+    <w:lsdException w:name="Medium List 1 Accent 5" w:uiPriority="65"/>
+    <w:lsdException w:name="Medium List 2 Accent 5" w:uiPriority="66"/>
+    <w:lsdException w:name="Medium Grid 1 Accent 5" w:uiPriority="67"/>
+    <w:lsdException w:name="Medium Grid 2 Accent 5" w:uiPriority="68"/>
+    <w:lsdException w:name="Medium Grid 3 Accent 5" w:uiPriority="69"/>
+    <w:lsdException w:name="Dark List Accent 5" w:uiPriority="70"/>
+    <w:lsdException w:name="Colorful Shading Accent 5" w:uiPriority="71"/>
+    <w:lsdException w:name="Colorful List Accent 5" w:uiPriority="72"/>
+    <w:lsdException w:name="Colorful Grid Accent 5" w:uiPriority="73"/>
+    <w:lsdException w:name="Light Shading Accent 6" w:uiPriority="60"/>
+    <w:lsdException w:name="Light List Accent 6" w:uiPriority="61"/>
+    <w:lsdException w:name="Light Grid Accent 6" w:uiPriority="62"/>
+    <w:lsdException w:name="Medium Shading 1 Accent 6" w:uiPriority="63"/>
+    <w:lsdException w:name="Medium Shading 2 Accent 6" w:uiPriority="64"/>
+    <w:lsdException w:name="Medium List 1 Accent 6" w:uiPriority="65"/>
+    <w:lsdException w:name="Medium List 2 Accent 6" w:uiPriority="66"/>
+    <w:lsdException w:name="Medium Grid 1 Accent 6" w:uiPriority="67"/>
+    <w:lsdException w:name="Medium Grid 2 Accent 6" w:uiPriority="68"/>
+    <w:lsdException w:name="Medium Grid 3 Accent 6" w:uiPriority="69"/>
+    <w:lsdException w:name="Dark List Accent 6" w:uiPriority="70"/>
+    <w:lsdException w:name="Colorful Shading Accent 6" w:uiPriority="71"/>
+    <w:lsdException w:name="Colorful List Accent 6" w:uiPriority="72"/>
+    <w:lsdException w:name="Colorful Grid Accent 6" w:uiPriority="73"/>
+    <w:lsdException w:name="Subtle Emphasis" w:uiPriority="19" w:qFormat="1"/>
+    <w:lsdException w:name="Intense Emphasis" w:uiPriority="21" w:qFormat="1"/>
+    <w:lsdException w:name="Subtle Reference" w:uiPriority="31" w:qFormat="1"/>
+    <w:lsdException w:name="Intense Reference" w:uiPriority="32" w:qFormat="1"/>
+    <w:lsdException w:name="Book Title" w:uiPriority="33" w:qFormat="1"/>
+    <w:lsdException w:name="Bibliography" w:semiHidden="1" w:uiPriority="37" w:unhideWhenUsed="1"/>
+    <w:lsdException w:name="TOC Heading" w:semiHidden="1" w:uiPriority="39" w:unhideWhenUsed="1" w:qFormat="1"/>
+    <w:lsdException w:name="Plain Table 1" w:uiPriority="41"/>
+    <w:lsdException w:name="Plain Table 2" w:uiPriority="42"/>
+    <w:lsdException w:name="Plain Table 3" w:uiPriority="43"/>
+    <w:lsdException w:name="Plain Table 4" w:uiPriority="44"/>
+    <w:lsdException w:name="Plain Table 5" w:uiPriority="45"/>
+    <w:lsdException w:name="Grid Table Light" w:uiPriority="40"/>
+    <w:lsdException w:name="Grid Table 1 Light" w:uiPriority="46"/>
+    <w:lsdException w:name="Grid Table 2" w:uiPriority="47"/>
+    <w:lsdException w:name="Grid Table 3" w:uiPriority="48"/>
+    <w:lsdException w:name="Grid Table 4" w:uiPriority="49"/>
+    <w:lsdException w:name="Grid Table 5 Dark" w:uiPriority="50"/>
+    <w:lsdException w:name="Grid Table 6 Colorful" w:uiPriority="51"/>
+    <w:lsdException w:name="Grid Table 7 Colorful" w:uiPriority="52"/>
+    <w:lsdException w:name="Grid Table 1 Light Accent 1" w:uiPriority="46"/>
+    <w:lsdException w:name="Grid Table 2 Accent 1" w:uiPriority="47"/>
+    <w:lsdException w:name="Grid Table 3 Accent 1" w:uiPriority="48"/>
+    <w:lsdException w:name="Grid Table 4 Accent 1" w:uiPriority="49"/>
+    <w:lsdException w:name="Grid Table 5 Dark Accent 1" w:uiPriority="50"/>
+    <w:lsdException w:name="Grid Table 6 Colorful Accent 1" w:uiPriority="51"/>
+    <w:lsdException w:name="Grid Table 7 Colorful Accent 1" w:uiPriority="52"/>
+    <w:lsdException w:name="Grid Table 1 Light Accent 2" w:uiPriority="46"/>
+    <w:lsdException w:name="Grid Table 2 Accent 2" w:uiPriority="47"/>
+    <w:lsdException w:name="Grid Table 3 Accent 2" w:uiPriority="48"/>
+    <w:lsdException w:name="Grid Table 4 Accent 2" w:uiPriority="49"/>
+    <w:lsdException w:name="Grid Table 5 Dark Accent 2" w:uiPriority="50"/>
+    <w:lsdException w:name="Grid Table 6 Colorful Accent 2" w:uiPriority="51"/>
+    <w:lsdException w:name="Grid Table 7 Colorful Accent 2" w:uiPriority="52"/>
+    <w:lsdException w:name="Grid Table 1 Light Accent 3" w:uiPriority="46"/>
+    <w:lsdException w:name="Grid Table 2 Accent 3" w:uiPriority="47"/>
+    <w:lsdException w:name="Grid Table 3 Accent 3" w:uiPriority="48"/>
+    <w:lsdException w:name="Grid Table 4 Accent 3" w:uiPriority="49"/>
+    <w:lsdException w:name="Grid Table 5 Dark Accent 3" w:uiPriority="50"/>
+    <w:lsdException w:name="Grid Table 6 Colorful Accent 3" w:uiPriority="51"/>
+    <w:lsdException w:name="Grid Table 7 Colorful Accent 3" w:uiPriority="52"/>
+    <w:lsdException w:name="Grid Table 1 Light Accent 4" w:uiPriority="46"/>
+    <w:lsdException w:name="Grid Table 2 Accent 4" w:uiPriority="47"/>
+    <w:lsdException w:name="Grid Table 3 Accent 4" w:uiPriority="48"/>
+    <w:lsdException w:name="Grid Table 4 Accent 4" w:uiPriority="49"/>
+    <w:lsdException w:name="Grid Table 5 Dark Accent 4" w:uiPriority="50"/>
+    <w:lsdException w:name="Grid Table 6 Colorful Accent 4" w:uiPriority="51"/>
+    <w:lsdException w:name="Grid Table 7 Colorful Accent 4" w:uiPriority="52"/>
+    <w:lsdException w:name="Grid Table 1 Light Accent 5" w:uiPriority="46"/>
+    <w:lsdException w:name="Grid Table 2 Accent 5" w:uiPriority="47"/>
+    <w:lsdException w:name="Grid Table 3 Accent 5" w:uiPriority="48"/>
+    <w:lsdException w:name="Grid Table 4 Accent 5" w:uiPriority="49"/>
+    <w:lsdException w:name="Grid Table 5 Dark Accent 5" w:uiPriority="50"/>
+    <w:lsdException w:name="Grid Table 6 Colorful Accent 5" w:uiPriority="51"/>
+    <w:lsdException w:name="Grid Table 7 Colorful Accent 5" w:uiPriority="52"/>
+    <w:lsdException w:name="Grid Table 1 Light Accent 6" w:uiPriority="46"/>
+    <w:lsdException w:name="Grid Table 2 Accent 6" w:uiPriority="47"/>
+    <w:lsdException w:name="Grid Table 3 Accent 6" w:uiPriority="48"/>
+    <w:lsdException w:name="Grid Table 4 Accent 6" w:uiPriority="49"/>
+    <w:lsdException w:name="Grid Table 5 Dark Accent 6" w:uiPriority="50"/>
+    <w:lsdException w:name="Grid Table 6 Colorful Accent 6" w:uiPriority="51"/>
+    <w:lsdException w:name="Grid Table 7 Colorful Accent 6" w:uiPriority="52"/>
+    <w:lsdException w:name="List Table 1 Light" w:uiPriority="46"/>
+    <w:lsdException w:name="List Table 2" w:uiPriority="47"/>
+    <w:lsdException w:name="List Table 3" w:uiPriority="48"/>
+    <w:lsdException w:name="List Table 4" w:uiPriority="49"/>
+    <w:lsdException w:name="List Table 5 Dark" w:uiPriority="50"/>
+    <w:lsdException w:name="List Table 6 Colorful" w:uiPriority="51"/>
+    <w:lsdException w:name="List Table 7 Colorful" w:uiPriority="52"/>
+    <w:lsdException w:name="List Table 1 Light Accent 1" w:uiPriority="46"/>
+    <w:lsdException w:name="List Table 2 Accent 1" w:uiPriority="47"/>
+    <w:lsdException w:name="List Table 3 Accent 1" w:uiPriority="48"/>
+    <w:lsdException w:name="List Table 4 Accent 1" w:uiPriority="49"/>
+    <w:lsdException w:name="List Table 5 Dark Accent 1" w:uiPriority="50"/>
+    <w:lsdException w:name="List Table 6 Colorful Accent 1" w:uiPriority="51"/>
+    <w:lsdException w:name="List Table 7 Colorful Accent 1" w:uiPriority="52"/>
+    <w:lsdException w:name="List Table 1 Light Accent 2" w:uiPriority="46"/>
+    <w:lsdException w:name="List Table 2 Accent 2" w:uiPriority="47"/>
+    <w:lsdException w:name="List Table 3 Accent 2" w:uiPriority="48"/>
+    <w:lsdException w:name="List Table 4 Accent 2" w:uiPriority="49"/>
+    <w:lsdException w:name="List Table 5 Dark Accent 2" w:uiPriority="50"/>
+    <w:lsdException w:name="List Table 6 Colorful Accent 2" w:uiPriority="51"/>
+    <w:lsdException w:name="List Table 7 Colorful Accent 2" w:uiPriority="52"/>
+    <w:lsdException w:name="List Table 1 Light Accent 3" w:uiPriority="46"/>
+    <w:lsdException w:name="List Table 2 Accent 3" w:uiPriority="47"/>
+    <w:lsdException w:name="List Table 3 Accent 3" w:uiPriority="48"/>
+    <w:lsdException w:name="List Table 4 Accent 3" w:uiPriority="49"/>
+    <w:lsdException w:name="List Table 5 Dark Accent 3" w:uiPriority="50"/>
+    <w:lsdException w:name="List Table 6 Colorful Accent 3" w:uiPriority="51"/>
+    <w:lsdException w:name="List Table 7 Colorful Accent 3" w:uiPriority="52"/>
+    <w:lsdException w:name="List Table 1 Light Accent 4" w:uiPriority="46"/>
+    <w:lsdException w:name="List Table 2 Accent 4" w:uiPriority="47"/>
+    <w:lsdException w:name="List Table 3 Accent 4" w:uiPriority="48"/>
+    <w:lsdException w:name="List Table 4 Accent 4" w:uiPriority="49"/>
+    <w:lsdException w:name="List Table 5 Dark Accent 4" w:uiPriority="50"/>
+    <w:lsdException w:name="List Table 6 Colorful Accent 4" w:uiPriority="51"/>
+    <w:lsdException w:name="List Table 7 Colorful Accent 4" w:uiPriority="52"/>
+    <w:lsdException w:name="List Table 1 Light Accent 5" w:uiPriority="46"/>
+    <w:lsdException w:name="List Table 2 Accent 5" w:uiPriority="47"/>
+    <w:lsdException w:name="List Table 3 Accent 5" w:uiPriority="48"/>
+    <w:lsdException w:name="List Table 4 Accent 5" w:uiPriority="49"/>
+    <w:lsdException w:name="List Table 5 Dark Accent 5" w:uiPriority="50"/>
+    <w:lsdException w:name="List Table 6 Colorful Accent 5" w:uiPriority="51"/>
+    <w:lsdException w:name="List Table 7 Colorful Accent 5" w:uiPriority="52"/>
+    <w:lsdException w:name="List Table 1 Light Accent 6" w:uiPriority="46"/>
+    <w:lsdException w:name="List Table 2 Accent 6" w:uiPriority="47"/>
+    <w:lsdException w:name="List Table 3 Accent 6" w:uiPriority="48"/>
+    <w:lsdException w:name="List Table 4 Accent 6" w:uiPriority="49"/>
+    <w:lsdException w:name="List Table 5 Dark Accent 6" w:uiPriority="50"/>
+    <w:lsdException w:name="List Table 6 Colorful Accent 6" w:uiPriority="51"/>
+    <w:lsdException w:name="List Table 7 Colorful Accent 6" w:uiPriority="52"/>
   </w:latentStyles>
   <w:style w:type="paragraph" w:default="1" w:styleId="a">
     <w:name w:val="Normal"/>
@@ -2383,7 +2705,6 @@
     <w:uiPriority w:val="59"/>
     <w:rsid w:val="000A2869"/>
     <w:tblPr>
-      <w:tblInd w:w="0" w:type="dxa"/>
       <w:tblBorders>
         <w:top w:val="single" w:sz="4" w:space="0" w:color="auto"/>
         <w:left w:val="single" w:sz="4" w:space="0" w:color="auto"/>
@@ -2392,12 +2713,6 @@
         <w:insideH w:val="single" w:sz="4" w:space="0" w:color="auto"/>
         <w:insideV w:val="single" w:sz="4" w:space="0" w:color="auto"/>
       </w:tblBorders>
-      <w:tblCellMar>
-        <w:top w:w="0" w:type="dxa"/>
-        <w:left w:w="108" w:type="dxa"/>
-        <w:bottom w:w="0" w:type="dxa"/>
-        <w:right w:w="108" w:type="dxa"/>
-      </w:tblCellMar>
     </w:tblPr>
   </w:style>
   <w:style w:type="character" w:customStyle="1" w:styleId="apple-converted-space">
@@ -2695,7 +3010,7 @@
 </file>
 
 <file path=customXml/itemProps1.xml><?xml version="1.0" encoding="utf-8"?>
-<ds:datastoreItem xmlns:ds="http://schemas.openxmlformats.org/officeDocument/2006/customXml" ds:itemID="{6AFE3523-ED34-45B5-8E45-9AB3EE8FF7DF}">
+<ds:datastoreItem xmlns:ds="http://schemas.openxmlformats.org/officeDocument/2006/customXml" ds:itemID="{69881FB0-94AC-4BAD-9F33-CAFFE739C313}">
   <ds:schemaRefs>
     <ds:schemaRef ds:uri="http://schemas.openxmlformats.org/officeDocument/2006/bibliography"/>
   </ds:schemaRefs>

--- a/programming_language/graphical_and_system_functions/messagebox.docx
+++ b/programming_language/graphical_and_system_functions/messagebox.docx
@@ -12,7 +12,6 @@
           <w:szCs w:val="36"/>
         </w:rPr>
       </w:pPr>
-      <w:proofErr w:type="spellStart"/>
       <w:proofErr w:type="gramStart"/>
       <w:r>
         <w:rPr>
@@ -25,7 +24,6 @@
         </w:rPr>
         <w:t>messagebox</w:t>
       </w:r>
-      <w:proofErr w:type="spellEnd"/>
       <w:proofErr w:type="gramEnd"/>
     </w:p>
     <w:p>
@@ -33,12 +31,16 @@
         <w:rPr>
           <w:rFonts w:ascii="Cambria" w:hAnsi="Cambria" w:cs="Consolas"/>
           <w:color w:val="0000FF"/>
+          <w:sz w:val="28"/>
+          <w:szCs w:val="28"/>
         </w:rPr>
       </w:pPr>
       <w:r>
         <w:rPr>
           <w:rFonts w:ascii="Cambria" w:hAnsi="Cambria" w:cs="Consolas"/>
           <w:color w:val="0000FF"/>
+          <w:sz w:val="28"/>
+          <w:szCs w:val="28"/>
         </w:rPr>
         <w:t>Ф</w:t>
       </w:r>
@@ -46,6 +48,8 @@
         <w:rPr>
           <w:rFonts w:ascii="Cambria" w:hAnsi="Cambria" w:cs="Consolas"/>
           <w:color w:val="0000FF"/>
+          <w:sz w:val="28"/>
+          <w:szCs w:val="28"/>
         </w:rPr>
         <w:t>ункция</w:t>
       </w:r>
@@ -53,6 +57,8 @@
         <w:rPr>
           <w:rFonts w:ascii="Cambria" w:hAnsi="Cambria" w:cs="Consolas"/>
           <w:color w:val="0000FF"/>
+          <w:sz w:val="28"/>
+          <w:szCs w:val="28"/>
         </w:rPr>
         <w:t xml:space="preserve"> </w:t>
       </w:r>
@@ -60,6 +66,8 @@
         <w:rPr>
           <w:rFonts w:ascii="Cambria" w:hAnsi="Cambria" w:cs="Consolas"/>
           <w:color w:val="0000FF"/>
+          <w:sz w:val="28"/>
+          <w:szCs w:val="28"/>
         </w:rPr>
         <w:t>вывода системного окна сообщений</w:t>
       </w:r>
@@ -67,6 +75,8 @@
         <w:rPr>
           <w:rFonts w:ascii="Cambria" w:hAnsi="Cambria" w:cs="Consolas"/>
           <w:color w:val="0000FF"/>
+          <w:sz w:val="28"/>
+          <w:szCs w:val="28"/>
         </w:rPr>
         <w:t>.</w:t>
       </w:r>
@@ -76,12 +86,16 @@
         <w:rPr>
           <w:rFonts w:ascii="Cambria" w:hAnsi="Cambria" w:cs="Consolas"/>
           <w:color w:val="4F81BD"/>
+          <w:sz w:val="28"/>
+          <w:szCs w:val="28"/>
         </w:rPr>
       </w:pPr>
       <w:r>
         <w:rPr>
           <w:rFonts w:ascii="Cambria" w:hAnsi="Cambria" w:cs="Consolas"/>
           <w:color w:val="0070C0"/>
+          <w:sz w:val="28"/>
+          <w:szCs w:val="28"/>
         </w:rPr>
         <w:pict>
           <v:rect id="_x0000_i1025" style="width:467.75pt;height:1pt" o:hralign="center" o:hrstd="t" o:hrnoshade="t" o:hr="t" fillcolor="#4f81bd" stroked="f"/>
@@ -92,6 +106,8 @@
       <w:pPr>
         <w:rPr>
           <w:rFonts w:ascii="Cambria" w:hAnsi="Cambria" w:cs="Consolas"/>
+          <w:sz w:val="28"/>
+          <w:szCs w:val="28"/>
         </w:rPr>
       </w:pPr>
     </w:p>
@@ -101,12 +117,16 @@
         <w:rPr>
           <w:rFonts w:ascii="Cambria" w:hAnsi="Cambria" w:cs="Consolas"/>
           <w:b/>
+          <w:sz w:val="28"/>
+          <w:szCs w:val="28"/>
         </w:rPr>
       </w:pPr>
       <w:r>
         <w:rPr>
           <w:rFonts w:ascii="Cambria" w:hAnsi="Cambria" w:cs="Consolas"/>
           <w:b/>
+          <w:sz w:val="28"/>
+          <w:szCs w:val="28"/>
         </w:rPr>
         <w:t>Синтаксис</w:t>
       </w:r>
@@ -114,6 +134,8 @@
         <w:rPr>
           <w:rFonts w:ascii="Cambria" w:hAnsi="Cambria" w:cs="Consolas"/>
           <w:b/>
+          <w:sz w:val="28"/>
+          <w:szCs w:val="28"/>
         </w:rPr>
         <w:t>:</w:t>
       </w:r>
@@ -124,45 +146,47 @@
         <w:rPr>
           <w:rFonts w:ascii="Cambria" w:hAnsi="Cambria" w:cs="Consolas"/>
           <w:b/>
-          <w:lang w:val="en-US"/>
-        </w:rPr>
-      </w:pPr>
-      <w:proofErr w:type="spellStart"/>
+          <w:sz w:val="28"/>
+          <w:szCs w:val="28"/>
+          <w:lang w:val="en-US"/>
+        </w:rPr>
+      </w:pPr>
       <w:proofErr w:type="gramStart"/>
       <w:r>
         <w:rPr>
           <w:rFonts w:ascii="Cambria" w:hAnsi="Cambria" w:cs="Consolas"/>
           <w:b/>
-          <w:szCs w:val="24"/>
+          <w:sz w:val="28"/>
+          <w:szCs w:val="28"/>
           <w:lang w:val="en-US"/>
         </w:rPr>
         <w:t>messagebox</w:t>
       </w:r>
-      <w:proofErr w:type="spellEnd"/>
-      <w:r>
-        <w:rPr>
-          <w:rFonts w:ascii="Cambria" w:hAnsi="Cambria" w:cs="Consolas"/>
-          <w:szCs w:val="24"/>
+      <w:r>
+        <w:rPr>
+          <w:rFonts w:ascii="Cambria" w:hAnsi="Cambria" w:cs="Consolas"/>
+          <w:sz w:val="28"/>
+          <w:szCs w:val="28"/>
           <w:lang w:val="en-US"/>
         </w:rPr>
         <w:t>(</w:t>
       </w:r>
-      <w:proofErr w:type="spellStart"/>
       <w:proofErr w:type="gramEnd"/>
       <w:r>
         <w:rPr>
           <w:rFonts w:ascii="Cambria" w:hAnsi="Cambria" w:cs="Consolas"/>
           <w:i/>
-          <w:szCs w:val="24"/>
+          <w:sz w:val="28"/>
+          <w:szCs w:val="28"/>
           <w:lang w:val="en-US"/>
         </w:rPr>
         <w:t>str</w:t>
       </w:r>
-      <w:proofErr w:type="spellEnd"/>
-      <w:r>
-        <w:rPr>
-          <w:rFonts w:ascii="Cambria" w:hAnsi="Cambria" w:cs="Consolas"/>
-          <w:szCs w:val="24"/>
+      <w:r>
+        <w:rPr>
+          <w:rFonts w:ascii="Cambria" w:hAnsi="Cambria" w:cs="Consolas"/>
+          <w:sz w:val="28"/>
+          <w:szCs w:val="28"/>
           <w:lang w:val="en-US"/>
         </w:rPr>
         <w:t xml:space="preserve">, </w:t>
@@ -171,7 +195,8 @@
         <w:rPr>
           <w:rFonts w:ascii="Cambria" w:hAnsi="Cambria" w:cs="Consolas"/>
           <w:i/>
-          <w:szCs w:val="24"/>
+          <w:sz w:val="28"/>
+          <w:szCs w:val="28"/>
           <w:lang w:val="en-US"/>
         </w:rPr>
         <w:t>caps</w:t>
@@ -179,7 +204,8 @@
       <w:r>
         <w:rPr>
           <w:rFonts w:ascii="Cambria" w:hAnsi="Cambria" w:cs="Consolas"/>
-          <w:szCs w:val="24"/>
+          <w:sz w:val="28"/>
+          <w:szCs w:val="28"/>
           <w:lang w:val="en-US"/>
         </w:rPr>
         <w:t xml:space="preserve">, </w:t>
@@ -188,7 +214,8 @@
         <w:rPr>
           <w:rFonts w:ascii="Cambria" w:hAnsi="Cambria" w:cs="Consolas"/>
           <w:i/>
-          <w:szCs w:val="24"/>
+          <w:sz w:val="28"/>
+          <w:szCs w:val="28"/>
           <w:lang w:val="en-US"/>
         </w:rPr>
         <w:t>type</w:t>
@@ -196,7 +223,8 @@
       <w:r>
         <w:rPr>
           <w:rFonts w:ascii="Cambria" w:hAnsi="Cambria" w:cs="Consolas"/>
-          <w:szCs w:val="24"/>
+          <w:sz w:val="28"/>
+          <w:szCs w:val="28"/>
           <w:lang w:val="en-US"/>
         </w:rPr>
         <w:t>);</w:t>
@@ -208,45 +236,47 @@
         <w:rPr>
           <w:rFonts w:ascii="Cambria" w:hAnsi="Cambria" w:cs="Consolas"/>
           <w:b/>
-          <w:lang w:val="en-US"/>
-        </w:rPr>
-      </w:pPr>
-      <w:proofErr w:type="spellStart"/>
+          <w:sz w:val="28"/>
+          <w:szCs w:val="28"/>
+          <w:lang w:val="en-US"/>
+        </w:rPr>
+      </w:pPr>
       <w:proofErr w:type="gramStart"/>
       <w:r>
         <w:rPr>
           <w:rFonts w:ascii="Cambria" w:hAnsi="Cambria" w:cs="Consolas"/>
           <w:b/>
-          <w:szCs w:val="24"/>
+          <w:sz w:val="28"/>
+          <w:szCs w:val="28"/>
           <w:lang w:val="en-US"/>
         </w:rPr>
         <w:t>messagebox</w:t>
       </w:r>
-      <w:proofErr w:type="spellEnd"/>
-      <w:r>
-        <w:rPr>
-          <w:rFonts w:ascii="Cambria" w:hAnsi="Cambria" w:cs="Consolas"/>
-          <w:szCs w:val="24"/>
+      <w:r>
+        <w:rPr>
+          <w:rFonts w:ascii="Cambria" w:hAnsi="Cambria" w:cs="Consolas"/>
+          <w:sz w:val="28"/>
+          <w:szCs w:val="28"/>
           <w:lang w:val="en-US"/>
         </w:rPr>
         <w:t>(</w:t>
       </w:r>
-      <w:proofErr w:type="spellStart"/>
       <w:proofErr w:type="gramEnd"/>
       <w:r>
         <w:rPr>
           <w:rFonts w:ascii="Cambria" w:hAnsi="Cambria" w:cs="Consolas"/>
           <w:i/>
-          <w:szCs w:val="24"/>
+          <w:sz w:val="28"/>
+          <w:szCs w:val="28"/>
           <w:lang w:val="en-US"/>
         </w:rPr>
         <w:t>str</w:t>
       </w:r>
-      <w:proofErr w:type="spellEnd"/>
-      <w:r>
-        <w:rPr>
-          <w:rFonts w:ascii="Cambria" w:hAnsi="Cambria" w:cs="Consolas"/>
-          <w:szCs w:val="24"/>
+      <w:r>
+        <w:rPr>
+          <w:rFonts w:ascii="Cambria" w:hAnsi="Cambria" w:cs="Consolas"/>
+          <w:sz w:val="28"/>
+          <w:szCs w:val="28"/>
           <w:lang w:val="en-US"/>
         </w:rPr>
         <w:t xml:space="preserve">, </w:t>
@@ -255,7 +285,8 @@
         <w:rPr>
           <w:rFonts w:ascii="Cambria" w:hAnsi="Cambria" w:cs="Consolas"/>
           <w:i/>
-          <w:szCs w:val="24"/>
+          <w:sz w:val="28"/>
+          <w:szCs w:val="28"/>
           <w:lang w:val="en-US"/>
         </w:rPr>
         <w:t>caps</w:t>
@@ -263,7 +294,8 @@
       <w:r>
         <w:rPr>
           <w:rFonts w:ascii="Cambria" w:hAnsi="Cambria" w:cs="Consolas"/>
-          <w:szCs w:val="24"/>
+          <w:sz w:val="28"/>
+          <w:szCs w:val="28"/>
           <w:lang w:val="en-US"/>
         </w:rPr>
         <w:t xml:space="preserve">, </w:t>
@@ -272,7 +304,8 @@
         <w:rPr>
           <w:rFonts w:ascii="Cambria" w:hAnsi="Cambria" w:cs="Consolas"/>
           <w:i/>
-          <w:szCs w:val="24"/>
+          <w:sz w:val="28"/>
+          <w:szCs w:val="28"/>
           <w:lang w:val="en-US"/>
         </w:rPr>
         <w:t>type</w:t>
@@ -280,26 +313,27 @@
       <w:r>
         <w:rPr>
           <w:rFonts w:ascii="Cambria" w:hAnsi="Cambria" w:cs="Consolas"/>
-          <w:szCs w:val="24"/>
+          <w:sz w:val="28"/>
+          <w:szCs w:val="28"/>
           <w:lang w:val="en-US"/>
         </w:rPr>
         <w:t xml:space="preserve">, </w:t>
       </w:r>
-      <w:proofErr w:type="spellStart"/>
-      <w:r>
-        <w:rPr>
-          <w:rFonts w:ascii="Cambria" w:hAnsi="Cambria" w:cs="Consolas"/>
-          <w:i/>
-          <w:szCs w:val="24"/>
+      <w:r>
+        <w:rPr>
+          <w:rFonts w:ascii="Cambria" w:hAnsi="Cambria" w:cs="Consolas"/>
+          <w:i/>
+          <w:sz w:val="28"/>
+          <w:szCs w:val="28"/>
           <w:lang w:val="en-US"/>
         </w:rPr>
         <w:t>par_id</w:t>
       </w:r>
-      <w:proofErr w:type="spellEnd"/>
-      <w:r>
-        <w:rPr>
-          <w:rFonts w:ascii="Cambria" w:hAnsi="Cambria" w:cs="Consolas"/>
-          <w:szCs w:val="24"/>
+      <w:r>
+        <w:rPr>
+          <w:rFonts w:ascii="Cambria" w:hAnsi="Cambria" w:cs="Consolas"/>
+          <w:sz w:val="28"/>
+          <w:szCs w:val="28"/>
           <w:lang w:val="en-US"/>
         </w:rPr>
         <w:t>)</w:t>
@@ -307,7 +341,8 @@
       <w:r>
         <w:rPr>
           <w:rFonts w:ascii="Cambria" w:hAnsi="Cambria" w:cs="Consolas"/>
-          <w:szCs w:val="24"/>
+          <w:sz w:val="28"/>
+          <w:szCs w:val="28"/>
           <w:lang w:val="en-US"/>
         </w:rPr>
         <w:t>;</w:t>
@@ -319,6 +354,8 @@
         <w:rPr>
           <w:rFonts w:ascii="Cambria" w:hAnsi="Cambria" w:cs="Consolas"/>
           <w:i/>
+          <w:sz w:val="28"/>
+          <w:szCs w:val="28"/>
           <w:lang w:val="en-US"/>
         </w:rPr>
       </w:pPr>
@@ -329,12 +366,16 @@
         <w:rPr>
           <w:rFonts w:ascii="Cambria" w:hAnsi="Cambria" w:cs="Consolas"/>
           <w:b/>
+          <w:sz w:val="28"/>
+          <w:szCs w:val="28"/>
         </w:rPr>
       </w:pPr>
       <w:r>
         <w:rPr>
           <w:rFonts w:ascii="Cambria" w:hAnsi="Cambria" w:cs="Consolas"/>
           <w:b/>
+          <w:sz w:val="28"/>
+          <w:szCs w:val="28"/>
         </w:rPr>
         <w:t>Аргументы:</w:t>
       </w:r>
@@ -344,23 +385,27 @@
         <w:spacing w:line="360" w:lineRule="auto"/>
         <w:rPr>
           <w:rFonts w:ascii="Cambria" w:hAnsi="Cambria" w:cs="Consolas"/>
-        </w:rPr>
-      </w:pPr>
-      <w:proofErr w:type="spellStart"/>
+          <w:sz w:val="28"/>
+          <w:szCs w:val="28"/>
+        </w:rPr>
+      </w:pPr>
       <w:proofErr w:type="gramStart"/>
       <w:r>
         <w:rPr>
           <w:rFonts w:ascii="Cambria" w:hAnsi="Cambria" w:cs="Consolas"/>
           <w:i/>
+          <w:sz w:val="28"/>
+          <w:szCs w:val="28"/>
           <w:lang w:val="en-US"/>
         </w:rPr>
         <w:t>str</w:t>
       </w:r>
-      <w:proofErr w:type="spellEnd"/>
       <w:proofErr w:type="gramEnd"/>
       <w:r>
         <w:rPr>
           <w:rFonts w:ascii="Cambria" w:hAnsi="Cambria" w:cs="Consolas"/>
+          <w:sz w:val="28"/>
+          <w:szCs w:val="28"/>
         </w:rPr>
         <w:t xml:space="preserve"> – текст в окне сообщений,</w:t>
       </w:r>
@@ -370,6 +415,8 @@
         <w:spacing w:line="360" w:lineRule="auto"/>
         <w:rPr>
           <w:rFonts w:ascii="Cambria" w:hAnsi="Cambria" w:cs="Consolas"/>
+          <w:sz w:val="28"/>
+          <w:szCs w:val="28"/>
         </w:rPr>
       </w:pPr>
       <w:proofErr w:type="gramStart"/>
@@ -377,6 +424,8 @@
         <w:rPr>
           <w:rFonts w:ascii="Cambria" w:hAnsi="Cambria" w:cs="Consolas"/>
           <w:i/>
+          <w:sz w:val="28"/>
+          <w:szCs w:val="28"/>
           <w:lang w:val="en-US"/>
         </w:rPr>
         <w:t>caps</w:t>
@@ -385,6 +434,8 @@
       <w:r>
         <w:rPr>
           <w:rFonts w:ascii="Cambria" w:hAnsi="Cambria" w:cs="Consolas"/>
+          <w:sz w:val="28"/>
+          <w:szCs w:val="28"/>
         </w:rPr>
         <w:t xml:space="preserve"> – заголовок окна сообщений,</w:t>
       </w:r>
@@ -394,6 +445,8 @@
         <w:spacing w:line="360" w:lineRule="auto"/>
         <w:rPr>
           <w:rFonts w:ascii="Cambria" w:hAnsi="Cambria" w:cs="Consolas"/>
+          <w:sz w:val="28"/>
+          <w:szCs w:val="28"/>
         </w:rPr>
       </w:pPr>
       <w:proofErr w:type="gramStart"/>
@@ -401,6 +454,8 @@
         <w:rPr>
           <w:rFonts w:ascii="Cambria" w:hAnsi="Cambria" w:cs="Consolas"/>
           <w:i/>
+          <w:sz w:val="28"/>
+          <w:szCs w:val="28"/>
           <w:lang w:val="en-US"/>
         </w:rPr>
         <w:t>type</w:t>
@@ -409,6 +464,8 @@
       <w:r>
         <w:rPr>
           <w:rFonts w:ascii="Cambria" w:hAnsi="Cambria" w:cs="Consolas"/>
+          <w:sz w:val="28"/>
+          <w:szCs w:val="28"/>
         </w:rPr>
         <w:t xml:space="preserve"> – тип окна сообщений,</w:t>
       </w:r>
@@ -418,12 +475,16 @@
         <w:spacing w:line="360" w:lineRule="auto"/>
         <w:rPr>
           <w:rFonts w:ascii="Cambria" w:hAnsi="Cambria" w:cs="Consolas"/>
-        </w:rPr>
-      </w:pPr>
-      <w:r>
-        <w:rPr>
-          <w:rFonts w:ascii="Cambria" w:hAnsi="Cambria" w:cs="Consolas"/>
-          <w:i/>
+          <w:sz w:val="28"/>
+          <w:szCs w:val="28"/>
+        </w:rPr>
+      </w:pPr>
+      <w:r>
+        <w:rPr>
+          <w:rFonts w:ascii="Cambria" w:hAnsi="Cambria" w:cs="Consolas"/>
+          <w:i/>
+          <w:sz w:val="28"/>
+          <w:szCs w:val="28"/>
           <w:lang w:val="en-US"/>
         </w:rPr>
         <w:t>par</w:t>
@@ -432,6 +493,8 @@
         <w:rPr>
           <w:rFonts w:ascii="Cambria" w:hAnsi="Cambria" w:cs="Consolas"/>
           <w:i/>
+          <w:sz w:val="28"/>
+          <w:szCs w:val="28"/>
         </w:rPr>
         <w:t>_</w:t>
       </w:r>
@@ -439,6 +502,8 @@
         <w:rPr>
           <w:rFonts w:ascii="Cambria" w:hAnsi="Cambria" w:cs="Consolas"/>
           <w:i/>
+          <w:sz w:val="28"/>
+          <w:szCs w:val="28"/>
           <w:lang w:val="en-US"/>
         </w:rPr>
         <w:t>id</w:t>
@@ -446,6 +511,8 @@
       <w:r>
         <w:rPr>
           <w:rFonts w:ascii="Cambria" w:hAnsi="Cambria" w:cs="Consolas"/>
+          <w:sz w:val="28"/>
+          <w:szCs w:val="28"/>
         </w:rPr>
         <w:t xml:space="preserve"> – идентификатор родительского окна.</w:t>
       </w:r>
@@ -455,6 +522,8 @@
         <w:spacing w:line="360" w:lineRule="auto"/>
         <w:rPr>
           <w:rFonts w:ascii="Cambria" w:hAnsi="Cambria" w:cs="Consolas"/>
+          <w:sz w:val="28"/>
+          <w:szCs w:val="28"/>
         </w:rPr>
       </w:pPr>
     </w:p>
@@ -464,12 +533,16 @@
         <w:rPr>
           <w:rFonts w:ascii="Cambria" w:hAnsi="Cambria" w:cs="Consolas"/>
           <w:b/>
+          <w:sz w:val="28"/>
+          <w:szCs w:val="28"/>
         </w:rPr>
       </w:pPr>
       <w:r>
         <w:rPr>
           <w:rFonts w:ascii="Cambria" w:hAnsi="Cambria" w:cs="Consolas"/>
           <w:b/>
+          <w:sz w:val="28"/>
+          <w:szCs w:val="28"/>
         </w:rPr>
         <w:t>Описание:</w:t>
       </w:r>
@@ -479,45 +552,47 @@
         <w:spacing w:line="360" w:lineRule="auto"/>
         <w:rPr>
           <w:rFonts w:ascii="Cambria" w:hAnsi="Cambria" w:cs="Consolas"/>
-        </w:rPr>
-      </w:pPr>
-      <w:proofErr w:type="spellStart"/>
+          <w:sz w:val="28"/>
+          <w:szCs w:val="28"/>
+        </w:rPr>
+      </w:pPr>
       <w:proofErr w:type="gramStart"/>
       <w:r>
         <w:rPr>
           <w:rFonts w:ascii="Cambria" w:hAnsi="Cambria" w:cs="Consolas"/>
           <w:i/>
-          <w:szCs w:val="24"/>
+          <w:sz w:val="28"/>
+          <w:szCs w:val="28"/>
           <w:lang w:val="en-US"/>
         </w:rPr>
         <w:t>messagebox</w:t>
       </w:r>
-      <w:proofErr w:type="spellEnd"/>
-      <w:r>
-        <w:rPr>
-          <w:rFonts w:ascii="Cambria" w:hAnsi="Cambria" w:cs="Consolas"/>
-          <w:i/>
-          <w:szCs w:val="24"/>
+      <w:r>
+        <w:rPr>
+          <w:rFonts w:ascii="Cambria" w:hAnsi="Cambria" w:cs="Consolas"/>
+          <w:i/>
+          <w:sz w:val="28"/>
+          <w:szCs w:val="28"/>
         </w:rPr>
         <w:t>(</w:t>
       </w:r>
-      <w:proofErr w:type="spellStart"/>
       <w:proofErr w:type="gramEnd"/>
       <w:r>
         <w:rPr>
           <w:rFonts w:ascii="Cambria" w:hAnsi="Cambria" w:cs="Consolas"/>
           <w:i/>
-          <w:szCs w:val="24"/>
+          <w:sz w:val="28"/>
+          <w:szCs w:val="28"/>
           <w:lang w:val="en-US"/>
         </w:rPr>
         <w:t>str</w:t>
       </w:r>
-      <w:proofErr w:type="spellEnd"/>
-      <w:r>
-        <w:rPr>
-          <w:rFonts w:ascii="Cambria" w:hAnsi="Cambria" w:cs="Consolas"/>
-          <w:i/>
-          <w:szCs w:val="24"/>
+      <w:r>
+        <w:rPr>
+          <w:rFonts w:ascii="Cambria" w:hAnsi="Cambria" w:cs="Consolas"/>
+          <w:i/>
+          <w:sz w:val="28"/>
+          <w:szCs w:val="28"/>
         </w:rPr>
         <w:t xml:space="preserve">, </w:t>
       </w:r>
@@ -525,7 +600,8 @@
         <w:rPr>
           <w:rFonts w:ascii="Cambria" w:hAnsi="Cambria" w:cs="Consolas"/>
           <w:i/>
-          <w:szCs w:val="24"/>
+          <w:sz w:val="28"/>
+          <w:szCs w:val="28"/>
           <w:lang w:val="en-US"/>
         </w:rPr>
         <w:t>caps</w:t>
@@ -534,7 +610,8 @@
         <w:rPr>
           <w:rFonts w:ascii="Cambria" w:hAnsi="Cambria" w:cs="Consolas"/>
           <w:i/>
-          <w:szCs w:val="24"/>
+          <w:sz w:val="28"/>
+          <w:szCs w:val="28"/>
         </w:rPr>
         <w:t xml:space="preserve">, </w:t>
       </w:r>
@@ -542,7 +619,8 @@
         <w:rPr>
           <w:rFonts w:ascii="Cambria" w:hAnsi="Cambria" w:cs="Consolas"/>
           <w:i/>
-          <w:szCs w:val="24"/>
+          <w:sz w:val="28"/>
+          <w:szCs w:val="28"/>
           <w:lang w:val="en-US"/>
         </w:rPr>
         <w:t>type</w:t>
@@ -551,14 +629,16 @@
         <w:rPr>
           <w:rFonts w:ascii="Cambria" w:hAnsi="Cambria" w:cs="Consolas"/>
           <w:i/>
-          <w:szCs w:val="24"/>
+          <w:sz w:val="28"/>
+          <w:szCs w:val="28"/>
         </w:rPr>
         <w:t>)</w:t>
       </w:r>
       <w:r>
         <w:rPr>
           <w:rFonts w:ascii="Cambria" w:hAnsi="Cambria" w:cs="Consolas"/>
-          <w:szCs w:val="24"/>
+          <w:sz w:val="28"/>
+          <w:szCs w:val="28"/>
         </w:rPr>
         <w:t xml:space="preserve"> </w:t>
       </w:r>
@@ -566,24 +646,32 @@
         <w:rPr>
           <w:rFonts w:ascii="Cambria" w:hAnsi="Cambria" w:cs="Consolas"/>
           <w:i/>
+          <w:sz w:val="28"/>
+          <w:szCs w:val="28"/>
         </w:rPr>
         <w:t>–</w:t>
       </w:r>
       <w:r>
         <w:rPr>
           <w:rFonts w:ascii="Cambria" w:hAnsi="Cambria" w:cs="Consolas"/>
+          <w:sz w:val="28"/>
+          <w:szCs w:val="28"/>
         </w:rPr>
         <w:t xml:space="preserve"> функция</w:t>
       </w:r>
       <w:r>
         <w:rPr>
           <w:rFonts w:ascii="Cambria" w:hAnsi="Cambria" w:cs="Consolas"/>
+          <w:sz w:val="28"/>
+          <w:szCs w:val="28"/>
         </w:rPr>
         <w:t xml:space="preserve"> выводит системное окно сообщения</w:t>
       </w:r>
       <w:r>
         <w:rPr>
           <w:rFonts w:ascii="Cambria" w:hAnsi="Cambria" w:cs="Consolas"/>
+          <w:sz w:val="28"/>
+          <w:szCs w:val="28"/>
         </w:rPr>
         <w:t xml:space="preserve"> типа </w:t>
       </w:r>
@@ -591,6 +679,8 @@
         <w:rPr>
           <w:rFonts w:ascii="Cambria" w:hAnsi="Cambria" w:cs="Consolas"/>
           <w:i/>
+          <w:sz w:val="28"/>
+          <w:szCs w:val="28"/>
           <w:lang w:val="en-US"/>
         </w:rPr>
         <w:t>type</w:t>
@@ -598,12 +688,16 @@
       <w:r>
         <w:rPr>
           <w:rFonts w:ascii="Cambria" w:hAnsi="Cambria" w:cs="Consolas"/>
+          <w:sz w:val="28"/>
+          <w:szCs w:val="28"/>
         </w:rPr>
         <w:t xml:space="preserve"> </w:t>
       </w:r>
       <w:r>
         <w:rPr>
           <w:rFonts w:ascii="Cambria" w:hAnsi="Cambria" w:cs="Consolas"/>
+          <w:sz w:val="28"/>
+          <w:szCs w:val="28"/>
         </w:rPr>
         <w:t xml:space="preserve">с заголовком </w:t>
       </w:r>
@@ -611,6 +705,8 @@
         <w:rPr>
           <w:rFonts w:ascii="Cambria" w:hAnsi="Cambria" w:cs="Consolas"/>
           <w:i/>
+          <w:sz w:val="28"/>
+          <w:szCs w:val="28"/>
           <w:lang w:val="en-US"/>
         </w:rPr>
         <w:t>caps</w:t>
@@ -618,23 +714,26 @@
       <w:r>
         <w:rPr>
           <w:rFonts w:ascii="Cambria" w:hAnsi="Cambria" w:cs="Consolas"/>
+          <w:sz w:val="28"/>
+          <w:szCs w:val="28"/>
         </w:rPr>
         <w:t xml:space="preserve">, текстом </w:t>
       </w:r>
-      <w:proofErr w:type="spellStart"/>
-      <w:r>
-        <w:rPr>
-          <w:rFonts w:ascii="Cambria" w:hAnsi="Cambria" w:cs="Consolas"/>
-          <w:i/>
-          <w:szCs w:val="24"/>
+      <w:r>
+        <w:rPr>
+          <w:rFonts w:ascii="Cambria" w:hAnsi="Cambria" w:cs="Consolas"/>
+          <w:i/>
+          <w:sz w:val="28"/>
+          <w:szCs w:val="28"/>
           <w:lang w:val="en-US"/>
         </w:rPr>
         <w:t>str</w:t>
       </w:r>
-      <w:proofErr w:type="spellEnd"/>
-      <w:r>
-        <w:rPr>
-          <w:rFonts w:ascii="Cambria" w:hAnsi="Cambria" w:cs="Consolas"/>
+      <w:r>
+        <w:rPr>
+          <w:rFonts w:ascii="Cambria" w:hAnsi="Cambria" w:cs="Consolas"/>
+          <w:sz w:val="28"/>
+          <w:szCs w:val="28"/>
         </w:rPr>
         <w:t>.</w:t>
       </w:r>
@@ -644,45 +743,47 @@
         <w:spacing w:line="360" w:lineRule="auto"/>
         <w:rPr>
           <w:rFonts w:ascii="Cambria" w:hAnsi="Cambria" w:cs="Consolas"/>
-        </w:rPr>
-      </w:pPr>
-      <w:proofErr w:type="spellStart"/>
+          <w:sz w:val="28"/>
+          <w:szCs w:val="28"/>
+        </w:rPr>
+      </w:pPr>
       <w:proofErr w:type="gramStart"/>
       <w:r>
         <w:rPr>
           <w:rFonts w:ascii="Cambria" w:hAnsi="Cambria" w:cs="Consolas"/>
           <w:i/>
-          <w:szCs w:val="24"/>
+          <w:sz w:val="28"/>
+          <w:szCs w:val="28"/>
           <w:lang w:val="en-US"/>
         </w:rPr>
         <w:t>messagebox</w:t>
       </w:r>
-      <w:proofErr w:type="spellEnd"/>
-      <w:r>
-        <w:rPr>
-          <w:rFonts w:ascii="Cambria" w:hAnsi="Cambria" w:cs="Consolas"/>
-          <w:i/>
-          <w:szCs w:val="24"/>
+      <w:r>
+        <w:rPr>
+          <w:rFonts w:ascii="Cambria" w:hAnsi="Cambria" w:cs="Consolas"/>
+          <w:i/>
+          <w:sz w:val="28"/>
+          <w:szCs w:val="28"/>
         </w:rPr>
         <w:t>(</w:t>
       </w:r>
-      <w:proofErr w:type="spellStart"/>
       <w:proofErr w:type="gramEnd"/>
       <w:r>
         <w:rPr>
           <w:rFonts w:ascii="Cambria" w:hAnsi="Cambria" w:cs="Consolas"/>
           <w:i/>
-          <w:szCs w:val="24"/>
+          <w:sz w:val="28"/>
+          <w:szCs w:val="28"/>
           <w:lang w:val="en-US"/>
         </w:rPr>
         <w:t>str</w:t>
       </w:r>
-      <w:proofErr w:type="spellEnd"/>
-      <w:r>
-        <w:rPr>
-          <w:rFonts w:ascii="Cambria" w:hAnsi="Cambria" w:cs="Consolas"/>
-          <w:i/>
-          <w:szCs w:val="24"/>
+      <w:r>
+        <w:rPr>
+          <w:rFonts w:ascii="Cambria" w:hAnsi="Cambria" w:cs="Consolas"/>
+          <w:i/>
+          <w:sz w:val="28"/>
+          <w:szCs w:val="28"/>
         </w:rPr>
         <w:t xml:space="preserve">, </w:t>
       </w:r>
@@ -690,7 +791,8 @@
         <w:rPr>
           <w:rFonts w:ascii="Cambria" w:hAnsi="Cambria" w:cs="Consolas"/>
           <w:i/>
-          <w:szCs w:val="24"/>
+          <w:sz w:val="28"/>
+          <w:szCs w:val="28"/>
           <w:lang w:val="en-US"/>
         </w:rPr>
         <w:t>caps</w:t>
@@ -699,7 +801,8 @@
         <w:rPr>
           <w:rFonts w:ascii="Cambria" w:hAnsi="Cambria" w:cs="Consolas"/>
           <w:i/>
-          <w:szCs w:val="24"/>
+          <w:sz w:val="28"/>
+          <w:szCs w:val="28"/>
         </w:rPr>
         <w:t xml:space="preserve">, </w:t>
       </w:r>
@@ -707,7 +810,8 @@
         <w:rPr>
           <w:rFonts w:ascii="Cambria" w:hAnsi="Cambria" w:cs="Consolas"/>
           <w:i/>
-          <w:szCs w:val="24"/>
+          <w:sz w:val="28"/>
+          <w:szCs w:val="28"/>
           <w:lang w:val="en-US"/>
         </w:rPr>
         <w:t>type</w:t>
@@ -716,7 +820,8 @@
         <w:rPr>
           <w:rFonts w:ascii="Cambria" w:hAnsi="Cambria" w:cs="Consolas"/>
           <w:i/>
-          <w:szCs w:val="24"/>
+          <w:sz w:val="28"/>
+          <w:szCs w:val="28"/>
         </w:rPr>
         <w:t xml:space="preserve">, </w:t>
       </w:r>
@@ -724,7 +829,8 @@
         <w:rPr>
           <w:rFonts w:ascii="Cambria" w:hAnsi="Cambria" w:cs="Consolas"/>
           <w:i/>
-          <w:szCs w:val="24"/>
+          <w:sz w:val="28"/>
+          <w:szCs w:val="28"/>
           <w:lang w:val="en-US"/>
         </w:rPr>
         <w:t>par</w:t>
@@ -733,7 +839,8 @@
         <w:rPr>
           <w:rFonts w:ascii="Cambria" w:hAnsi="Cambria" w:cs="Consolas"/>
           <w:i/>
-          <w:szCs w:val="24"/>
+          <w:sz w:val="28"/>
+          <w:szCs w:val="28"/>
         </w:rPr>
         <w:t>_</w:t>
       </w:r>
@@ -741,7 +848,8 @@
         <w:rPr>
           <w:rFonts w:ascii="Cambria" w:hAnsi="Cambria" w:cs="Consolas"/>
           <w:i/>
-          <w:szCs w:val="24"/>
+          <w:sz w:val="28"/>
+          <w:szCs w:val="28"/>
           <w:lang w:val="en-US"/>
         </w:rPr>
         <w:t>id</w:t>
@@ -750,14 +858,16 @@
         <w:rPr>
           <w:rFonts w:ascii="Cambria" w:hAnsi="Cambria" w:cs="Consolas"/>
           <w:i/>
-          <w:szCs w:val="24"/>
+          <w:sz w:val="28"/>
+          <w:szCs w:val="28"/>
         </w:rPr>
         <w:t>)</w:t>
       </w:r>
       <w:r>
         <w:rPr>
           <w:rFonts w:ascii="Cambria" w:hAnsi="Cambria" w:cs="Consolas"/>
-          <w:szCs w:val="24"/>
+          <w:sz w:val="28"/>
+          <w:szCs w:val="28"/>
         </w:rPr>
         <w:t xml:space="preserve"> </w:t>
       </w:r>
@@ -765,12 +875,16 @@
         <w:rPr>
           <w:rFonts w:ascii="Cambria" w:hAnsi="Cambria" w:cs="Consolas"/>
           <w:i/>
+          <w:sz w:val="28"/>
+          <w:szCs w:val="28"/>
         </w:rPr>
         <w:t>–</w:t>
       </w:r>
       <w:r>
         <w:rPr>
           <w:rFonts w:ascii="Cambria" w:hAnsi="Cambria" w:cs="Consolas"/>
+          <w:sz w:val="28"/>
+          <w:szCs w:val="28"/>
         </w:rPr>
         <w:t xml:space="preserve"> функция выводит системное окно сообщения типа </w:t>
       </w:r>
@@ -778,6 +892,8 @@
         <w:rPr>
           <w:rFonts w:ascii="Cambria" w:hAnsi="Cambria" w:cs="Consolas"/>
           <w:i/>
+          <w:sz w:val="28"/>
+          <w:szCs w:val="28"/>
           <w:lang w:val="en-US"/>
         </w:rPr>
         <w:t>type</w:t>
@@ -785,6 +901,8 @@
       <w:r>
         <w:rPr>
           <w:rFonts w:ascii="Cambria" w:hAnsi="Cambria" w:cs="Consolas"/>
+          <w:sz w:val="28"/>
+          <w:szCs w:val="28"/>
         </w:rPr>
         <w:t xml:space="preserve"> с заголовком </w:t>
       </w:r>
@@ -792,6 +910,8 @@
         <w:rPr>
           <w:rFonts w:ascii="Cambria" w:hAnsi="Cambria" w:cs="Consolas"/>
           <w:i/>
+          <w:sz w:val="28"/>
+          <w:szCs w:val="28"/>
           <w:lang w:val="en-US"/>
         </w:rPr>
         <w:t>caps</w:t>
@@ -799,23 +919,26 @@
       <w:r>
         <w:rPr>
           <w:rFonts w:ascii="Cambria" w:hAnsi="Cambria" w:cs="Consolas"/>
+          <w:sz w:val="28"/>
+          <w:szCs w:val="28"/>
         </w:rPr>
         <w:t xml:space="preserve">, текстом </w:t>
       </w:r>
-      <w:proofErr w:type="spellStart"/>
-      <w:r>
-        <w:rPr>
-          <w:rFonts w:ascii="Cambria" w:hAnsi="Cambria" w:cs="Consolas"/>
-          <w:i/>
-          <w:szCs w:val="24"/>
+      <w:r>
+        <w:rPr>
+          <w:rFonts w:ascii="Cambria" w:hAnsi="Cambria" w:cs="Consolas"/>
+          <w:i/>
+          <w:sz w:val="28"/>
+          <w:szCs w:val="28"/>
           <w:lang w:val="en-US"/>
         </w:rPr>
         <w:t>str</w:t>
       </w:r>
-      <w:proofErr w:type="spellEnd"/>
-      <w:r>
-        <w:rPr>
-          <w:rFonts w:ascii="Cambria" w:hAnsi="Cambria" w:cs="Consolas"/>
+      <w:r>
+        <w:rPr>
+          <w:rFonts w:ascii="Cambria" w:hAnsi="Cambria" w:cs="Consolas"/>
+          <w:sz w:val="28"/>
+          <w:szCs w:val="28"/>
         </w:rPr>
         <w:t xml:space="preserve">. </w:t>
       </w:r>
@@ -823,6 +946,8 @@
         <w:rPr>
           <w:rFonts w:ascii="Cambria" w:hAnsi="Cambria" w:cs="Consolas"/>
           <w:i/>
+          <w:sz w:val="28"/>
+          <w:szCs w:val="28"/>
           <w:lang w:val="en-US"/>
         </w:rPr>
         <w:t>par</w:t>
@@ -831,6 +956,8 @@
         <w:rPr>
           <w:rFonts w:ascii="Cambria" w:hAnsi="Cambria" w:cs="Consolas"/>
           <w:i/>
+          <w:sz w:val="28"/>
+          <w:szCs w:val="28"/>
         </w:rPr>
         <w:t>_</w:t>
       </w:r>
@@ -838,6 +965,8 @@
         <w:rPr>
           <w:rFonts w:ascii="Cambria" w:hAnsi="Cambria" w:cs="Consolas"/>
           <w:i/>
+          <w:sz w:val="28"/>
+          <w:szCs w:val="28"/>
           <w:lang w:val="en-US"/>
         </w:rPr>
         <w:t>id</w:t>
@@ -845,6 +974,8 @@
       <w:r>
         <w:rPr>
           <w:rFonts w:ascii="Cambria" w:hAnsi="Cambria" w:cs="Consolas"/>
+          <w:sz w:val="28"/>
+          <w:szCs w:val="28"/>
         </w:rPr>
         <w:t xml:space="preserve"> </w:t>
       </w:r>
@@ -852,12 +983,16 @@
         <w:rPr>
           <w:rFonts w:ascii="Cambria" w:hAnsi="Cambria" w:cs="Consolas"/>
           <w:i/>
+          <w:sz w:val="28"/>
+          <w:szCs w:val="28"/>
         </w:rPr>
         <w:t>–</w:t>
       </w:r>
       <w:r>
         <w:rPr>
           <w:rFonts w:ascii="Cambria" w:hAnsi="Cambria" w:cs="Consolas"/>
+          <w:sz w:val="28"/>
+          <w:szCs w:val="28"/>
         </w:rPr>
         <w:t xml:space="preserve"> идентификатор родительского окна сообщения.</w:t>
       </w:r>
@@ -867,17 +1002,23 @@
         <w:spacing w:line="360" w:lineRule="auto"/>
         <w:rPr>
           <w:rFonts w:ascii="Cambria" w:hAnsi="Cambria" w:cs="Consolas"/>
-        </w:rPr>
-      </w:pPr>
-      <w:r>
-        <w:rPr>
-          <w:rFonts w:ascii="Cambria" w:hAnsi="Cambria" w:cs="Consolas"/>
+          <w:sz w:val="28"/>
+          <w:szCs w:val="28"/>
+        </w:rPr>
+      </w:pPr>
+      <w:r>
+        <w:rPr>
+          <w:rFonts w:ascii="Cambria" w:hAnsi="Cambria" w:cs="Consolas"/>
+          <w:sz w:val="28"/>
+          <w:szCs w:val="28"/>
         </w:rPr>
         <w:t>Тип окна сообщения определяет, каки</w:t>
       </w:r>
       <w:r>
         <w:rPr>
           <w:rFonts w:ascii="Cambria" w:hAnsi="Cambria" w:cs="Consolas"/>
+          <w:sz w:val="28"/>
+          <w:szCs w:val="28"/>
         </w:rPr>
         <w:t>е кнопки отображаются в окне сообщений:</w:t>
       </w:r>
@@ -887,13 +1028,27 @@
         <w:spacing w:line="360" w:lineRule="auto"/>
         <w:rPr>
           <w:rFonts w:ascii="Cambria" w:hAnsi="Cambria" w:cs="Consolas"/>
-        </w:rPr>
-      </w:pPr>
-      <w:r>
-        <w:rPr>
-          <w:rFonts w:ascii="Cambria" w:hAnsi="Cambria" w:cs="Consolas"/>
-        </w:rPr>
-        <w:t>0 - Одна кнопка ОК;</w:t>
+          <w:sz w:val="28"/>
+          <w:szCs w:val="28"/>
+        </w:rPr>
+      </w:pPr>
+      <w:r>
+        <w:rPr>
+          <w:rFonts w:ascii="Cambria" w:hAnsi="Cambria" w:cs="Consolas"/>
+          <w:sz w:val="28"/>
+          <w:szCs w:val="28"/>
+        </w:rPr>
+        <w:t>0 - Одн</w:t>
+      </w:r>
+      <w:bookmarkStart w:id="0" w:name="_GoBack"/>
+      <w:bookmarkEnd w:id="0"/>
+      <w:r>
+        <w:rPr>
+          <w:rFonts w:ascii="Cambria" w:hAnsi="Cambria" w:cs="Consolas"/>
+          <w:sz w:val="28"/>
+          <w:szCs w:val="28"/>
+        </w:rPr>
+        <w:t>а кнопка ОК;</w:t>
       </w:r>
     </w:p>
     <w:p>
@@ -901,11 +1056,15 @@
         <w:spacing w:line="360" w:lineRule="auto"/>
         <w:rPr>
           <w:rFonts w:ascii="Cambria" w:hAnsi="Cambria" w:cs="Consolas"/>
-        </w:rPr>
-      </w:pPr>
-      <w:r>
-        <w:rPr>
-          <w:rFonts w:ascii="Cambria" w:hAnsi="Cambria" w:cs="Consolas"/>
+          <w:sz w:val="28"/>
+          <w:szCs w:val="28"/>
+        </w:rPr>
+      </w:pPr>
+      <w:r>
+        <w:rPr>
+          <w:rFonts w:ascii="Cambria" w:hAnsi="Cambria" w:cs="Consolas"/>
+          <w:sz w:val="28"/>
+          <w:szCs w:val="28"/>
         </w:rPr>
         <w:t>1 - ОК, Отмена;</w:t>
       </w:r>
@@ -915,13 +1074,35 @@
         <w:spacing w:line="360" w:lineRule="auto"/>
         <w:rPr>
           <w:rFonts w:ascii="Cambria" w:hAnsi="Cambria" w:cs="Consolas"/>
-        </w:rPr>
-      </w:pPr>
-      <w:r>
-        <w:rPr>
-          <w:rFonts w:ascii="Cambria" w:hAnsi="Cambria" w:cs="Consolas"/>
-        </w:rPr>
-        <w:t>2 - Прервать, Повтор, Пропустить;</w:t>
+          <w:sz w:val="28"/>
+          <w:szCs w:val="28"/>
+        </w:rPr>
+      </w:pPr>
+      <w:r>
+        <w:rPr>
+          <w:rFonts w:ascii="Cambria" w:hAnsi="Cambria" w:cs="Consolas"/>
+          <w:sz w:val="28"/>
+          <w:szCs w:val="28"/>
+        </w:rPr>
+        <w:t xml:space="preserve">2 - Прервать, Повтор, </w:t>
+      </w:r>
+      <w:proofErr w:type="gramStart"/>
+      <w:r>
+        <w:rPr>
+          <w:rFonts w:ascii="Cambria" w:hAnsi="Cambria" w:cs="Consolas"/>
+          <w:sz w:val="28"/>
+          <w:szCs w:val="28"/>
+        </w:rPr>
+        <w:t>Пропустить</w:t>
+      </w:r>
+      <w:proofErr w:type="gramEnd"/>
+      <w:r>
+        <w:rPr>
+          <w:rFonts w:ascii="Cambria" w:hAnsi="Cambria" w:cs="Consolas"/>
+          <w:sz w:val="28"/>
+          <w:szCs w:val="28"/>
+        </w:rPr>
+        <w:t>;</w:t>
       </w:r>
     </w:p>
     <w:p>
@@ -929,13 +1110,35 @@
         <w:spacing w:line="360" w:lineRule="auto"/>
         <w:rPr>
           <w:rFonts w:ascii="Cambria" w:hAnsi="Cambria" w:cs="Consolas"/>
-        </w:rPr>
-      </w:pPr>
-      <w:r>
-        <w:rPr>
-          <w:rFonts w:ascii="Cambria" w:hAnsi="Cambria" w:cs="Consolas"/>
-        </w:rPr>
-        <w:t>3 - Да, Нет, Отмена;</w:t>
+          <w:sz w:val="28"/>
+          <w:szCs w:val="28"/>
+        </w:rPr>
+      </w:pPr>
+      <w:r>
+        <w:rPr>
+          <w:rFonts w:ascii="Cambria" w:hAnsi="Cambria" w:cs="Consolas"/>
+          <w:sz w:val="28"/>
+          <w:szCs w:val="28"/>
+        </w:rPr>
+        <w:t xml:space="preserve">3 - Да, </w:t>
+      </w:r>
+      <w:proofErr w:type="gramStart"/>
+      <w:r>
+        <w:rPr>
+          <w:rFonts w:ascii="Cambria" w:hAnsi="Cambria" w:cs="Consolas"/>
+          <w:sz w:val="28"/>
+          <w:szCs w:val="28"/>
+        </w:rPr>
+        <w:t>Нет</w:t>
+      </w:r>
+      <w:proofErr w:type="gramEnd"/>
+      <w:r>
+        <w:rPr>
+          <w:rFonts w:ascii="Cambria" w:hAnsi="Cambria" w:cs="Consolas"/>
+          <w:sz w:val="28"/>
+          <w:szCs w:val="28"/>
+        </w:rPr>
+        <w:t>, Отмена;</w:t>
       </w:r>
     </w:p>
     <w:p>
@@ -943,11 +1146,15 @@
         <w:spacing w:line="360" w:lineRule="auto"/>
         <w:rPr>
           <w:rFonts w:ascii="Cambria" w:hAnsi="Cambria" w:cs="Consolas"/>
-        </w:rPr>
-      </w:pPr>
-      <w:r>
-        <w:rPr>
-          <w:rFonts w:ascii="Cambria" w:hAnsi="Cambria" w:cs="Consolas"/>
+          <w:sz w:val="28"/>
+          <w:szCs w:val="28"/>
+        </w:rPr>
+      </w:pPr>
+      <w:r>
+        <w:rPr>
+          <w:rFonts w:ascii="Cambria" w:hAnsi="Cambria" w:cs="Consolas"/>
+          <w:sz w:val="28"/>
+          <w:szCs w:val="28"/>
         </w:rPr>
         <w:t xml:space="preserve">4 - Да, </w:t>
       </w:r>
@@ -955,6 +1162,8 @@
       <w:r>
         <w:rPr>
           <w:rFonts w:ascii="Cambria" w:hAnsi="Cambria" w:cs="Consolas"/>
+          <w:sz w:val="28"/>
+          <w:szCs w:val="28"/>
         </w:rPr>
         <w:t>Нет</w:t>
       </w:r>
@@ -962,6 +1171,8 @@
       <w:r>
         <w:rPr>
           <w:rFonts w:ascii="Cambria" w:hAnsi="Cambria" w:cs="Consolas"/>
+          <w:sz w:val="28"/>
+          <w:szCs w:val="28"/>
         </w:rPr>
         <w:t>;</w:t>
       </w:r>
@@ -971,11 +1182,15 @@
         <w:spacing w:line="360" w:lineRule="auto"/>
         <w:rPr>
           <w:rFonts w:ascii="Cambria" w:hAnsi="Cambria" w:cs="Consolas"/>
-        </w:rPr>
-      </w:pPr>
-      <w:r>
-        <w:rPr>
-          <w:rFonts w:ascii="Cambria" w:hAnsi="Cambria" w:cs="Consolas"/>
+          <w:sz w:val="28"/>
+          <w:szCs w:val="28"/>
+        </w:rPr>
+      </w:pPr>
+      <w:r>
+        <w:rPr>
+          <w:rFonts w:ascii="Cambria" w:hAnsi="Cambria" w:cs="Consolas"/>
+          <w:sz w:val="28"/>
+          <w:szCs w:val="28"/>
         </w:rPr>
         <w:t>5 - Повторить, Отмена.</w:t>
       </w:r>
@@ -986,6 +1201,8 @@
         <w:rPr>
           <w:rFonts w:ascii="Cambria" w:hAnsi="Cambria" w:cs="Consolas"/>
           <w:b/>
+          <w:sz w:val="28"/>
+          <w:szCs w:val="28"/>
         </w:rPr>
       </w:pPr>
     </w:p>
@@ -995,12 +1212,16 @@
         <w:rPr>
           <w:rFonts w:ascii="Cambria" w:hAnsi="Cambria" w:cs="Consolas"/>
           <w:b/>
+          <w:sz w:val="28"/>
+          <w:szCs w:val="28"/>
         </w:rPr>
       </w:pPr>
       <w:r>
         <w:rPr>
           <w:rFonts w:ascii="Cambria" w:hAnsi="Cambria" w:cs="Consolas"/>
           <w:b/>
+          <w:sz w:val="28"/>
+          <w:szCs w:val="28"/>
         </w:rPr>
         <w:t>Результат:</w:t>
       </w:r>
@@ -1010,11 +1231,15 @@
         <w:spacing w:line="360" w:lineRule="auto"/>
         <w:rPr>
           <w:rFonts w:ascii="Cambria" w:hAnsi="Cambria" w:cs="Consolas"/>
-        </w:rPr>
-      </w:pPr>
-      <w:r>
-        <w:rPr>
-          <w:rFonts w:ascii="Cambria" w:hAnsi="Cambria" w:cs="Consolas"/>
+          <w:sz w:val="28"/>
+          <w:szCs w:val="28"/>
+        </w:rPr>
+      </w:pPr>
+      <w:r>
+        <w:rPr>
+          <w:rFonts w:ascii="Cambria" w:hAnsi="Cambria" w:cs="Consolas"/>
+          <w:sz w:val="28"/>
+          <w:szCs w:val="28"/>
         </w:rPr>
         <w:t>нет</w:t>
       </w:r>
@@ -1022,6 +1247,8 @@
         <w:rPr>
           <w:rFonts w:ascii="Cambria" w:hAnsi="Cambria" w:cs="Consolas"/>
           <w:i/>
+          <w:sz w:val="28"/>
+          <w:szCs w:val="28"/>
         </w:rPr>
         <w:t>.</w:t>
       </w:r>
@@ -1031,6 +1258,8 @@
         <w:spacing w:line="360" w:lineRule="auto"/>
         <w:rPr>
           <w:rFonts w:ascii="Cambria" w:hAnsi="Cambria" w:cs="Consolas"/>
+          <w:sz w:val="28"/>
+          <w:szCs w:val="28"/>
           <w:lang w:val="en-US"/>
         </w:rPr>
       </w:pPr>
@@ -1041,12 +1270,16 @@
         <w:rPr>
           <w:rFonts w:ascii="Cambria" w:hAnsi="Cambria" w:cs="Consolas"/>
           <w:b/>
+          <w:sz w:val="28"/>
+          <w:szCs w:val="28"/>
         </w:rPr>
       </w:pPr>
       <w:r>
         <w:rPr>
           <w:rFonts w:ascii="Cambria" w:hAnsi="Cambria" w:cs="Consolas"/>
           <w:b/>
+          <w:sz w:val="28"/>
+          <w:szCs w:val="28"/>
         </w:rPr>
         <w:t>Пример</w:t>
       </w:r>
@@ -1054,6 +1287,8 @@
         <w:rPr>
           <w:rFonts w:ascii="Cambria" w:hAnsi="Cambria" w:cs="Consolas"/>
           <w:b/>
+          <w:sz w:val="28"/>
+          <w:szCs w:val="28"/>
           <w:lang w:val="en-US"/>
         </w:rPr>
         <w:t xml:space="preserve"> 1</w:t>
@@ -1062,6 +1297,8 @@
         <w:rPr>
           <w:rFonts w:ascii="Cambria" w:hAnsi="Cambria" w:cs="Consolas"/>
           <w:b/>
+          <w:sz w:val="28"/>
+          <w:szCs w:val="28"/>
         </w:rPr>
         <w:t>:</w:t>
       </w:r>
@@ -1072,8 +1309,8 @@
         <w:tblLook w:val="04A0" w:firstRow="1" w:lastRow="0" w:firstColumn="1" w:lastColumn="0" w:noHBand="0" w:noVBand="1"/>
       </w:tblPr>
       <w:tblGrid>
-        <w:gridCol w:w="426"/>
-        <w:gridCol w:w="9145"/>
+        <w:gridCol w:w="419"/>
+        <w:gridCol w:w="8936"/>
       </w:tblGrid>
       <w:tr>
         <w:tc>
@@ -1093,8 +1330,8 @@
               <w:spacing w:before="0" w:beforeAutospacing="0" w:after="0" w:afterAutospacing="0" w:line="360" w:lineRule="auto"/>
               <w:rPr>
                 <w:rFonts w:ascii="Consolas" w:hAnsi="Consolas" w:cs="Consolas"/>
-                <w:sz w:val="20"/>
-                <w:szCs w:val="20"/>
+                <w:sz w:val="28"/>
+                <w:szCs w:val="28"/>
               </w:rPr>
             </w:pPr>
           </w:p>
@@ -1116,7 +1353,8 @@
                 <w:rFonts w:ascii="Consolas" w:hAnsi="Consolas" w:cs="Consolas"/>
                 <w:b/>
                 <w:bCs/>
-                <w:szCs w:val="24"/>
+                <w:sz w:val="28"/>
+                <w:szCs w:val="28"/>
               </w:rPr>
             </w:pPr>
           </w:p>
@@ -1124,25 +1362,26 @@
             <w:pPr>
               <w:rPr>
                 <w:rFonts w:ascii="Consolas" w:hAnsi="Consolas" w:cs="Consolas"/>
-                <w:szCs w:val="24"/>
+                <w:sz w:val="28"/>
+                <w:szCs w:val="28"/>
               </w:rPr>
             </w:pPr>
-            <w:proofErr w:type="spellStart"/>
             <w:r>
               <w:rPr>
                 <w:rFonts w:ascii="Consolas" w:hAnsi="Consolas" w:cs="Consolas"/>
                 <w:b/>
                 <w:bCs/>
-                <w:szCs w:val="24"/>
+                <w:sz w:val="28"/>
+                <w:szCs w:val="28"/>
                 <w:lang w:val="en-US"/>
               </w:rPr>
               <w:t>messagebox</w:t>
             </w:r>
-            <w:proofErr w:type="spellEnd"/>
             <w:r>
               <w:rPr>
                 <w:rFonts w:ascii="Consolas" w:hAnsi="Consolas" w:cs="Consolas"/>
-                <w:szCs w:val="24"/>
+                <w:sz w:val="28"/>
+                <w:szCs w:val="28"/>
               </w:rPr>
               <w:t>(“Ошибка при задании параметра !”, “Ошибка”, 0);</w:t>
             </w:r>
@@ -1156,6 +1395,8 @@
         <w:rPr>
           <w:rFonts w:ascii="Consolas" w:hAnsi="Consolas" w:cs="Consolas"/>
           <w:b/>
+          <w:sz w:val="28"/>
+          <w:szCs w:val="28"/>
         </w:rPr>
       </w:pPr>
     </w:p>
@@ -1165,12 +1406,16 @@
         <w:rPr>
           <w:rFonts w:ascii="Consolas" w:hAnsi="Consolas" w:cs="Consolas"/>
           <w:b/>
+          <w:sz w:val="28"/>
+          <w:szCs w:val="28"/>
         </w:rPr>
       </w:pPr>
       <w:r>
         <w:rPr>
           <w:rFonts w:ascii="Consolas" w:hAnsi="Consolas" w:cs="Consolas"/>
           <w:b/>
+          <w:sz w:val="28"/>
+          <w:szCs w:val="28"/>
         </w:rPr>
         <w:t>Пример</w:t>
       </w:r>
@@ -1178,6 +1423,8 @@
         <w:rPr>
           <w:rFonts w:ascii="Consolas" w:hAnsi="Consolas" w:cs="Consolas"/>
           <w:b/>
+          <w:sz w:val="28"/>
+          <w:szCs w:val="28"/>
           <w:lang w:val="en-US"/>
         </w:rPr>
         <w:t xml:space="preserve"> 2</w:t>
@@ -1186,11 +1433,11 @@
         <w:rPr>
           <w:rFonts w:ascii="Consolas" w:hAnsi="Consolas" w:cs="Consolas"/>
           <w:b/>
+          <w:sz w:val="28"/>
+          <w:szCs w:val="28"/>
         </w:rPr>
         <w:t>:</w:t>
       </w:r>
-      <w:bookmarkStart w:id="0" w:name="_GoBack"/>
-      <w:bookmarkEnd w:id="0"/>
     </w:p>
     <w:tbl>
       <w:tblPr>
@@ -1198,8 +1445,8 @@
         <w:tblLook w:val="04A0" w:firstRow="1" w:lastRow="0" w:firstColumn="1" w:lastColumn="0" w:noHBand="0" w:noVBand="1"/>
       </w:tblPr>
       <w:tblGrid>
-        <w:gridCol w:w="426"/>
-        <w:gridCol w:w="9145"/>
+        <w:gridCol w:w="419"/>
+        <w:gridCol w:w="8936"/>
       </w:tblGrid>
       <w:tr>
         <w:tc>
@@ -1219,8 +1466,8 @@
               <w:spacing w:before="0" w:beforeAutospacing="0" w:after="0" w:afterAutospacing="0" w:line="360" w:lineRule="auto"/>
               <w:rPr>
                 <w:rFonts w:ascii="Consolas" w:hAnsi="Consolas" w:cs="Consolas"/>
-                <w:sz w:val="20"/>
-                <w:szCs w:val="20"/>
+                <w:sz w:val="28"/>
+                <w:szCs w:val="28"/>
               </w:rPr>
             </w:pPr>
           </w:p>
@@ -1240,42 +1487,43 @@
             <w:pPr>
               <w:rPr>
                 <w:rFonts w:ascii="Consolas" w:hAnsi="Consolas" w:cs="Consolas"/>
-                <w:szCs w:val="24"/>
+                <w:sz w:val="28"/>
+                <w:szCs w:val="28"/>
               </w:rPr>
             </w:pPr>
-            <w:proofErr w:type="spellStart"/>
             <w:r>
               <w:rPr>
                 <w:rFonts w:ascii="Consolas" w:hAnsi="Consolas" w:cs="Consolas"/>
                 <w:b/>
                 <w:bCs/>
-                <w:szCs w:val="24"/>
+                <w:sz w:val="28"/>
+                <w:szCs w:val="28"/>
                 <w:lang w:val="en-US"/>
               </w:rPr>
               <w:t>messagebox</w:t>
             </w:r>
-            <w:proofErr w:type="spellEnd"/>
             <w:r>
               <w:rPr>
                 <w:rFonts w:ascii="Consolas" w:hAnsi="Consolas" w:cs="Consolas"/>
-                <w:szCs w:val="24"/>
+                <w:sz w:val="28"/>
+                <w:szCs w:val="28"/>
               </w:rPr>
               <w:t xml:space="preserve">(“Ошибка при задании параметра !”, “Ошибка”, 0, </w:t>
             </w:r>
-            <w:proofErr w:type="spellStart"/>
             <w:r>
               <w:rPr>
                 <w:rFonts w:ascii="Consolas" w:hAnsi="Consolas" w:cs="Consolas"/>
-                <w:szCs w:val="24"/>
+                <w:sz w:val="28"/>
+                <w:szCs w:val="28"/>
                 <w:lang w:val="en-US"/>
               </w:rPr>
               <w:t>gethwnd</w:t>
             </w:r>
-            <w:proofErr w:type="spellEnd"/>
             <w:r>
               <w:rPr>
                 <w:rFonts w:ascii="Consolas" w:hAnsi="Consolas" w:cs="Consolas"/>
-                <w:szCs w:val="24"/>
+                <w:sz w:val="28"/>
+                <w:szCs w:val="28"/>
               </w:rPr>
               <w:t>);</w:t>
             </w:r>
@@ -1288,6 +1536,8 @@
         <w:spacing w:line="360" w:lineRule="auto"/>
         <w:rPr>
           <w:rFonts w:ascii="Cambria" w:hAnsi="Cambria" w:cs="Consolas"/>
+          <w:sz w:val="28"/>
+          <w:szCs w:val="28"/>
         </w:rPr>
       </w:pPr>
     </w:p>
@@ -3010,7 +3260,7 @@
 </file>
 
 <file path=customXml/itemProps1.xml><?xml version="1.0" encoding="utf-8"?>
-<ds:datastoreItem xmlns:ds="http://schemas.openxmlformats.org/officeDocument/2006/customXml" ds:itemID="{69881FB0-94AC-4BAD-9F33-CAFFE739C313}">
+<ds:datastoreItem xmlns:ds="http://schemas.openxmlformats.org/officeDocument/2006/customXml" ds:itemID="{FB771927-66C7-4192-8B00-8FF289ECA8D5}">
   <ds:schemaRefs>
     <ds:schemaRef ds:uri="http://schemas.openxmlformats.org/officeDocument/2006/bibliography"/>
   </ds:schemaRefs>

--- a/programming_language/graphical_and_system_functions/messagebox.docx
+++ b/programming_language/graphical_and_system_functions/messagebox.docx
@@ -12,6 +12,7 @@
           <w:szCs w:val="36"/>
         </w:rPr>
       </w:pPr>
+      <w:proofErr w:type="spellStart"/>
       <w:proofErr w:type="gramStart"/>
       <w:r>
         <w:rPr>
@@ -24,6 +25,7 @@
         </w:rPr>
         <w:t>messagebox</w:t>
       </w:r>
+      <w:proofErr w:type="spellEnd"/>
       <w:proofErr w:type="gramEnd"/>
     </w:p>
     <w:p>
@@ -62,6 +64,7 @@
         </w:rPr>
         <w:t xml:space="preserve"> </w:t>
       </w:r>
+      <w:bookmarkStart w:id="0" w:name="_GoBack"/>
       <w:r>
         <w:rPr>
           <w:rFonts w:ascii="Cambria" w:hAnsi="Cambria" w:cs="Consolas"/>
@@ -71,6 +74,7 @@
         </w:rPr>
         <w:t>вывода системного окна сообщений</w:t>
       </w:r>
+      <w:bookmarkEnd w:id="0"/>
       <w:r>
         <w:rPr>
           <w:rFonts w:ascii="Cambria" w:hAnsi="Cambria" w:cs="Consolas"/>
@@ -151,6 +155,7 @@
           <w:lang w:val="en-US"/>
         </w:rPr>
       </w:pPr>
+      <w:proofErr w:type="spellStart"/>
       <w:proofErr w:type="gramStart"/>
       <w:r>
         <w:rPr>
@@ -162,6 +167,7 @@
         </w:rPr>
         <w:t>messagebox</w:t>
       </w:r>
+      <w:proofErr w:type="spellEnd"/>
       <w:r>
         <w:rPr>
           <w:rFonts w:ascii="Cambria" w:hAnsi="Cambria" w:cs="Consolas"/>
@@ -171,6 +177,7 @@
         </w:rPr>
         <w:t>(</w:t>
       </w:r>
+      <w:proofErr w:type="spellStart"/>
       <w:proofErr w:type="gramEnd"/>
       <w:r>
         <w:rPr>
@@ -182,6 +189,7 @@
         </w:rPr>
         <w:t>str</w:t>
       </w:r>
+      <w:proofErr w:type="spellEnd"/>
       <w:r>
         <w:rPr>
           <w:rFonts w:ascii="Cambria" w:hAnsi="Cambria" w:cs="Consolas"/>
@@ -241,6 +249,7 @@
           <w:lang w:val="en-US"/>
         </w:rPr>
       </w:pPr>
+      <w:proofErr w:type="spellStart"/>
       <w:proofErr w:type="gramStart"/>
       <w:r>
         <w:rPr>
@@ -252,6 +261,7 @@
         </w:rPr>
         <w:t>messagebox</w:t>
       </w:r>
+      <w:proofErr w:type="spellEnd"/>
       <w:r>
         <w:rPr>
           <w:rFonts w:ascii="Cambria" w:hAnsi="Cambria" w:cs="Consolas"/>
@@ -261,6 +271,7 @@
         </w:rPr>
         <w:t>(</w:t>
       </w:r>
+      <w:proofErr w:type="spellStart"/>
       <w:proofErr w:type="gramEnd"/>
       <w:r>
         <w:rPr>
@@ -272,6 +283,7 @@
         </w:rPr>
         <w:t>str</w:t>
       </w:r>
+      <w:proofErr w:type="spellEnd"/>
       <w:r>
         <w:rPr>
           <w:rFonts w:ascii="Cambria" w:hAnsi="Cambria" w:cs="Consolas"/>
@@ -319,6 +331,7 @@
         </w:rPr>
         <w:t xml:space="preserve">, </w:t>
       </w:r>
+      <w:proofErr w:type="spellStart"/>
       <w:r>
         <w:rPr>
           <w:rFonts w:ascii="Cambria" w:hAnsi="Cambria" w:cs="Consolas"/>
@@ -329,6 +342,7 @@
         </w:rPr>
         <w:t>par_id</w:t>
       </w:r>
+      <w:proofErr w:type="spellEnd"/>
       <w:r>
         <w:rPr>
           <w:rFonts w:ascii="Cambria" w:hAnsi="Cambria" w:cs="Consolas"/>
@@ -389,6 +403,7 @@
           <w:szCs w:val="28"/>
         </w:rPr>
       </w:pPr>
+      <w:proofErr w:type="spellStart"/>
       <w:proofErr w:type="gramStart"/>
       <w:r>
         <w:rPr>
@@ -400,6 +415,7 @@
         </w:rPr>
         <w:t>str</w:t>
       </w:r>
+      <w:proofErr w:type="spellEnd"/>
       <w:proofErr w:type="gramEnd"/>
       <w:r>
         <w:rPr>
@@ -556,6 +572,7 @@
           <w:szCs w:val="28"/>
         </w:rPr>
       </w:pPr>
+      <w:proofErr w:type="spellStart"/>
       <w:proofErr w:type="gramStart"/>
       <w:r>
         <w:rPr>
@@ -567,6 +584,7 @@
         </w:rPr>
         <w:t>messagebox</w:t>
       </w:r>
+      <w:proofErr w:type="spellEnd"/>
       <w:r>
         <w:rPr>
           <w:rFonts w:ascii="Cambria" w:hAnsi="Cambria" w:cs="Consolas"/>
@@ -576,6 +594,7 @@
         </w:rPr>
         <w:t>(</w:t>
       </w:r>
+      <w:proofErr w:type="spellStart"/>
       <w:proofErr w:type="gramEnd"/>
       <w:r>
         <w:rPr>
@@ -587,6 +606,7 @@
         </w:rPr>
         <w:t>str</w:t>
       </w:r>
+      <w:proofErr w:type="spellEnd"/>
       <w:r>
         <w:rPr>
           <w:rFonts w:ascii="Cambria" w:hAnsi="Cambria" w:cs="Consolas"/>
@@ -719,6 +739,7 @@
         </w:rPr>
         <w:t xml:space="preserve">, текстом </w:t>
       </w:r>
+      <w:proofErr w:type="spellStart"/>
       <w:r>
         <w:rPr>
           <w:rFonts w:ascii="Cambria" w:hAnsi="Cambria" w:cs="Consolas"/>
@@ -729,6 +750,7 @@
         </w:rPr>
         <w:t>str</w:t>
       </w:r>
+      <w:proofErr w:type="spellEnd"/>
       <w:r>
         <w:rPr>
           <w:rFonts w:ascii="Cambria" w:hAnsi="Cambria" w:cs="Consolas"/>
@@ -747,6 +769,7 @@
           <w:szCs w:val="28"/>
         </w:rPr>
       </w:pPr>
+      <w:proofErr w:type="spellStart"/>
       <w:proofErr w:type="gramStart"/>
       <w:r>
         <w:rPr>
@@ -758,6 +781,7 @@
         </w:rPr>
         <w:t>messagebox</w:t>
       </w:r>
+      <w:proofErr w:type="spellEnd"/>
       <w:r>
         <w:rPr>
           <w:rFonts w:ascii="Cambria" w:hAnsi="Cambria" w:cs="Consolas"/>
@@ -767,6 +791,7 @@
         </w:rPr>
         <w:t>(</w:t>
       </w:r>
+      <w:proofErr w:type="spellStart"/>
       <w:proofErr w:type="gramEnd"/>
       <w:r>
         <w:rPr>
@@ -778,6 +803,7 @@
         </w:rPr>
         <w:t>str</w:t>
       </w:r>
+      <w:proofErr w:type="spellEnd"/>
       <w:r>
         <w:rPr>
           <w:rFonts w:ascii="Cambria" w:hAnsi="Cambria" w:cs="Consolas"/>
@@ -924,6 +950,7 @@
         </w:rPr>
         <w:t xml:space="preserve">, текстом </w:t>
       </w:r>
+      <w:proofErr w:type="spellStart"/>
       <w:r>
         <w:rPr>
           <w:rFonts w:ascii="Cambria" w:hAnsi="Cambria" w:cs="Consolas"/>
@@ -934,6 +961,7 @@
         </w:rPr>
         <w:t>str</w:t>
       </w:r>
+      <w:proofErr w:type="spellEnd"/>
       <w:r>
         <w:rPr>
           <w:rFonts w:ascii="Cambria" w:hAnsi="Cambria" w:cs="Consolas"/>
@@ -1038,17 +1066,7 @@
           <w:sz w:val="28"/>
           <w:szCs w:val="28"/>
         </w:rPr>
-        <w:t>0 - Одн</w:t>
-      </w:r>
-      <w:bookmarkStart w:id="0" w:name="_GoBack"/>
-      <w:bookmarkEnd w:id="0"/>
-      <w:r>
-        <w:rPr>
-          <w:rFonts w:ascii="Cambria" w:hAnsi="Cambria" w:cs="Consolas"/>
-          <w:sz w:val="28"/>
-          <w:szCs w:val="28"/>
-        </w:rPr>
-        <w:t>а кнопка ОК;</w:t>
+        <w:t>0 - Одна кнопка ОК;</w:t>
       </w:r>
     </w:p>
     <w:p>
@@ -1366,6 +1384,7 @@
                 <w:szCs w:val="28"/>
               </w:rPr>
             </w:pPr>
+            <w:proofErr w:type="spellStart"/>
             <w:r>
               <w:rPr>
                 <w:rFonts w:ascii="Consolas" w:hAnsi="Consolas" w:cs="Consolas"/>
@@ -1377,6 +1396,7 @@
               </w:rPr>
               <w:t>messagebox</w:t>
             </w:r>
+            <w:proofErr w:type="spellEnd"/>
             <w:r>
               <w:rPr>
                 <w:rFonts w:ascii="Consolas" w:hAnsi="Consolas" w:cs="Consolas"/>
@@ -1491,6 +1511,7 @@
                 <w:szCs w:val="28"/>
               </w:rPr>
             </w:pPr>
+            <w:proofErr w:type="spellStart"/>
             <w:r>
               <w:rPr>
                 <w:rFonts w:ascii="Consolas" w:hAnsi="Consolas" w:cs="Consolas"/>
@@ -1502,6 +1523,7 @@
               </w:rPr>
               <w:t>messagebox</w:t>
             </w:r>
+            <w:proofErr w:type="spellEnd"/>
             <w:r>
               <w:rPr>
                 <w:rFonts w:ascii="Consolas" w:hAnsi="Consolas" w:cs="Consolas"/>
@@ -1510,6 +1532,7 @@
               </w:rPr>
               <w:t xml:space="preserve">(“Ошибка при задании параметра !”, “Ошибка”, 0, </w:t>
             </w:r>
+            <w:proofErr w:type="spellStart"/>
             <w:r>
               <w:rPr>
                 <w:rFonts w:ascii="Consolas" w:hAnsi="Consolas" w:cs="Consolas"/>
@@ -1519,6 +1542,7 @@
               </w:rPr>
               <w:t>gethwnd</w:t>
             </w:r>
+            <w:proofErr w:type="spellEnd"/>
             <w:r>
               <w:rPr>
                 <w:rFonts w:ascii="Consolas" w:hAnsi="Consolas" w:cs="Consolas"/>
@@ -1553,7 +1577,7 @@
 
 <file path=word/numbering.xml><?xml version="1.0" encoding="utf-8"?>
 <w:numbering xmlns:wpc="http://schemas.microsoft.com/office/word/2010/wordprocessingCanvas" xmlns:mc="http://schemas.openxmlformats.org/markup-compatibility/2006" xmlns:o="urn:schemas-microsoft-com:office:office" xmlns:r="http://schemas.openxmlformats.org/officeDocument/2006/relationships" xmlns:m="http://schemas.openxmlformats.org/officeDocument/2006/math" xmlns:v="urn:schemas-microsoft-com:vml" xmlns:wp14="http://schemas.microsoft.com/office/word/2010/wordprocessingDrawing" xmlns:wp="http://schemas.openxmlformats.org/drawingml/2006/wordprocessingDrawing" xmlns:w10="urn:schemas-microsoft-com:office:word" xmlns:w="http://schemas.openxmlformats.org/wordprocessingml/2006/main" xmlns:w14="http://schemas.microsoft.com/office/word/2010/wordml" xmlns:w15="http://schemas.microsoft.com/office/word/2012/wordml" xmlns:wpg="http://schemas.microsoft.com/office/word/2010/wordprocessingGroup" xmlns:wpi="http://schemas.microsoft.com/office/word/2010/wordprocessingInk" xmlns:wne="http://schemas.microsoft.com/office/word/2006/wordml" xmlns:wps="http://schemas.microsoft.com/office/word/2010/wordprocessingShape" mc:Ignorable="w14 w15 wp14">
-  <w:abstractNum w:abstractNumId="0" w15:restartNumberingAfterBreak="0">
+  <w:abstractNum w:abstractNumId="0">
     <w:nsid w:val="FFFFFFFB"/>
     <w:multiLevelType w:val="multilevel"/>
     <w:tmpl w:val="FFFFFFFF"/>
@@ -1621,7 +1645,7 @@
       <w:lvlJc w:val="left"/>
     </w:lvl>
   </w:abstractNum>
-  <w:abstractNum w:abstractNumId="1" w15:restartNumberingAfterBreak="0">
+  <w:abstractNum w:abstractNumId="1">
     <w:nsid w:val="4AD519DD"/>
     <w:multiLevelType w:val="hybridMultilevel"/>
     <w:tmpl w:val="D7D83722"/>
@@ -2955,6 +2979,7 @@
     <w:uiPriority w:val="59"/>
     <w:rsid w:val="000A2869"/>
     <w:tblPr>
+      <w:tblInd w:w="0" w:type="dxa"/>
       <w:tblBorders>
         <w:top w:val="single" w:sz="4" w:space="0" w:color="auto"/>
         <w:left w:val="single" w:sz="4" w:space="0" w:color="auto"/>
@@ -2963,6 +2988,12 @@
         <w:insideH w:val="single" w:sz="4" w:space="0" w:color="auto"/>
         <w:insideV w:val="single" w:sz="4" w:space="0" w:color="auto"/>
       </w:tblBorders>
+      <w:tblCellMar>
+        <w:top w:w="0" w:type="dxa"/>
+        <w:left w:w="108" w:type="dxa"/>
+        <w:bottom w:w="0" w:type="dxa"/>
+        <w:right w:w="108" w:type="dxa"/>
+      </w:tblCellMar>
     </w:tblPr>
   </w:style>
   <w:style w:type="character" w:customStyle="1" w:styleId="apple-converted-space">
@@ -3260,7 +3291,7 @@
 </file>
 
 <file path=customXml/itemProps1.xml><?xml version="1.0" encoding="utf-8"?>
-<ds:datastoreItem xmlns:ds="http://schemas.openxmlformats.org/officeDocument/2006/customXml" ds:itemID="{FB771927-66C7-4192-8B00-8FF289ECA8D5}">
+<ds:datastoreItem xmlns:ds="http://schemas.openxmlformats.org/officeDocument/2006/customXml" ds:itemID="{D21A2DEB-BC3B-4915-AD1E-BF55A9FDAF2E}">
   <ds:schemaRefs>
     <ds:schemaRef ds:uri="http://schemas.openxmlformats.org/officeDocument/2006/bibliography"/>
   </ds:schemaRefs>

--- a/programming_language/graphical_and_system_functions/messagebox.docx
+++ b/programming_language/graphical_and_system_functions/messagebox.docx
@@ -64,7 +64,6 @@
         </w:rPr>
         <w:t xml:space="preserve"> </w:t>
       </w:r>
-      <w:bookmarkStart w:id="0" w:name="_GoBack"/>
       <w:r>
         <w:rPr>
           <w:rFonts w:ascii="Cambria" w:hAnsi="Cambria" w:cs="Consolas"/>
@@ -74,7 +73,6 @@
         </w:rPr>
         <w:t>вывода системного окна сообщений</w:t>
       </w:r>
-      <w:bookmarkEnd w:id="0"/>
       <w:r>
         <w:rPr>
           <w:rFonts w:ascii="Cambria" w:hAnsi="Cambria" w:cs="Consolas"/>
@@ -123,6 +121,7 @@
           <w:b/>
           <w:sz w:val="28"/>
           <w:szCs w:val="28"/>
+          <w:lang w:val="en-US"/>
         </w:rPr>
       </w:pPr>
       <w:r>
@@ -140,6 +139,7 @@
           <w:b/>
           <w:sz w:val="28"/>
           <w:szCs w:val="28"/>
+          <w:lang w:val="en-US"/>
         </w:rPr>
         <w:t>:</w:t>
       </w:r>
@@ -1403,7 +1403,71 @@
                 <w:sz w:val="28"/>
                 <w:szCs w:val="28"/>
               </w:rPr>
-              <w:t>(“Ошибка при задании параметра !”, “Ошибка”, 0);</w:t>
+              <w:t>(</w:t>
+            </w:r>
+            <w:r>
+              <w:rPr>
+                <w:rFonts w:ascii="Consolas" w:hAnsi="Consolas" w:cs="Consolas"/>
+                <w:sz w:val="28"/>
+                <w:szCs w:val="28"/>
+              </w:rPr>
+              <w:t>"</w:t>
+            </w:r>
+            <w:r>
+              <w:rPr>
+                <w:rFonts w:ascii="Consolas" w:hAnsi="Consolas" w:cs="Consolas"/>
+                <w:sz w:val="28"/>
+                <w:szCs w:val="28"/>
+              </w:rPr>
+              <w:t>Ошибка при задании параметра !</w:t>
+            </w:r>
+            <w:r>
+              <w:rPr>
+                <w:rFonts w:ascii="Consolas" w:hAnsi="Consolas" w:cs="Consolas"/>
+                <w:sz w:val="28"/>
+                <w:szCs w:val="28"/>
+              </w:rPr>
+              <w:t>"</w:t>
+            </w:r>
+            <w:r>
+              <w:rPr>
+                <w:rFonts w:ascii="Consolas" w:hAnsi="Consolas" w:cs="Consolas"/>
+                <w:sz w:val="28"/>
+                <w:szCs w:val="28"/>
+              </w:rPr>
+              <w:t xml:space="preserve">, </w:t>
+            </w:r>
+            <w:r>
+              <w:rPr>
+                <w:rFonts w:ascii="Consolas" w:hAnsi="Consolas" w:cs="Consolas"/>
+                <w:sz w:val="28"/>
+                <w:szCs w:val="28"/>
+              </w:rPr>
+              <w:t>"</w:t>
+            </w:r>
+            <w:r>
+              <w:rPr>
+                <w:rFonts w:ascii="Consolas" w:hAnsi="Consolas" w:cs="Consolas"/>
+                <w:sz w:val="28"/>
+                <w:szCs w:val="28"/>
+              </w:rPr>
+              <w:t>Ошибка</w:t>
+            </w:r>
+            <w:r>
+              <w:rPr>
+                <w:rFonts w:ascii="Consolas" w:hAnsi="Consolas" w:cs="Consolas"/>
+                <w:sz w:val="28"/>
+                <w:szCs w:val="28"/>
+              </w:rPr>
+              <w:t>"</w:t>
+            </w:r>
+            <w:r>
+              <w:rPr>
+                <w:rFonts w:ascii="Consolas" w:hAnsi="Consolas" w:cs="Consolas"/>
+                <w:sz w:val="28"/>
+                <w:szCs w:val="28"/>
+              </w:rPr>
+              <w:t>, 0);</w:t>
             </w:r>
           </w:p>
         </w:tc>
@@ -1530,7 +1594,81 @@
                 <w:sz w:val="28"/>
                 <w:szCs w:val="28"/>
               </w:rPr>
-              <w:t xml:space="preserve">(“Ошибка при задании параметра !”, “Ошибка”, 0, </w:t>
+              <w:t>(</w:t>
+            </w:r>
+            <w:r>
+              <w:rPr>
+                <w:rFonts w:ascii="Consolas" w:hAnsi="Consolas" w:cs="Consolas"/>
+                <w:sz w:val="28"/>
+                <w:szCs w:val="28"/>
+              </w:rPr>
+              <w:t>"</w:t>
+            </w:r>
+            <w:r>
+              <w:rPr>
+                <w:rFonts w:ascii="Consolas" w:hAnsi="Consolas" w:cs="Consolas"/>
+                <w:sz w:val="28"/>
+                <w:szCs w:val="28"/>
+              </w:rPr>
+              <w:t>Ошибка при задании параметра !</w:t>
+            </w:r>
+            <w:r>
+              <w:rPr>
+                <w:rFonts w:ascii="Consolas" w:hAnsi="Consolas" w:cs="Consolas"/>
+                <w:sz w:val="28"/>
+                <w:szCs w:val="28"/>
+              </w:rPr>
+              <w:t>"</w:t>
+            </w:r>
+            <w:r>
+              <w:rPr>
+                <w:rFonts w:ascii="Consolas" w:hAnsi="Consolas" w:cs="Consolas"/>
+                <w:sz w:val="28"/>
+                <w:szCs w:val="28"/>
+              </w:rPr>
+              <w:t xml:space="preserve">, </w:t>
+            </w:r>
+            <w:r>
+              <w:rPr>
+                <w:rFonts w:ascii="Consolas" w:hAnsi="Consolas" w:cs="Consolas"/>
+                <w:sz w:val="28"/>
+                <w:szCs w:val="28"/>
+              </w:rPr>
+              <w:t>"</w:t>
+            </w:r>
+            <w:r>
+              <w:rPr>
+                <w:rFonts w:ascii="Consolas" w:hAnsi="Consolas" w:cs="Consolas"/>
+                <w:sz w:val="28"/>
+                <w:szCs w:val="28"/>
+              </w:rPr>
+              <w:t>Ошиб</w:t>
+            </w:r>
+            <w:bookmarkStart w:id="0" w:name="_GoBack"/>
+            <w:bookmarkEnd w:id="0"/>
+            <w:r>
+              <w:rPr>
+                <w:rFonts w:ascii="Consolas" w:hAnsi="Consolas" w:cs="Consolas"/>
+                <w:sz w:val="28"/>
+                <w:szCs w:val="28"/>
+              </w:rPr>
+              <w:t>ка</w:t>
+            </w:r>
+            <w:r>
+              <w:rPr>
+                <w:rFonts w:ascii="Consolas" w:hAnsi="Consolas" w:cs="Consolas"/>
+                <w:sz w:val="28"/>
+                <w:szCs w:val="28"/>
+              </w:rPr>
+              <w:t>"</w:t>
+            </w:r>
+            <w:r>
+              <w:rPr>
+                <w:rFonts w:ascii="Consolas" w:hAnsi="Consolas" w:cs="Consolas"/>
+                <w:sz w:val="28"/>
+                <w:szCs w:val="28"/>
+              </w:rPr>
+              <w:t xml:space="preserve">, 0, </w:t>
             </w:r>
             <w:proofErr w:type="spellStart"/>
             <w:r>
@@ -3291,7 +3429,7 @@
 </file>
 
 <file path=customXml/itemProps1.xml><?xml version="1.0" encoding="utf-8"?>
-<ds:datastoreItem xmlns:ds="http://schemas.openxmlformats.org/officeDocument/2006/customXml" ds:itemID="{D21A2DEB-BC3B-4915-AD1E-BF55A9FDAF2E}">
+<ds:datastoreItem xmlns:ds="http://schemas.openxmlformats.org/officeDocument/2006/customXml" ds:itemID="{CD932EFC-83F3-491C-B62E-C19B1311B1AD}">
   <ds:schemaRefs>
     <ds:schemaRef ds:uri="http://schemas.openxmlformats.org/officeDocument/2006/bibliography"/>
   </ds:schemaRefs>
